--- a/Tarea 2/sd.salazar.docx
+++ b/Tarea 2/sd.salazar.docx
@@ -116,7 +116,6 @@
         <w:tblCellMar>
           <w:top w:w="7" w:type="dxa"/>
           <w:left w:w="348" w:type="dxa"/>
-          <w:bottom w:w="0" w:type="dxa"/>
           <w:right w:w="115" w:type="dxa"/>
         </w:tblCellMar>
         <w:tblLook w:val="04A0" w:firstRow="1" w:lastRow="0" w:firstColumn="1" w:lastColumn="0" w:noHBand="0" w:noVBand="1"/>
@@ -145,7 +144,6 @@
           </w:tcPr>
           <w:p>
             <w:pPr>
-              <w:spacing w:after="0"/>
               <w:ind w:right="291"/>
               <w:jc w:val="center"/>
             </w:pPr>
@@ -170,7 +168,6 @@
           </w:tcPr>
           <w:p>
             <w:pPr>
-              <w:spacing w:after="0"/>
               <w:ind w:right="293"/>
               <w:jc w:val="center"/>
             </w:pPr>
@@ -195,7 +192,6 @@
           </w:tcPr>
           <w:p>
             <w:pPr>
-              <w:spacing w:after="0"/>
               <w:ind w:right="291"/>
               <w:jc w:val="center"/>
             </w:pPr>
@@ -220,7 +216,6 @@
           </w:tcPr>
           <w:p>
             <w:pPr>
-              <w:spacing w:after="0"/>
               <w:ind w:right="291"/>
               <w:jc w:val="center"/>
             </w:pPr>
@@ -246,7 +241,7 @@
           </w:tcPr>
           <w:p>
             <w:pPr>
-              <w:spacing w:after="0" w:line="263" w:lineRule="auto"/>
+              <w:spacing w:line="263" w:lineRule="auto"/>
               <w:ind w:left="52" w:firstLine="126"/>
             </w:pPr>
             <w:r>
@@ -271,7 +266,6 @@
           </w:p>
           <w:p>
             <w:pPr>
-              <w:spacing w:after="0"/>
               <w:ind w:right="291"/>
               <w:jc w:val="center"/>
             </w:pPr>
@@ -348,10 +342,12 @@
           </w:tcPr>
           <w:p>
             <w:proofErr w:type="spellStart"/>
+            <w:proofErr w:type="gramStart"/>
             <w:r>
               <w:t>Sd.salazar</w:t>
             </w:r>
             <w:proofErr w:type="spellEnd"/>
+            <w:proofErr w:type="gramEnd"/>
           </w:p>
         </w:tc>
         <w:tc>
@@ -459,12 +455,16 @@
         <w:rPr>
           <w:b/>
           <w:bCs/>
+          <w:sz w:val="20"/>
+          <w:szCs w:val="20"/>
         </w:rPr>
       </w:pPr>
       <w:r>
         <w:rPr>
           <w:b/>
           <w:bCs/>
+          <w:sz w:val="20"/>
+          <w:szCs w:val="20"/>
         </w:rPr>
         <w:t>Conjuntos</w:t>
       </w:r>
@@ -472,8 +472,16 @@
     <w:p>
       <w:pPr>
         <w:pStyle w:val="Prrafodelista"/>
-      </w:pPr>
-      <w:r>
+        <w:rPr>
+          <w:sz w:val="20"/>
+          <w:szCs w:val="20"/>
+        </w:rPr>
+      </w:pPr>
+      <w:r>
+        <w:rPr>
+          <w:sz w:val="20"/>
+          <w:szCs w:val="20"/>
+        </w:rPr>
         <w:t>L: Conjunto de lugares. Incluye el depósito, así como las tiendas que se deben visitar.</w:t>
       </w:r>
     </w:p>
@@ -487,12 +495,16 @@
         <w:rPr>
           <w:b/>
           <w:bCs/>
+          <w:sz w:val="20"/>
+          <w:szCs w:val="20"/>
         </w:rPr>
       </w:pPr>
       <w:r>
         <w:rPr>
           <w:b/>
           <w:bCs/>
+          <w:sz w:val="20"/>
+          <w:szCs w:val="20"/>
         </w:rPr>
         <w:t>Parámetros</w:t>
       </w:r>
@@ -500,6 +512,10 @@
     <w:p>
       <w:pPr>
         <w:pStyle w:val="Prrafodelista"/>
+        <w:rPr>
+          <w:sz w:val="20"/>
+          <w:szCs w:val="20"/>
+        </w:rPr>
       </w:pPr>
       <m:oMath>
         <m:sSub>
@@ -508,6 +524,8 @@
               <w:rPr>
                 <w:rFonts w:ascii="Cambria Math" w:hAnsi="Cambria Math"/>
                 <w:i/>
+                <w:sz w:val="20"/>
+                <w:szCs w:val="20"/>
               </w:rPr>
             </m:ctrlPr>
           </m:sSubPr>
@@ -515,6 +533,8 @@
             <m:r>
               <w:rPr>
                 <w:rFonts w:ascii="Cambria Math" w:hAnsi="Cambria Math"/>
+                <w:sz w:val="20"/>
+                <w:szCs w:val="20"/>
               </w:rPr>
               <m:t>d</m:t>
             </m:r>
@@ -523,6 +543,8 @@
             <m:r>
               <w:rPr>
                 <w:rFonts w:ascii="Cambria Math" w:hAnsi="Cambria Math"/>
+                <w:sz w:val="20"/>
+                <w:szCs w:val="20"/>
               </w:rPr>
               <m:t>i,j</m:t>
             </m:r>
@@ -530,43 +552,54 @@
         </m:sSub>
       </m:oMath>
       <w:r>
-        <w:t xml:space="preserve">: Distancia entre el lugar i y el lujar j. </w:t>
-      </w:r>
-      <w:r>
-        <w:t xml:space="preserve">Con </w:t>
+        <w:rPr>
+          <w:sz w:val="20"/>
+          <w:szCs w:val="20"/>
+        </w:rPr>
+        <w:t xml:space="preserve">: Distancia entre el lugar i y el lujar j. Con </w:t>
       </w:r>
       <m:oMath>
         <m:r>
           <w:rPr>
             <w:rFonts w:ascii="Cambria Math" w:hAnsi="Cambria Math"/>
+            <w:sz w:val="20"/>
+            <w:szCs w:val="20"/>
           </w:rPr>
           <m:t>i∈L</m:t>
         </m:r>
       </m:oMath>
       <w:r>
+        <w:rPr>
+          <w:sz w:val="20"/>
+          <w:szCs w:val="20"/>
+        </w:rPr>
         <w:t xml:space="preserve">, </w:t>
       </w:r>
       <m:oMath>
         <m:r>
           <w:rPr>
             <w:rFonts w:ascii="Cambria Math" w:hAnsi="Cambria Math"/>
+            <w:sz w:val="20"/>
+            <w:szCs w:val="20"/>
           </w:rPr>
-          <m:t>j</m:t>
-        </m:r>
-        <m:r>
-          <w:rPr>
-            <w:rFonts w:ascii="Cambria Math" w:hAnsi="Cambria Math"/>
-          </w:rPr>
-          <m:t>∈L</m:t>
+          <m:t>j∈L</m:t>
         </m:r>
       </m:oMath>
       <w:r>
+        <w:rPr>
+          <w:sz w:val="20"/>
+          <w:szCs w:val="20"/>
+        </w:rPr>
         <w:t>.</w:t>
       </w:r>
     </w:p>
     <w:p>
       <w:pPr>
         <w:pStyle w:val="Prrafodelista"/>
+        <w:rPr>
+          <w:sz w:val="20"/>
+          <w:szCs w:val="20"/>
+        </w:rPr>
       </w:pPr>
       <m:oMath>
         <m:sSub>
@@ -575,6 +608,8 @@
               <w:rPr>
                 <w:rFonts w:ascii="Cambria Math" w:hAnsi="Cambria Math"/>
                 <w:i/>
+                <w:sz w:val="20"/>
+                <w:szCs w:val="20"/>
               </w:rPr>
             </m:ctrlPr>
           </m:sSubPr>
@@ -582,6 +617,8 @@
             <m:r>
               <w:rPr>
                 <w:rFonts w:ascii="Cambria Math" w:hAnsi="Cambria Math"/>
+                <w:sz w:val="20"/>
+                <w:szCs w:val="20"/>
               </w:rPr>
               <m:t>p</m:t>
             </m:r>
@@ -590,6 +627,8 @@
             <m:r>
               <w:rPr>
                 <w:rFonts w:ascii="Cambria Math" w:hAnsi="Cambria Math"/>
+                <w:sz w:val="20"/>
+                <w:szCs w:val="20"/>
               </w:rPr>
               <m:t>i</m:t>
             </m:r>
@@ -597,72 +636,106 @@
         </m:sSub>
       </m:oMath>
       <w:r>
+        <w:rPr>
+          <w:sz w:val="20"/>
+          <w:szCs w:val="20"/>
+        </w:rPr>
         <w:t xml:space="preserve">: Demanda de paquetes del lugar </w:t>
       </w:r>
       <m:oMath>
         <m:r>
           <w:rPr>
             <w:rFonts w:ascii="Cambria Math" w:hAnsi="Cambria Math"/>
+            <w:sz w:val="20"/>
+            <w:szCs w:val="20"/>
           </w:rPr>
           <m:t>i∈L</m:t>
         </m:r>
       </m:oMath>
       <w:r>
+        <w:rPr>
+          <w:sz w:val="20"/>
+          <w:szCs w:val="20"/>
+        </w:rPr>
         <w:t>.</w:t>
       </w:r>
     </w:p>
     <w:p>
       <w:pPr>
         <w:pStyle w:val="Prrafodelista"/>
+        <w:rPr>
+          <w:sz w:val="20"/>
+          <w:szCs w:val="20"/>
+        </w:rPr>
       </w:pPr>
       <m:oMath>
         <m:r>
           <w:rPr>
             <w:rFonts w:ascii="Cambria Math" w:hAnsi="Cambria Math"/>
+            <w:sz w:val="20"/>
+            <w:szCs w:val="20"/>
           </w:rPr>
           <m:t>k</m:t>
         </m:r>
       </m:oMath>
       <w:r>
+        <w:rPr>
+          <w:sz w:val="20"/>
+          <w:szCs w:val="20"/>
+        </w:rPr>
         <w:t>: Capacidad de un camión, es el número de paquetes máximo que puede transportar un camión.</w:t>
       </w:r>
     </w:p>
     <w:p>
       <w:pPr>
         <w:pStyle w:val="Prrafodelista"/>
+        <w:rPr>
+          <w:sz w:val="20"/>
+          <w:szCs w:val="20"/>
+        </w:rPr>
       </w:pPr>
       <m:oMath>
         <m:r>
           <w:rPr>
             <w:rFonts w:ascii="Cambria Math" w:hAnsi="Cambria Math"/>
+            <w:sz w:val="20"/>
+            <w:szCs w:val="20"/>
           </w:rPr>
           <m:t>B</m:t>
         </m:r>
       </m:oMath>
       <w:r>
-        <w:t xml:space="preserve">: </w:t>
-      </w:r>
-      <w:r>
-        <w:t>Capacidad de almacenamiento de la batería de cada camión.</w:t>
+        <w:rPr>
+          <w:sz w:val="20"/>
+          <w:szCs w:val="20"/>
+        </w:rPr>
+        <w:t>: Capacidad de almacenamiento de la batería de cada camión.</w:t>
       </w:r>
     </w:p>
     <w:p>
       <w:pPr>
         <w:pStyle w:val="Prrafodelista"/>
+        <w:rPr>
+          <w:sz w:val="20"/>
+          <w:szCs w:val="20"/>
+        </w:rPr>
       </w:pPr>
       <m:oMath>
         <m:r>
           <w:rPr>
             <w:rFonts w:ascii="Cambria Math" w:hAnsi="Cambria Math"/>
+            <w:sz w:val="20"/>
+            <w:szCs w:val="20"/>
           </w:rPr>
           <m:t>C</m:t>
         </m:r>
       </m:oMath>
       <w:r>
-        <w:t xml:space="preserve">: </w:t>
-      </w:r>
-      <w:r>
-        <w:t>Número de camiones a disposición.</w:t>
+        <w:rPr>
+          <w:sz w:val="20"/>
+          <w:szCs w:val="20"/>
+        </w:rPr>
+        <w:t>: Número de camiones a disposición.</w:t>
       </w:r>
     </w:p>
     <w:p>
@@ -675,12 +748,16 @@
         <w:rPr>
           <w:b/>
           <w:bCs/>
+          <w:sz w:val="20"/>
+          <w:szCs w:val="20"/>
         </w:rPr>
       </w:pPr>
       <w:r>
         <w:rPr>
           <w:b/>
           <w:bCs/>
+          <w:sz w:val="20"/>
+          <w:szCs w:val="20"/>
         </w:rPr>
         <w:t>Variables de decisión</w:t>
       </w:r>
@@ -688,6 +765,10 @@
     <w:p>
       <w:pPr>
         <w:pStyle w:val="Prrafodelista"/>
+        <w:rPr>
+          <w:sz w:val="20"/>
+          <w:szCs w:val="20"/>
+        </w:rPr>
       </w:pPr>
       <m:oMath>
         <m:sSub>
@@ -696,6 +777,8 @@
               <w:rPr>
                 <w:rFonts w:ascii="Cambria Math" w:hAnsi="Cambria Math"/>
                 <w:i/>
+                <w:sz w:val="20"/>
+                <w:szCs w:val="20"/>
               </w:rPr>
             </m:ctrlPr>
           </m:sSubPr>
@@ -703,6 +786,8 @@
             <m:r>
               <w:rPr>
                 <w:rFonts w:ascii="Cambria Math" w:hAnsi="Cambria Math"/>
+                <w:sz w:val="20"/>
+                <w:szCs w:val="20"/>
               </w:rPr>
               <m:t>x</m:t>
             </m:r>
@@ -711,29 +796,20 @@
             <m:r>
               <w:rPr>
                 <w:rFonts w:ascii="Cambria Math" w:hAnsi="Cambria Math"/>
-              </w:rPr>
-              <m:t>i</m:t>
-            </m:r>
-            <m:r>
-              <w:rPr>
-                <w:rFonts w:ascii="Cambria Math" w:hAnsi="Cambria Math"/>
-              </w:rPr>
-              <m:t>,</m:t>
-            </m:r>
-            <m:r>
-              <w:rPr>
-                <w:rFonts w:ascii="Cambria Math" w:hAnsi="Cambria Math"/>
-              </w:rPr>
-              <m:t>j</m:t>
+                <w:sz w:val="20"/>
+                <w:szCs w:val="20"/>
+              </w:rPr>
+              <m:t>i,j</m:t>
             </m:r>
           </m:sub>
         </m:sSub>
       </m:oMath>
       <w:r>
-        <w:t>: Variable indica</w:t>
-      </w:r>
-      <w:r>
-        <w:t xml:space="preserve">dora del arco </w:t>
+        <w:rPr>
+          <w:sz w:val="20"/>
+          <w:szCs w:val="20"/>
+        </w:rPr>
+        <w:t xml:space="preserve">: Variable indicadora del arco </w:t>
       </w:r>
       <m:oMath>
         <m:d>
@@ -742,6 +818,8 @@
               <w:rPr>
                 <w:rFonts w:ascii="Cambria Math" w:hAnsi="Cambria Math"/>
                 <w:i/>
+                <w:sz w:val="20"/>
+                <w:szCs w:val="20"/>
               </w:rPr>
             </m:ctrlPr>
           </m:dPr>
@@ -749,6 +827,8 @@
             <m:r>
               <w:rPr>
                 <w:rFonts w:ascii="Cambria Math" w:hAnsi="Cambria Math"/>
+                <w:sz w:val="20"/>
+                <w:szCs w:val="20"/>
               </w:rPr>
               <m:t>i,j</m:t>
             </m:r>
@@ -757,11 +837,17 @@
         <m:r>
           <w:rPr>
             <w:rFonts w:ascii="Cambria Math" w:hAnsi="Cambria Math"/>
+            <w:sz w:val="20"/>
+            <w:szCs w:val="20"/>
           </w:rPr>
           <m:t>∈L×L</m:t>
         </m:r>
       </m:oMath>
       <w:r>
+        <w:rPr>
+          <w:sz w:val="20"/>
+          <w:szCs w:val="20"/>
+        </w:rPr>
         <w:t xml:space="preserve">. </w:t>
       </w:r>
       <m:oMath>
@@ -771,6 +857,8 @@
               <w:rPr>
                 <w:rFonts w:ascii="Cambria Math" w:hAnsi="Cambria Math"/>
                 <w:i/>
+                <w:sz w:val="20"/>
+                <w:szCs w:val="20"/>
               </w:rPr>
             </m:ctrlPr>
           </m:sSubPr>
@@ -778,6 +866,8 @@
             <m:r>
               <w:rPr>
                 <w:rFonts w:ascii="Cambria Math" w:hAnsi="Cambria Math"/>
+                <w:sz w:val="20"/>
+                <w:szCs w:val="20"/>
               </w:rPr>
               <m:t>x</m:t>
             </m:r>
@@ -786,36 +876,36 @@
             <m:r>
               <w:rPr>
                 <w:rFonts w:ascii="Cambria Math" w:hAnsi="Cambria Math"/>
-              </w:rPr>
-              <m:t>i</m:t>
-            </m:r>
-            <m:r>
-              <w:rPr>
-                <w:rFonts w:ascii="Cambria Math" w:hAnsi="Cambria Math"/>
-              </w:rPr>
-              <m:t>,</m:t>
-            </m:r>
-            <m:r>
-              <w:rPr>
-                <w:rFonts w:ascii="Cambria Math" w:hAnsi="Cambria Math"/>
-              </w:rPr>
-              <m:t>j</m:t>
+                <w:sz w:val="20"/>
+                <w:szCs w:val="20"/>
+              </w:rPr>
+              <m:t>i,j</m:t>
             </m:r>
           </m:sub>
         </m:sSub>
       </m:oMath>
       <w:r>
+        <w:rPr>
+          <w:sz w:val="20"/>
+          <w:szCs w:val="20"/>
+        </w:rPr>
         <w:t xml:space="preserve"> si el arco pertenece a una de las rutas. </w:t>
       </w:r>
       <m:oMath>
         <m:r>
           <w:rPr>
             <w:rFonts w:ascii="Cambria Math" w:hAnsi="Cambria Math"/>
+            <w:sz w:val="20"/>
+            <w:szCs w:val="20"/>
           </w:rPr>
           <m:t>0</m:t>
         </m:r>
       </m:oMath>
       <w:r>
+        <w:rPr>
+          <w:sz w:val="20"/>
+          <w:szCs w:val="20"/>
+        </w:rPr>
         <w:t xml:space="preserve"> de lo contrario.</w:t>
       </w:r>
     </w:p>
@@ -829,12 +919,16 @@
         <w:rPr>
           <w:b/>
           <w:bCs/>
+          <w:sz w:val="20"/>
+          <w:szCs w:val="20"/>
         </w:rPr>
       </w:pPr>
       <w:r>
         <w:rPr>
           <w:b/>
           <w:bCs/>
+          <w:sz w:val="20"/>
+          <w:szCs w:val="20"/>
         </w:rPr>
         <w:t>Restricciones</w:t>
       </w:r>
@@ -842,22 +936,39 @@
     <w:p>
       <w:pPr>
         <w:pStyle w:val="Prrafodelista"/>
-      </w:pPr>
-      <w:r>
+        <w:rPr>
+          <w:sz w:val="20"/>
+          <w:szCs w:val="20"/>
+        </w:rPr>
+      </w:pPr>
+      <w:r>
+        <w:rPr>
+          <w:sz w:val="20"/>
+          <w:szCs w:val="20"/>
+        </w:rPr>
         <w:t xml:space="preserve">Cada lugar diferente </w:t>
       </w:r>
       <w:r>
-        <w:t>del depósito debe tener un arco entrante.</w:t>
-      </w:r>
-      <w:r>
-        <w:t xml:space="preserve"> Se elimina la opción de que un arco salga de un nodo e ingrese a </w:t>
+        <w:rPr>
+          <w:sz w:val="20"/>
+          <w:szCs w:val="20"/>
+        </w:rPr>
+        <w:t xml:space="preserve">del depósito debe tener un arco entrante. Se elimina la opción de que un arco salga de un nodo e ingrese a </w:t>
       </w:r>
       <w:proofErr w:type="spellStart"/>
       <w:r>
+        <w:rPr>
+          <w:sz w:val="20"/>
+          <w:szCs w:val="20"/>
+        </w:rPr>
         <w:t>si</w:t>
       </w:r>
       <w:proofErr w:type="spellEnd"/>
       <w:r>
+        <w:rPr>
+          <w:sz w:val="20"/>
+          <w:szCs w:val="20"/>
+        </w:rPr>
         <w:t xml:space="preserve"> mismo.</w:t>
       </w:r>
     </w:p>
@@ -865,8 +976,8 @@
       <w:pPr>
         <w:pStyle w:val="Prrafodelista"/>
         <w:rPr>
-          <w:sz w:val="18"/>
-          <w:szCs w:val="18"/>
+          <w:sz w:val="20"/>
+          <w:szCs w:val="20"/>
         </w:rPr>
       </w:pPr>
       <m:oMathPara>
@@ -880,8 +991,8 @@
                 <w:rPr>
                   <w:rFonts w:ascii="Cambria Math" w:hAnsi="Cambria Math"/>
                   <w:i/>
-                  <w:sz w:val="18"/>
-                  <w:szCs w:val="18"/>
+                  <w:sz w:val="20"/>
+                  <w:szCs w:val="20"/>
                 </w:rPr>
               </m:ctrlPr>
             </m:naryPr>
@@ -889,8 +1000,8 @@
               <m:r>
                 <w:rPr>
                   <w:rFonts w:ascii="Cambria Math" w:hAnsi="Cambria Math"/>
-                  <w:sz w:val="18"/>
-                  <w:szCs w:val="18"/>
+                  <w:sz w:val="20"/>
+                  <w:szCs w:val="20"/>
                 </w:rPr>
                 <m:t>i∈L∖j</m:t>
               </m:r>
@@ -903,8 +1014,8 @@
                     <w:rPr>
                       <w:rFonts w:ascii="Cambria Math" w:hAnsi="Cambria Math"/>
                       <w:i/>
-                      <w:sz w:val="18"/>
-                      <w:szCs w:val="18"/>
+                      <w:sz w:val="20"/>
+                      <w:szCs w:val="20"/>
                     </w:rPr>
                   </m:ctrlPr>
                 </m:sSubPr>
@@ -912,8 +1023,8 @@
                   <m:r>
                     <w:rPr>
                       <w:rFonts w:ascii="Cambria Math" w:hAnsi="Cambria Math"/>
-                      <w:sz w:val="18"/>
-                      <w:szCs w:val="18"/>
+                      <w:sz w:val="20"/>
+                      <w:szCs w:val="20"/>
                     </w:rPr>
                     <m:t>x</m:t>
                   </m:r>
@@ -922,8 +1033,8 @@
                   <m:r>
                     <w:rPr>
                       <w:rFonts w:ascii="Cambria Math" w:hAnsi="Cambria Math"/>
-                      <w:sz w:val="18"/>
-                      <w:szCs w:val="18"/>
+                      <w:sz w:val="20"/>
+                      <w:szCs w:val="20"/>
                     </w:rPr>
                     <m:t>i,j</m:t>
                   </m:r>
@@ -934,26 +1045,10 @@
           <m:r>
             <w:rPr>
               <w:rFonts w:ascii="Cambria Math" w:hAnsi="Cambria Math"/>
-              <w:sz w:val="18"/>
-              <w:szCs w:val="18"/>
+              <w:sz w:val="20"/>
+              <w:szCs w:val="20"/>
             </w:rPr>
-            <m:t xml:space="preserve">=1, </m:t>
-          </m:r>
-          <m:r>
-            <w:rPr>
-              <w:rFonts w:ascii="Cambria Math" w:hAnsi="Cambria Math"/>
-              <w:sz w:val="18"/>
-              <w:szCs w:val="18"/>
-            </w:rPr>
-            <m:t xml:space="preserve"> </m:t>
-          </m:r>
-          <m:r>
-            <w:rPr>
-              <w:rFonts w:ascii="Cambria Math" w:hAnsi="Cambria Math"/>
-              <w:sz w:val="18"/>
-              <w:szCs w:val="18"/>
-            </w:rPr>
-            <m:t>∀j ∈ L∖{</m:t>
+            <m:t>=1,  ∀j ∈ L∖{</m:t>
           </m:r>
           <m:r>
             <m:rPr>
@@ -961,8 +1056,8 @@
             </m:rPr>
             <w:rPr>
               <w:rFonts w:ascii="Cambria Math" w:hAnsi="Cambria Math"/>
-              <w:sz w:val="18"/>
-              <w:szCs w:val="18"/>
+              <w:sz w:val="20"/>
+              <w:szCs w:val="20"/>
             </w:rPr>
             <m:t>Depósito}</m:t>
           </m:r>
@@ -973,31 +1068,38 @@
       <w:pPr>
         <w:pStyle w:val="Prrafodelista"/>
         <w:rPr>
-          <w:sz w:val="18"/>
-          <w:szCs w:val="18"/>
+          <w:sz w:val="20"/>
+          <w:szCs w:val="20"/>
         </w:rPr>
       </w:pPr>
     </w:p>
     <w:p>
       <w:pPr>
         <w:pStyle w:val="Prrafodelista"/>
-      </w:pPr>
-      <w:r>
-        <w:t xml:space="preserve">Cada lugar diferente del depósito debe tener un arco </w:t>
-      </w:r>
-      <w:r>
-        <w:t>saliente</w:t>
-      </w:r>
-      <w:r>
-        <w:t>.</w:t>
-      </w:r>
-      <w:r>
-        <w:t xml:space="preserve"> Se elimina la opción de que un arco salga de un nodo e ingrese a </w:t>
-      </w:r>
-      <w:r>
+        <w:rPr>
+          <w:sz w:val="20"/>
+          <w:szCs w:val="20"/>
+        </w:rPr>
+      </w:pPr>
+      <w:r>
+        <w:rPr>
+          <w:sz w:val="20"/>
+          <w:szCs w:val="20"/>
+        </w:rPr>
+        <w:t xml:space="preserve">Cada lugar diferente del depósito debe tener un arco saliente. Se elimina la opción de que un arco salga de un nodo e ingrese a </w:t>
+      </w:r>
+      <w:r>
+        <w:rPr>
+          <w:sz w:val="20"/>
+          <w:szCs w:val="20"/>
+        </w:rPr>
         <w:t>sí</w:t>
       </w:r>
       <w:r>
+        <w:rPr>
+          <w:sz w:val="20"/>
+          <w:szCs w:val="20"/>
+        </w:rPr>
         <w:t xml:space="preserve"> mismo.</w:t>
       </w:r>
     </w:p>
@@ -1005,8 +1107,8 @@
       <w:pPr>
         <w:pStyle w:val="Prrafodelista"/>
         <w:rPr>
-          <w:sz w:val="18"/>
-          <w:szCs w:val="18"/>
+          <w:sz w:val="20"/>
+          <w:szCs w:val="20"/>
         </w:rPr>
       </w:pPr>
       <m:oMathPara>
@@ -1020,8 +1122,8 @@
                 <w:rPr>
                   <w:rFonts w:ascii="Cambria Math" w:hAnsi="Cambria Math"/>
                   <w:i/>
-                  <w:sz w:val="18"/>
-                  <w:szCs w:val="18"/>
+                  <w:sz w:val="20"/>
+                  <w:szCs w:val="20"/>
                 </w:rPr>
               </m:ctrlPr>
             </m:naryPr>
@@ -1029,18 +1131,10 @@
               <m:r>
                 <w:rPr>
                   <w:rFonts w:ascii="Cambria Math" w:hAnsi="Cambria Math"/>
-                  <w:sz w:val="18"/>
-                  <w:szCs w:val="18"/>
+                  <w:sz w:val="20"/>
+                  <w:szCs w:val="20"/>
                 </w:rPr>
-                <m:t>j</m:t>
-              </m:r>
-              <m:r>
-                <w:rPr>
-                  <w:rFonts w:ascii="Cambria Math" w:hAnsi="Cambria Math"/>
-                  <w:sz w:val="18"/>
-                  <w:szCs w:val="18"/>
-                </w:rPr>
-                <m:t>∈L∖j</m:t>
+                <m:t>j∈L∖j</m:t>
               </m:r>
             </m:sub>
             <m:sup/>
@@ -1051,8 +1145,8 @@
                     <w:rPr>
                       <w:rFonts w:ascii="Cambria Math" w:hAnsi="Cambria Math"/>
                       <w:i/>
-                      <w:sz w:val="18"/>
-                      <w:szCs w:val="18"/>
+                      <w:sz w:val="20"/>
+                      <w:szCs w:val="20"/>
                     </w:rPr>
                   </m:ctrlPr>
                 </m:sSubPr>
@@ -1060,8 +1154,8 @@
                   <m:r>
                     <w:rPr>
                       <w:rFonts w:ascii="Cambria Math" w:hAnsi="Cambria Math"/>
-                      <w:sz w:val="18"/>
-                      <w:szCs w:val="18"/>
+                      <w:sz w:val="20"/>
+                      <w:szCs w:val="20"/>
                     </w:rPr>
                     <m:t>x</m:t>
                   </m:r>
@@ -1070,8 +1164,8 @@
                   <m:r>
                     <w:rPr>
                       <w:rFonts w:ascii="Cambria Math" w:hAnsi="Cambria Math"/>
-                      <w:sz w:val="18"/>
-                      <w:szCs w:val="18"/>
+                      <w:sz w:val="20"/>
+                      <w:szCs w:val="20"/>
                     </w:rPr>
                     <m:t>i,j</m:t>
                   </m:r>
@@ -1082,42 +1176,10 @@
           <m:r>
             <w:rPr>
               <w:rFonts w:ascii="Cambria Math" w:hAnsi="Cambria Math"/>
-              <w:sz w:val="18"/>
-              <w:szCs w:val="18"/>
+              <w:sz w:val="20"/>
+              <w:szCs w:val="20"/>
             </w:rPr>
-            <m:t xml:space="preserve">=1, </m:t>
-          </m:r>
-          <m:r>
-            <w:rPr>
-              <w:rFonts w:ascii="Cambria Math" w:hAnsi="Cambria Math"/>
-              <w:sz w:val="18"/>
-              <w:szCs w:val="18"/>
-            </w:rPr>
-            <m:t xml:space="preserve"> </m:t>
-          </m:r>
-          <m:r>
-            <w:rPr>
-              <w:rFonts w:ascii="Cambria Math" w:hAnsi="Cambria Math"/>
-              <w:sz w:val="18"/>
-              <w:szCs w:val="18"/>
-            </w:rPr>
-            <m:t xml:space="preserve">∀j ∈ </m:t>
-          </m:r>
-          <m:r>
-            <w:rPr>
-              <w:rFonts w:ascii="Cambria Math" w:hAnsi="Cambria Math"/>
-              <w:sz w:val="18"/>
-              <w:szCs w:val="18"/>
-            </w:rPr>
-            <m:t>L</m:t>
-          </m:r>
-          <m:r>
-            <w:rPr>
-              <w:rFonts w:ascii="Cambria Math" w:hAnsi="Cambria Math"/>
-              <w:sz w:val="18"/>
-              <w:szCs w:val="18"/>
-            </w:rPr>
-            <m:t>∖{</m:t>
+            <m:t>=1,  ∀j ∈ L∖{</m:t>
           </m:r>
           <m:r>
             <m:rPr>
@@ -1125,8 +1187,8 @@
             </m:rPr>
             <w:rPr>
               <w:rFonts w:ascii="Cambria Math" w:hAnsi="Cambria Math"/>
-              <w:sz w:val="18"/>
-              <w:szCs w:val="18"/>
+              <w:sz w:val="20"/>
+              <w:szCs w:val="20"/>
             </w:rPr>
             <m:t>Depósito}</m:t>
           </m:r>
@@ -1136,13 +1198,25 @@
     <w:p>
       <w:pPr>
         <w:pStyle w:val="Prrafodelista"/>
+        <w:rPr>
+          <w:sz w:val="20"/>
+          <w:szCs w:val="20"/>
+        </w:rPr>
       </w:pPr>
     </w:p>
     <w:p>
       <w:pPr>
         <w:pStyle w:val="Prrafodelista"/>
-      </w:pPr>
-      <w:r>
+        <w:rPr>
+          <w:sz w:val="20"/>
+          <w:szCs w:val="20"/>
+        </w:rPr>
+      </w:pPr>
+      <w:r>
+        <w:rPr>
+          <w:sz w:val="20"/>
+          <w:szCs w:val="20"/>
+        </w:rPr>
         <w:t>No puede haber rutas en los que un arco ingresa y sale de un mismo nodo.</w:t>
       </w:r>
     </w:p>
@@ -1150,8 +1224,8 @@
       <w:pPr>
         <w:pStyle w:val="Prrafodelista"/>
         <w:rPr>
-          <w:sz w:val="18"/>
-          <w:szCs w:val="18"/>
+          <w:sz w:val="20"/>
+          <w:szCs w:val="20"/>
         </w:rPr>
       </w:pPr>
       <m:oMathPara>
@@ -1162,8 +1236,8 @@
                 <w:rPr>
                   <w:rFonts w:ascii="Cambria Math" w:hAnsi="Cambria Math"/>
                   <w:i/>
-                  <w:sz w:val="18"/>
-                  <w:szCs w:val="18"/>
+                  <w:sz w:val="20"/>
+                  <w:szCs w:val="20"/>
                 </w:rPr>
               </m:ctrlPr>
             </m:sSubPr>
@@ -1171,8 +1245,8 @@
               <m:r>
                 <w:rPr>
                   <w:rFonts w:ascii="Cambria Math" w:hAnsi="Cambria Math"/>
-                  <w:sz w:val="18"/>
-                  <w:szCs w:val="18"/>
+                  <w:sz w:val="20"/>
+                  <w:szCs w:val="20"/>
                 </w:rPr>
                 <m:t>x</m:t>
               </m:r>
@@ -1181,8 +1255,8 @@
               <m:r>
                 <w:rPr>
                   <w:rFonts w:ascii="Cambria Math" w:hAnsi="Cambria Math"/>
-                  <w:sz w:val="18"/>
-                  <w:szCs w:val="18"/>
+                  <w:sz w:val="20"/>
+                  <w:szCs w:val="20"/>
                 </w:rPr>
                 <m:t>i,i</m:t>
               </m:r>
@@ -1191,66 +1265,10 @@
           <m:r>
             <w:rPr>
               <w:rFonts w:ascii="Cambria Math" w:hAnsi="Cambria Math"/>
-              <w:sz w:val="18"/>
-              <w:szCs w:val="18"/>
+              <w:sz w:val="20"/>
+              <w:szCs w:val="20"/>
             </w:rPr>
-            <m:t>=</m:t>
-          </m:r>
-          <m:r>
-            <w:rPr>
-              <w:rFonts w:ascii="Cambria Math" w:hAnsi="Cambria Math"/>
-              <w:sz w:val="18"/>
-              <w:szCs w:val="18"/>
-            </w:rPr>
-            <m:t>0</m:t>
-          </m:r>
-          <m:r>
-            <w:rPr>
-              <w:rFonts w:ascii="Cambria Math" w:hAnsi="Cambria Math"/>
-              <w:sz w:val="18"/>
-              <w:szCs w:val="18"/>
-            </w:rPr>
-            <m:t xml:space="preserve">, </m:t>
-          </m:r>
-          <m:r>
-            <w:rPr>
-              <w:rFonts w:ascii="Cambria Math" w:hAnsi="Cambria Math"/>
-              <w:sz w:val="18"/>
-              <w:szCs w:val="18"/>
-            </w:rPr>
-            <m:t xml:space="preserve"> </m:t>
-          </m:r>
-          <m:r>
-            <w:rPr>
-              <w:rFonts w:ascii="Cambria Math" w:hAnsi="Cambria Math"/>
-              <w:sz w:val="18"/>
-              <w:szCs w:val="18"/>
-            </w:rPr>
-            <m:t>∀</m:t>
-          </m:r>
-          <m:r>
-            <w:rPr>
-              <w:rFonts w:ascii="Cambria Math" w:hAnsi="Cambria Math"/>
-              <w:sz w:val="18"/>
-              <w:szCs w:val="18"/>
-            </w:rPr>
-            <m:t>i</m:t>
-          </m:r>
-          <m:r>
-            <w:rPr>
-              <w:rFonts w:ascii="Cambria Math" w:hAnsi="Cambria Math"/>
-              <w:sz w:val="18"/>
-              <w:szCs w:val="18"/>
-            </w:rPr>
-            <m:t xml:space="preserve"> ∈ </m:t>
-          </m:r>
-          <m:r>
-            <w:rPr>
-              <w:rFonts w:ascii="Cambria Math" w:hAnsi="Cambria Math"/>
-              <w:sz w:val="18"/>
-              <w:szCs w:val="18"/>
-            </w:rPr>
-            <m:t>L</m:t>
+            <m:t>=0,  ∀i ∈ L</m:t>
           </m:r>
         </m:oMath>
       </m:oMathPara>
@@ -1258,19 +1276,39 @@
     <w:p>
       <w:pPr>
         <w:pStyle w:val="Prrafodelista"/>
+        <w:rPr>
+          <w:sz w:val="20"/>
+          <w:szCs w:val="20"/>
+        </w:rPr>
       </w:pPr>
     </w:p>
     <w:p>
       <w:pPr>
         <w:pStyle w:val="Prrafodelista"/>
-      </w:pPr>
-      <w:r>
+        <w:rPr>
+          <w:sz w:val="20"/>
+          <w:szCs w:val="20"/>
+        </w:rPr>
+      </w:pPr>
+      <w:r>
+        <w:rPr>
+          <w:sz w:val="20"/>
+          <w:szCs w:val="20"/>
+        </w:rPr>
         <w:t xml:space="preserve">Desde el depósito deben salir </w:t>
       </w:r>
       <w:r>
+        <w:rPr>
+          <w:sz w:val="20"/>
+          <w:szCs w:val="20"/>
+        </w:rPr>
         <w:t>C camiones.</w:t>
       </w:r>
       <w:r>
+        <w:rPr>
+          <w:sz w:val="20"/>
+          <w:szCs w:val="20"/>
+        </w:rPr>
         <w:t xml:space="preserve"> </w:t>
       </w:r>
     </w:p>
@@ -1278,8 +1316,8 @@
       <w:pPr>
         <w:pStyle w:val="Prrafodelista"/>
         <w:rPr>
-          <w:sz w:val="18"/>
-          <w:szCs w:val="18"/>
+          <w:sz w:val="20"/>
+          <w:szCs w:val="20"/>
         </w:rPr>
       </w:pPr>
       <m:oMathPara>
@@ -1293,8 +1331,8 @@
                 <w:rPr>
                   <w:rFonts w:ascii="Cambria Math" w:hAnsi="Cambria Math"/>
                   <w:i/>
-                  <w:sz w:val="18"/>
-                  <w:szCs w:val="18"/>
+                  <w:sz w:val="20"/>
+                  <w:szCs w:val="20"/>
                 </w:rPr>
               </m:ctrlPr>
             </m:naryPr>
@@ -1302,26 +1340,10 @@
               <m:r>
                 <w:rPr>
                   <w:rFonts w:ascii="Cambria Math" w:hAnsi="Cambria Math"/>
-                  <w:sz w:val="18"/>
-                  <w:szCs w:val="18"/>
+                  <w:sz w:val="20"/>
+                  <w:szCs w:val="20"/>
                 </w:rPr>
-                <m:t>j</m:t>
-              </m:r>
-              <m:r>
-                <w:rPr>
-                  <w:rFonts w:ascii="Cambria Math" w:hAnsi="Cambria Math"/>
-                  <w:sz w:val="18"/>
-                  <w:szCs w:val="18"/>
-                </w:rPr>
-                <m:t>∈L∖</m:t>
-              </m:r>
-              <m:r>
-                <w:rPr>
-                  <w:rFonts w:ascii="Cambria Math" w:hAnsi="Cambria Math"/>
-                  <w:sz w:val="18"/>
-                  <w:szCs w:val="18"/>
-                </w:rPr>
-                <m:t>{depósito}</m:t>
+                <m:t>j∈L∖{depósito}</m:t>
               </m:r>
             </m:sub>
             <m:sup/>
@@ -1332,8 +1354,8 @@
                     <w:rPr>
                       <w:rFonts w:ascii="Cambria Math" w:hAnsi="Cambria Math"/>
                       <w:i/>
-                      <w:sz w:val="18"/>
-                      <w:szCs w:val="18"/>
+                      <w:sz w:val="20"/>
+                      <w:szCs w:val="20"/>
                     </w:rPr>
                   </m:ctrlPr>
                 </m:sSubPr>
@@ -1341,8 +1363,8 @@
                   <m:r>
                     <w:rPr>
                       <w:rFonts w:ascii="Cambria Math" w:hAnsi="Cambria Math"/>
-                      <w:sz w:val="18"/>
-                      <w:szCs w:val="18"/>
+                      <w:sz w:val="20"/>
+                      <w:szCs w:val="20"/>
                     </w:rPr>
                     <m:t>x</m:t>
                   </m:r>
@@ -1351,18 +1373,10 @@
                   <m:r>
                     <w:rPr>
                       <w:rFonts w:ascii="Cambria Math" w:hAnsi="Cambria Math"/>
-                      <w:sz w:val="18"/>
-                      <w:szCs w:val="18"/>
+                      <w:sz w:val="20"/>
+                      <w:szCs w:val="20"/>
                     </w:rPr>
-                    <m:t>depósito</m:t>
-                  </m:r>
-                  <m:r>
-                    <w:rPr>
-                      <w:rFonts w:ascii="Cambria Math" w:hAnsi="Cambria Math"/>
-                      <w:sz w:val="18"/>
-                      <w:szCs w:val="18"/>
-                    </w:rPr>
-                    <m:t>,j</m:t>
+                    <m:t>depósito,j</m:t>
                   </m:r>
                 </m:sub>
               </m:sSub>
@@ -1371,18 +1385,10 @@
           <m:r>
             <w:rPr>
               <w:rFonts w:ascii="Cambria Math" w:hAnsi="Cambria Math"/>
-              <w:sz w:val="18"/>
-              <w:szCs w:val="18"/>
+              <w:sz w:val="20"/>
+              <w:szCs w:val="20"/>
             </w:rPr>
-            <m:t>=</m:t>
-          </m:r>
-          <m:r>
-            <w:rPr>
-              <w:rFonts w:ascii="Cambria Math" w:hAnsi="Cambria Math"/>
-              <w:sz w:val="18"/>
-              <w:szCs w:val="18"/>
-            </w:rPr>
-            <m:t>C</m:t>
+            <m:t>=C</m:t>
           </m:r>
         </m:oMath>
       </m:oMathPara>
@@ -1390,14 +1396,25 @@
     <w:p>
       <w:pPr>
         <w:pStyle w:val="Prrafodelista"/>
+        <w:rPr>
+          <w:sz w:val="20"/>
+          <w:szCs w:val="20"/>
+        </w:rPr>
       </w:pPr>
     </w:p>
     <w:p>
       <w:pPr>
         <w:pStyle w:val="Prrafodelista"/>
-      </w:pPr>
-      <w:r>
-        <w:lastRenderedPageBreak/>
+        <w:rPr>
+          <w:sz w:val="20"/>
+          <w:szCs w:val="20"/>
+        </w:rPr>
+      </w:pPr>
+      <w:r>
+        <w:rPr>
+          <w:sz w:val="20"/>
+          <w:szCs w:val="20"/>
+        </w:rPr>
         <w:t>Los camiones realizan la ruta y vuelven al depósito. Por tanto, al depósito deben ingresar C arcos.</w:t>
       </w:r>
     </w:p>
@@ -1405,8 +1422,8 @@
       <w:pPr>
         <w:pStyle w:val="Prrafodelista"/>
         <w:rPr>
-          <w:sz w:val="18"/>
-          <w:szCs w:val="18"/>
+          <w:sz w:val="20"/>
+          <w:szCs w:val="20"/>
         </w:rPr>
       </w:pPr>
       <m:oMathPara>
@@ -1420,8 +1437,8 @@
                 <w:rPr>
                   <w:rFonts w:ascii="Cambria Math" w:hAnsi="Cambria Math"/>
                   <w:i/>
-                  <w:sz w:val="18"/>
-                  <w:szCs w:val="18"/>
+                  <w:sz w:val="20"/>
+                  <w:szCs w:val="20"/>
                 </w:rPr>
               </m:ctrlPr>
             </m:naryPr>
@@ -1429,26 +1446,10 @@
               <m:r>
                 <w:rPr>
                   <w:rFonts w:ascii="Cambria Math" w:hAnsi="Cambria Math"/>
-                  <w:sz w:val="18"/>
-                  <w:szCs w:val="18"/>
+                  <w:sz w:val="20"/>
+                  <w:szCs w:val="20"/>
                 </w:rPr>
-                <m:t>i</m:t>
-              </m:r>
-              <m:r>
-                <w:rPr>
-                  <w:rFonts w:ascii="Cambria Math" w:hAnsi="Cambria Math"/>
-                  <w:sz w:val="18"/>
-                  <w:szCs w:val="18"/>
-                </w:rPr>
-                <m:t>∈L∖</m:t>
-              </m:r>
-              <m:r>
-                <w:rPr>
-                  <w:rFonts w:ascii="Cambria Math" w:hAnsi="Cambria Math"/>
-                  <w:sz w:val="18"/>
-                  <w:szCs w:val="18"/>
-                </w:rPr>
-                <m:t>{depósito}</m:t>
+                <m:t>i∈L∖{depósito}</m:t>
               </m:r>
             </m:sub>
             <m:sup/>
@@ -1459,8 +1460,8 @@
                     <w:rPr>
                       <w:rFonts w:ascii="Cambria Math" w:hAnsi="Cambria Math"/>
                       <w:i/>
-                      <w:sz w:val="18"/>
-                      <w:szCs w:val="18"/>
+                      <w:sz w:val="20"/>
+                      <w:szCs w:val="20"/>
                     </w:rPr>
                   </m:ctrlPr>
                 </m:sSubPr>
@@ -1468,8 +1469,8 @@
                   <m:r>
                     <w:rPr>
                       <w:rFonts w:ascii="Cambria Math" w:hAnsi="Cambria Math"/>
-                      <w:sz w:val="18"/>
-                      <w:szCs w:val="18"/>
+                      <w:sz w:val="20"/>
+                      <w:szCs w:val="20"/>
                     </w:rPr>
                     <m:t>x</m:t>
                   </m:r>
@@ -1478,26 +1479,10 @@
                   <m:r>
                     <w:rPr>
                       <w:rFonts w:ascii="Cambria Math" w:hAnsi="Cambria Math"/>
-                      <w:sz w:val="18"/>
-                      <w:szCs w:val="18"/>
+                      <w:sz w:val="20"/>
+                      <w:szCs w:val="20"/>
                     </w:rPr>
-                    <m:t>i</m:t>
-                  </m:r>
-                  <m:r>
-                    <w:rPr>
-                      <w:rFonts w:ascii="Cambria Math" w:hAnsi="Cambria Math"/>
-                      <w:sz w:val="18"/>
-                      <w:szCs w:val="18"/>
-                    </w:rPr>
-                    <m:t>,</m:t>
-                  </m:r>
-                  <m:r>
-                    <w:rPr>
-                      <w:rFonts w:ascii="Cambria Math" w:hAnsi="Cambria Math"/>
-                      <w:sz w:val="18"/>
-                      <w:szCs w:val="18"/>
-                    </w:rPr>
-                    <m:t>depósito</m:t>
+                    <m:t>i,depósito</m:t>
                   </m:r>
                 </m:sub>
               </m:sSub>
@@ -1506,18 +1491,10 @@
           <m:r>
             <w:rPr>
               <w:rFonts w:ascii="Cambria Math" w:hAnsi="Cambria Math"/>
-              <w:sz w:val="18"/>
-              <w:szCs w:val="18"/>
+              <w:sz w:val="20"/>
+              <w:szCs w:val="20"/>
             </w:rPr>
-            <m:t>=</m:t>
-          </m:r>
-          <m:r>
-            <w:rPr>
-              <w:rFonts w:ascii="Cambria Math" w:hAnsi="Cambria Math"/>
-              <w:sz w:val="18"/>
-              <w:szCs w:val="18"/>
-            </w:rPr>
-            <m:t>C</m:t>
+            <m:t>=C</m:t>
           </m:r>
         </m:oMath>
       </m:oMathPara>
@@ -1525,13 +1502,25 @@
     <w:p>
       <w:pPr>
         <w:pStyle w:val="Prrafodelista"/>
+        <w:rPr>
+          <w:sz w:val="20"/>
+          <w:szCs w:val="20"/>
+        </w:rPr>
       </w:pPr>
     </w:p>
     <w:p>
       <w:pPr>
         <w:pStyle w:val="Prrafodelista"/>
-      </w:pPr>
-      <w:r>
+        <w:rPr>
+          <w:sz w:val="20"/>
+          <w:szCs w:val="20"/>
+        </w:rPr>
+      </w:pPr>
+      <w:r>
+        <w:rPr>
+          <w:sz w:val="20"/>
+          <w:szCs w:val="20"/>
+        </w:rPr>
         <w:t xml:space="preserve">No deben existir ciclos entre un par de ubicaciones. Si un arco </w:t>
       </w:r>
       <m:oMath>
@@ -1541,6 +1530,8 @@
               <w:rPr>
                 <w:rFonts w:ascii="Cambria Math" w:hAnsi="Cambria Math"/>
                 <w:i/>
+                <w:sz w:val="20"/>
+                <w:szCs w:val="20"/>
               </w:rPr>
             </m:ctrlPr>
           </m:sSubPr>
@@ -1548,6 +1539,8 @@
             <m:r>
               <w:rPr>
                 <w:rFonts w:ascii="Cambria Math" w:hAnsi="Cambria Math"/>
+                <w:sz w:val="20"/>
+                <w:szCs w:val="20"/>
               </w:rPr>
               <m:t>x</m:t>
             </m:r>
@@ -1556,25 +1549,19 @@
             <m:r>
               <w:rPr>
                 <w:rFonts w:ascii="Cambria Math" w:hAnsi="Cambria Math"/>
-              </w:rPr>
-              <m:t>i</m:t>
-            </m:r>
-            <m:r>
-              <w:rPr>
-                <w:rFonts w:ascii="Cambria Math" w:hAnsi="Cambria Math"/>
-              </w:rPr>
-              <m:t>,</m:t>
-            </m:r>
-            <m:r>
-              <w:rPr>
-                <w:rFonts w:ascii="Cambria Math" w:hAnsi="Cambria Math"/>
-              </w:rPr>
-              <m:t>j</m:t>
+                <w:sz w:val="20"/>
+                <w:szCs w:val="20"/>
+              </w:rPr>
+              <m:t>i,j</m:t>
             </m:r>
           </m:sub>
         </m:sSub>
       </m:oMath>
       <w:r>
+        <w:rPr>
+          <w:sz w:val="20"/>
+          <w:szCs w:val="20"/>
+        </w:rPr>
         <w:t xml:space="preserve"> es 1, entonces el arco </w:t>
       </w:r>
       <m:oMath>
@@ -1584,6 +1571,8 @@
               <w:rPr>
                 <w:rFonts w:ascii="Cambria Math" w:hAnsi="Cambria Math"/>
                 <w:i/>
+                <w:sz w:val="20"/>
+                <w:szCs w:val="20"/>
               </w:rPr>
             </m:ctrlPr>
           </m:sSubPr>
@@ -1591,6 +1580,8 @@
             <m:r>
               <w:rPr>
                 <w:rFonts w:ascii="Cambria Math" w:hAnsi="Cambria Math"/>
+                <w:sz w:val="20"/>
+                <w:szCs w:val="20"/>
               </w:rPr>
               <m:t>x</m:t>
             </m:r>
@@ -1599,6 +1590,8 @@
             <m:r>
               <w:rPr>
                 <w:rFonts w:ascii="Cambria Math" w:hAnsi="Cambria Math"/>
+                <w:sz w:val="20"/>
+                <w:szCs w:val="20"/>
               </w:rPr>
               <m:t>j,i</m:t>
             </m:r>
@@ -1606,6 +1599,10 @@
         </m:sSub>
       </m:oMath>
       <w:r>
+        <w:rPr>
+          <w:sz w:val="20"/>
+          <w:szCs w:val="20"/>
+        </w:rPr>
         <w:t xml:space="preserve"> debe ser cero.</w:t>
       </w:r>
     </w:p>
@@ -1613,8 +1610,8 @@
       <w:pPr>
         <w:pStyle w:val="Prrafodelista"/>
         <w:rPr>
-          <w:sz w:val="18"/>
-          <w:szCs w:val="18"/>
+          <w:sz w:val="20"/>
+          <w:szCs w:val="20"/>
         </w:rPr>
       </w:pPr>
       <m:oMathPara>
@@ -1625,8 +1622,8 @@
                 <w:rPr>
                   <w:rFonts w:ascii="Cambria Math" w:hAnsi="Cambria Math"/>
                   <w:i/>
-                  <w:sz w:val="18"/>
-                  <w:szCs w:val="18"/>
+                  <w:sz w:val="20"/>
+                  <w:szCs w:val="20"/>
                 </w:rPr>
               </m:ctrlPr>
             </m:sSubPr>
@@ -1634,8 +1631,8 @@
               <m:r>
                 <w:rPr>
                   <w:rFonts w:ascii="Cambria Math" w:hAnsi="Cambria Math"/>
-                  <w:sz w:val="18"/>
-                  <w:szCs w:val="18"/>
+                  <w:sz w:val="20"/>
+                  <w:szCs w:val="20"/>
                 </w:rPr>
                 <m:t>x</m:t>
               </m:r>
@@ -1644,8 +1641,8 @@
               <m:r>
                 <w:rPr>
                   <w:rFonts w:ascii="Cambria Math" w:hAnsi="Cambria Math"/>
-                  <w:sz w:val="18"/>
-                  <w:szCs w:val="18"/>
+                  <w:sz w:val="20"/>
+                  <w:szCs w:val="20"/>
                 </w:rPr>
                 <m:t>i,j</m:t>
               </m:r>
@@ -1654,8 +1651,8 @@
           <m:r>
             <w:rPr>
               <w:rFonts w:ascii="Cambria Math" w:hAnsi="Cambria Math"/>
-              <w:sz w:val="18"/>
-              <w:szCs w:val="18"/>
+              <w:sz w:val="20"/>
+              <w:szCs w:val="20"/>
             </w:rPr>
             <m:t xml:space="preserve"> +</m:t>
           </m:r>
@@ -1665,8 +1662,8 @@
                 <w:rPr>
                   <w:rFonts w:ascii="Cambria Math" w:hAnsi="Cambria Math"/>
                   <w:i/>
-                  <w:sz w:val="18"/>
-                  <w:szCs w:val="18"/>
+                  <w:sz w:val="20"/>
+                  <w:szCs w:val="20"/>
                 </w:rPr>
               </m:ctrlPr>
             </m:sSubPr>
@@ -1674,8 +1671,8 @@
               <m:r>
                 <w:rPr>
                   <w:rFonts w:ascii="Cambria Math" w:hAnsi="Cambria Math"/>
-                  <w:sz w:val="18"/>
-                  <w:szCs w:val="18"/>
+                  <w:sz w:val="20"/>
+                  <w:szCs w:val="20"/>
                 </w:rPr>
                 <m:t>x</m:t>
               </m:r>
@@ -1684,8 +1681,8 @@
               <m:r>
                 <w:rPr>
                   <w:rFonts w:ascii="Cambria Math" w:hAnsi="Cambria Math"/>
-                  <w:sz w:val="18"/>
-                  <w:szCs w:val="18"/>
+                  <w:sz w:val="20"/>
+                  <w:szCs w:val="20"/>
                 </w:rPr>
                 <m:t>j,i</m:t>
               </m:r>
@@ -1694,34 +1691,10 @@
           <m:r>
             <w:rPr>
               <w:rFonts w:ascii="Cambria Math" w:hAnsi="Cambria Math"/>
-              <w:sz w:val="18"/>
-              <w:szCs w:val="18"/>
+              <w:sz w:val="20"/>
+              <w:szCs w:val="20"/>
             </w:rPr>
-            <m:t xml:space="preserve"> ≤ </m:t>
-          </m:r>
-          <m:r>
-            <w:rPr>
-              <w:rFonts w:ascii="Cambria Math" w:hAnsi="Cambria Math"/>
-              <w:sz w:val="18"/>
-              <w:szCs w:val="18"/>
-            </w:rPr>
-            <m:t>1,</m:t>
-          </m:r>
-          <m:r>
-            <w:rPr>
-              <w:rFonts w:ascii="Cambria Math" w:hAnsi="Cambria Math"/>
-              <w:sz w:val="18"/>
-              <w:szCs w:val="18"/>
-            </w:rPr>
-            <m:t xml:space="preserve"> </m:t>
-          </m:r>
-          <m:r>
-            <w:rPr>
-              <w:rFonts w:ascii="Cambria Math" w:hAnsi="Cambria Math"/>
-              <w:sz w:val="18"/>
-              <w:szCs w:val="18"/>
-            </w:rPr>
-            <m:t xml:space="preserve"> ∀</m:t>
+            <m:t xml:space="preserve"> ≤ 1,  ∀</m:t>
           </m:r>
           <m:d>
             <m:dPr>
@@ -1729,8 +1702,8 @@
                 <w:rPr>
                   <w:rFonts w:ascii="Cambria Math" w:hAnsi="Cambria Math"/>
                   <w:i/>
-                  <w:sz w:val="18"/>
-                  <w:szCs w:val="18"/>
+                  <w:sz w:val="20"/>
+                  <w:szCs w:val="20"/>
                 </w:rPr>
               </m:ctrlPr>
             </m:dPr>
@@ -1738,8 +1711,8 @@
               <m:r>
                 <w:rPr>
                   <w:rFonts w:ascii="Cambria Math" w:hAnsi="Cambria Math"/>
-                  <w:sz w:val="18"/>
-                  <w:szCs w:val="18"/>
+                  <w:sz w:val="20"/>
+                  <w:szCs w:val="20"/>
                 </w:rPr>
                 <m:t>i,j</m:t>
               </m:r>
@@ -1748,8 +1721,8 @@
           <m:r>
             <w:rPr>
               <w:rFonts w:ascii="Cambria Math" w:hAnsi="Cambria Math"/>
-              <w:sz w:val="18"/>
-              <w:szCs w:val="18"/>
+              <w:sz w:val="20"/>
+              <w:szCs w:val="20"/>
             </w:rPr>
             <m:t>∈L×L</m:t>
           </m:r>
@@ -1766,12 +1739,16 @@
         <w:rPr>
           <w:b/>
           <w:bCs/>
+          <w:sz w:val="20"/>
+          <w:szCs w:val="20"/>
         </w:rPr>
       </w:pPr>
       <w:r>
         <w:rPr>
           <w:b/>
           <w:bCs/>
+          <w:sz w:val="20"/>
+          <w:szCs w:val="20"/>
         </w:rPr>
         <w:t>Función objetivo</w:t>
       </w:r>
@@ -1779,8 +1756,16 @@
     <w:p>
       <w:pPr>
         <w:pStyle w:val="Prrafodelista"/>
-      </w:pPr>
-      <w:r>
+        <w:rPr>
+          <w:sz w:val="20"/>
+          <w:szCs w:val="20"/>
+        </w:rPr>
+      </w:pPr>
+      <w:r>
+        <w:rPr>
+          <w:sz w:val="20"/>
+          <w:szCs w:val="20"/>
+        </w:rPr>
         <w:t>El objetivo es minimizar el consumo de energía de los camiones, lo cual equivale a minimizar la distancia recorrida total.</w:t>
       </w:r>
     </w:p>
@@ -1788,8 +1773,8 @@
       <w:pPr>
         <w:pStyle w:val="Prrafodelista"/>
         <w:rPr>
-          <w:sz w:val="18"/>
-          <w:szCs w:val="18"/>
+          <w:sz w:val="20"/>
+          <w:szCs w:val="20"/>
         </w:rPr>
       </w:pPr>
       <m:oMathPara>
@@ -1800,8 +1785,8 @@
                 <w:rPr>
                   <w:rFonts w:ascii="Cambria Math" w:hAnsi="Cambria Math"/>
                   <w:i/>
-                  <w:sz w:val="18"/>
-                  <w:szCs w:val="18"/>
+                  <w:sz w:val="20"/>
+                  <w:szCs w:val="20"/>
                 </w:rPr>
               </m:ctrlPr>
             </m:funcPr>
@@ -1812,8 +1797,8 @@
                     <w:rPr>
                       <w:rFonts w:ascii="Cambria Math" w:hAnsi="Cambria Math"/>
                       <w:i/>
-                      <w:sz w:val="18"/>
-                      <w:szCs w:val="18"/>
+                      <w:sz w:val="20"/>
+                      <w:szCs w:val="20"/>
                     </w:rPr>
                   </m:ctrlPr>
                 </m:limLowPr>
@@ -1824,8 +1809,8 @@
                     </m:rPr>
                     <w:rPr>
                       <w:rFonts w:ascii="Cambria Math" w:hAnsi="Cambria Math"/>
-                      <w:sz w:val="18"/>
-                      <w:szCs w:val="18"/>
+                      <w:sz w:val="20"/>
+                      <w:szCs w:val="20"/>
                     </w:rPr>
                     <m:t>min</m:t>
                   </m:r>
@@ -1837,8 +1822,8 @@
                         <w:rPr>
                           <w:rFonts w:ascii="Cambria Math" w:hAnsi="Cambria Math"/>
                           <w:i/>
-                          <w:sz w:val="18"/>
-                          <w:szCs w:val="18"/>
+                          <w:sz w:val="20"/>
+                          <w:szCs w:val="20"/>
                         </w:rPr>
                       </m:ctrlPr>
                     </m:sSubPr>
@@ -1846,8 +1831,8 @@
                       <m:r>
                         <w:rPr>
                           <w:rFonts w:ascii="Cambria Math" w:hAnsi="Cambria Math"/>
-                          <w:sz w:val="18"/>
-                          <w:szCs w:val="18"/>
+                          <w:sz w:val="20"/>
+                          <w:szCs w:val="20"/>
                         </w:rPr>
                         <m:t>x</m:t>
                       </m:r>
@@ -1856,8 +1841,8 @@
                       <m:r>
                         <w:rPr>
                           <w:rFonts w:ascii="Cambria Math" w:hAnsi="Cambria Math"/>
-                          <w:sz w:val="18"/>
-                          <w:szCs w:val="18"/>
+                          <w:sz w:val="20"/>
+                          <w:szCs w:val="20"/>
                         </w:rPr>
                         <m:t>i,j</m:t>
                       </m:r>
@@ -1876,8 +1861,8 @@
                     <w:rPr>
                       <w:rFonts w:ascii="Cambria Math" w:hAnsi="Cambria Math"/>
                       <w:i/>
-                      <w:sz w:val="18"/>
-                      <w:szCs w:val="18"/>
+                      <w:sz w:val="20"/>
+                      <w:szCs w:val="20"/>
                     </w:rPr>
                   </m:ctrlPr>
                 </m:naryPr>
@@ -1885,8 +1870,8 @@
                   <m:r>
                     <w:rPr>
                       <w:rFonts w:ascii="Cambria Math" w:hAnsi="Cambria Math"/>
-                      <w:sz w:val="18"/>
-                      <w:szCs w:val="18"/>
+                      <w:sz w:val="20"/>
+                      <w:szCs w:val="20"/>
                     </w:rPr>
                     <m:t>(i,j)∈L×L</m:t>
                   </m:r>
@@ -1899,8 +1884,8 @@
                         <w:rPr>
                           <w:rFonts w:ascii="Cambria Math" w:hAnsi="Cambria Math"/>
                           <w:i/>
-                          <w:sz w:val="18"/>
-                          <w:szCs w:val="18"/>
+                          <w:sz w:val="20"/>
+                          <w:szCs w:val="20"/>
                         </w:rPr>
                       </m:ctrlPr>
                     </m:sSubPr>
@@ -1908,8 +1893,8 @@
                       <m:r>
                         <w:rPr>
                           <w:rFonts w:ascii="Cambria Math" w:hAnsi="Cambria Math"/>
-                          <w:sz w:val="18"/>
-                          <w:szCs w:val="18"/>
+                          <w:sz w:val="20"/>
+                          <w:szCs w:val="20"/>
                         </w:rPr>
                         <m:t>d</m:t>
                       </m:r>
@@ -1918,8 +1903,8 @@
                       <m:r>
                         <w:rPr>
                           <w:rFonts w:ascii="Cambria Math" w:hAnsi="Cambria Math"/>
-                          <w:sz w:val="18"/>
-                          <w:szCs w:val="18"/>
+                          <w:sz w:val="20"/>
+                          <w:szCs w:val="20"/>
                         </w:rPr>
                         <m:t>i,j</m:t>
                       </m:r>
@@ -1928,8 +1913,8 @@
                   <m:r>
                     <w:rPr>
                       <w:rFonts w:ascii="Cambria Math" w:hAnsi="Cambria Math"/>
-                      <w:sz w:val="18"/>
-                      <w:szCs w:val="18"/>
+                      <w:sz w:val="20"/>
+                      <w:szCs w:val="20"/>
                     </w:rPr>
                     <m:t>⋅</m:t>
                   </m:r>
@@ -1939,8 +1924,8 @@
                         <w:rPr>
                           <w:rFonts w:ascii="Cambria Math" w:hAnsi="Cambria Math"/>
                           <w:i/>
-                          <w:sz w:val="18"/>
-                          <w:szCs w:val="18"/>
+                          <w:sz w:val="20"/>
+                          <w:szCs w:val="20"/>
                         </w:rPr>
                       </m:ctrlPr>
                     </m:sSubPr>
@@ -1948,8 +1933,8 @@
                       <m:r>
                         <w:rPr>
                           <w:rFonts w:ascii="Cambria Math" w:hAnsi="Cambria Math"/>
-                          <w:sz w:val="18"/>
-                          <w:szCs w:val="18"/>
+                          <w:sz w:val="20"/>
+                          <w:szCs w:val="20"/>
                         </w:rPr>
                         <m:t>x</m:t>
                       </m:r>
@@ -1958,8 +1943,8 @@
                       <m:r>
                         <w:rPr>
                           <w:rFonts w:ascii="Cambria Math" w:hAnsi="Cambria Math"/>
-                          <w:sz w:val="18"/>
-                          <w:szCs w:val="18"/>
+                          <w:sz w:val="20"/>
+                          <w:szCs w:val="20"/>
                         </w:rPr>
                         <m:t>i,j</m:t>
                       </m:r>
@@ -1973,7 +1958,17 @@
       </m:oMathPara>
     </w:p>
     <w:p>
-      <w:r>
+      <w:pPr>
+        <w:rPr>
+          <w:sz w:val="20"/>
+          <w:szCs w:val="20"/>
+        </w:rPr>
+      </w:pPr>
+      <w:r>
+        <w:rPr>
+          <w:sz w:val="20"/>
+          <w:szCs w:val="20"/>
+        </w:rPr>
         <w:t>Con la formulación descrita se obtuvo la siguiente solución.</w:t>
       </w:r>
     </w:p>
@@ -2018,6 +2013,8 @@
                 <w:b/>
                 <w:bCs/>
                 <w:color w:val="auto"/>
+                <w:sz w:val="18"/>
+                <w:szCs w:val="18"/>
               </w:rPr>
             </w:pPr>
             <w:r>
@@ -2026,6 +2023,8 @@
                 <w:b/>
                 <w:bCs/>
                 <w:color w:val="auto"/>
+                <w:sz w:val="18"/>
+                <w:szCs w:val="18"/>
               </w:rPr>
               <w:t>Ruta</w:t>
             </w:r>
@@ -2053,6 +2052,8 @@
                 <w:b/>
                 <w:bCs/>
                 <w:color w:val="auto"/>
+                <w:sz w:val="18"/>
+                <w:szCs w:val="18"/>
               </w:rPr>
             </w:pPr>
             <w:r>
@@ -2061,6 +2062,8 @@
                 <w:b/>
                 <w:bCs/>
                 <w:color w:val="auto"/>
+                <w:sz w:val="18"/>
+                <w:szCs w:val="18"/>
               </w:rPr>
               <w:t>Secuencia</w:t>
             </w:r>
@@ -2088,6 +2091,8 @@
                 <w:b/>
                 <w:bCs/>
                 <w:color w:val="auto"/>
+                <w:sz w:val="18"/>
+                <w:szCs w:val="18"/>
               </w:rPr>
             </w:pPr>
             <w:r>
@@ -2096,6 +2101,8 @@
                 <w:b/>
                 <w:bCs/>
                 <w:color w:val="auto"/>
+                <w:sz w:val="18"/>
+                <w:szCs w:val="18"/>
               </w:rPr>
               <w:t>Energía</w:t>
             </w:r>
@@ -2123,6 +2130,8 @@
                 <w:b/>
                 <w:bCs/>
                 <w:color w:val="auto"/>
+                <w:sz w:val="18"/>
+                <w:szCs w:val="18"/>
               </w:rPr>
             </w:pPr>
             <w:r>
@@ -2131,8 +2140,155 @@
                 <w:b/>
                 <w:bCs/>
                 <w:color w:val="auto"/>
+                <w:sz w:val="18"/>
+                <w:szCs w:val="18"/>
               </w:rPr>
               <w:t>Demanda</w:t>
+            </w:r>
+          </w:p>
+        </w:tc>
+      </w:tr>
+      <w:tr>
+        <w:trPr>
+          <w:trHeight w:val="111"/>
+        </w:trPr>
+        <w:tc>
+          <w:tcPr>
+            <w:tcW w:w="567" w:type="dxa"/>
+            <w:tcBorders>
+              <w:top w:val="nil"/>
+              <w:left w:val="single" w:sz="4" w:space="0" w:color="auto"/>
+              <w:bottom w:val="single" w:sz="4" w:space="0" w:color="auto"/>
+              <w:right w:val="single" w:sz="4" w:space="0" w:color="auto"/>
+            </w:tcBorders>
+            <w:shd w:val="clear" w:color="auto" w:fill="auto"/>
+            <w:noWrap/>
+            <w:hideMark/>
+          </w:tcPr>
+          <w:p>
+            <w:pPr>
+              <w:spacing w:after="0" w:line="240" w:lineRule="auto"/>
+              <w:jc w:val="center"/>
+              <w:rPr>
+                <w:rFonts w:eastAsia="Times New Roman"/>
+                <w:b/>
+                <w:bCs/>
+                <w:color w:val="auto"/>
+                <w:sz w:val="16"/>
+                <w:szCs w:val="16"/>
+              </w:rPr>
+            </w:pPr>
+            <w:r>
+              <w:rPr>
+                <w:rFonts w:eastAsia="Times New Roman"/>
+                <w:b/>
+                <w:bCs/>
+                <w:color w:val="auto"/>
+                <w:sz w:val="16"/>
+                <w:szCs w:val="16"/>
+              </w:rPr>
+              <w:t>1</w:t>
+            </w:r>
+          </w:p>
+        </w:tc>
+        <w:tc>
+          <w:tcPr>
+            <w:tcW w:w="6827" w:type="dxa"/>
+            <w:tcBorders>
+              <w:top w:val="nil"/>
+              <w:left w:val="nil"/>
+              <w:bottom w:val="nil"/>
+              <w:right w:val="nil"/>
+            </w:tcBorders>
+            <w:shd w:val="clear" w:color="auto" w:fill="auto"/>
+            <w:noWrap/>
+            <w:vAlign w:val="bottom"/>
+            <w:hideMark/>
+          </w:tcPr>
+          <w:p>
+            <w:pPr>
+              <w:spacing w:after="0" w:line="240" w:lineRule="auto"/>
+              <w:rPr>
+                <w:rFonts w:eastAsia="Times New Roman"/>
+                <w:sz w:val="16"/>
+                <w:szCs w:val="16"/>
+              </w:rPr>
+            </w:pPr>
+            <w:r>
+              <w:rPr>
+                <w:rFonts w:eastAsia="Times New Roman"/>
+                <w:sz w:val="16"/>
+                <w:szCs w:val="16"/>
+              </w:rPr>
+              <w:t>['Depósito', 'Tienda 4', 'Tienda 9', 'Tienda 23', 'Tienda 3', 'Tienda 12', 'Tienda 6', 'Depósito']</w:t>
+            </w:r>
+          </w:p>
+        </w:tc>
+        <w:tc>
+          <w:tcPr>
+            <w:tcW w:w="976" w:type="dxa"/>
+            <w:tcBorders>
+              <w:top w:val="nil"/>
+              <w:left w:val="nil"/>
+              <w:bottom w:val="nil"/>
+              <w:right w:val="nil"/>
+            </w:tcBorders>
+            <w:shd w:val="clear" w:color="auto" w:fill="auto"/>
+            <w:noWrap/>
+            <w:vAlign w:val="bottom"/>
+            <w:hideMark/>
+          </w:tcPr>
+          <w:p>
+            <w:pPr>
+              <w:spacing w:after="0" w:line="240" w:lineRule="auto"/>
+              <w:jc w:val="center"/>
+              <w:rPr>
+                <w:rFonts w:eastAsia="Times New Roman"/>
+                <w:sz w:val="16"/>
+                <w:szCs w:val="16"/>
+              </w:rPr>
+            </w:pPr>
+            <w:r>
+              <w:rPr>
+                <w:rFonts w:eastAsia="Times New Roman"/>
+                <w:sz w:val="16"/>
+                <w:szCs w:val="16"/>
+              </w:rPr>
+              <w:t>21,24083</w:t>
+            </w:r>
+          </w:p>
+        </w:tc>
+        <w:tc>
+          <w:tcPr>
+            <w:tcW w:w="1289" w:type="dxa"/>
+            <w:tcBorders>
+              <w:top w:val="nil"/>
+              <w:left w:val="nil"/>
+              <w:bottom w:val="nil"/>
+              <w:right w:val="nil"/>
+            </w:tcBorders>
+            <w:shd w:val="clear" w:color="auto" w:fill="auto"/>
+            <w:noWrap/>
+            <w:vAlign w:val="bottom"/>
+            <w:hideMark/>
+          </w:tcPr>
+          <w:p>
+            <w:pPr>
+              <w:spacing w:after="0" w:line="240" w:lineRule="auto"/>
+              <w:jc w:val="center"/>
+              <w:rPr>
+                <w:rFonts w:eastAsia="Times New Roman"/>
+                <w:sz w:val="16"/>
+                <w:szCs w:val="16"/>
+              </w:rPr>
+            </w:pPr>
+            <w:r>
+              <w:rPr>
+                <w:rFonts w:eastAsia="Times New Roman"/>
+                <w:sz w:val="16"/>
+                <w:szCs w:val="16"/>
+              </w:rPr>
+              <w:t>26</w:t>
             </w:r>
           </w:p>
         </w:tc>
@@ -2163,6 +2319,8 @@
                 <w:b/>
                 <w:bCs/>
                 <w:color w:val="auto"/>
+                <w:sz w:val="16"/>
+                <w:szCs w:val="16"/>
               </w:rPr>
             </w:pPr>
             <w:r>
@@ -2171,8 +2329,10 @@
                 <w:b/>
                 <w:bCs/>
                 <w:color w:val="auto"/>
-              </w:rPr>
-              <w:t>1</w:t>
+                <w:sz w:val="16"/>
+                <w:szCs w:val="16"/>
+              </w:rPr>
+              <w:t>2</w:t>
             </w:r>
           </w:p>
         </w:tc>
@@ -2195,13 +2355,17 @@
               <w:spacing w:after="0" w:line="240" w:lineRule="auto"/>
               <w:rPr>
                 <w:rFonts w:eastAsia="Times New Roman"/>
-              </w:rPr>
-            </w:pPr>
-            <w:r>
-              <w:rPr>
-                <w:rFonts w:eastAsia="Times New Roman"/>
-              </w:rPr>
-              <w:t>['Depósito', 'Tienda 4', 'Tienda 9', 'Tienda 23', 'Tienda 3', 'Tienda 12', 'Tienda 6', 'Depósito']</w:t>
+                <w:sz w:val="16"/>
+                <w:szCs w:val="16"/>
+              </w:rPr>
+            </w:pPr>
+            <w:r>
+              <w:rPr>
+                <w:rFonts w:eastAsia="Times New Roman"/>
+                <w:sz w:val="16"/>
+                <w:szCs w:val="16"/>
+              </w:rPr>
+              <w:t>['Depósito', 'Tienda 7', 'Tienda 17', 'Tienda 13', 'Tienda 25', 'Tienda 5', 'Tienda 16', 'Tienda 24', 'Tienda 11', 'Tienda 20', 'Tienda 10', 'Depósito']</w:t>
             </w:r>
           </w:p>
         </w:tc>
@@ -2225,13 +2389,17 @@
               <w:jc w:val="center"/>
               <w:rPr>
                 <w:rFonts w:eastAsia="Times New Roman"/>
-              </w:rPr>
-            </w:pPr>
-            <w:r>
-              <w:rPr>
-                <w:rFonts w:eastAsia="Times New Roman"/>
-              </w:rPr>
-              <w:t>21,24083</w:t>
+                <w:sz w:val="16"/>
+                <w:szCs w:val="16"/>
+              </w:rPr>
+            </w:pPr>
+            <w:r>
+              <w:rPr>
+                <w:rFonts w:eastAsia="Times New Roman"/>
+                <w:sz w:val="16"/>
+                <w:szCs w:val="16"/>
+              </w:rPr>
+              <w:t>31,17048</w:t>
             </w:r>
           </w:p>
         </w:tc>
@@ -2255,20 +2423,24 @@
               <w:jc w:val="center"/>
               <w:rPr>
                 <w:rFonts w:eastAsia="Times New Roman"/>
-              </w:rPr>
-            </w:pPr>
-            <w:r>
-              <w:rPr>
-                <w:rFonts w:eastAsia="Times New Roman"/>
-              </w:rPr>
-              <w:t>26</w:t>
+                <w:sz w:val="16"/>
+                <w:szCs w:val="16"/>
+              </w:rPr>
+            </w:pPr>
+            <w:r>
+              <w:rPr>
+                <w:rFonts w:eastAsia="Times New Roman"/>
+                <w:sz w:val="16"/>
+                <w:szCs w:val="16"/>
+              </w:rPr>
+              <w:t>34</w:t>
             </w:r>
           </w:p>
         </w:tc>
       </w:tr>
       <w:tr>
         <w:trPr>
-          <w:trHeight w:val="300"/>
+          <w:trHeight w:val="219"/>
         </w:trPr>
         <w:tc>
           <w:tcPr>
@@ -2292,6 +2464,8 @@
                 <w:b/>
                 <w:bCs/>
                 <w:color w:val="auto"/>
+                <w:sz w:val="16"/>
+                <w:szCs w:val="16"/>
               </w:rPr>
             </w:pPr>
             <w:r>
@@ -2300,8 +2474,10 @@
                 <w:b/>
                 <w:bCs/>
                 <w:color w:val="auto"/>
-              </w:rPr>
-              <w:t>2</w:t>
+                <w:sz w:val="16"/>
+                <w:szCs w:val="16"/>
+              </w:rPr>
+              <w:t>3</w:t>
             </w:r>
           </w:p>
         </w:tc>
@@ -2324,13 +2500,17 @@
               <w:spacing w:after="0" w:line="240" w:lineRule="auto"/>
               <w:rPr>
                 <w:rFonts w:eastAsia="Times New Roman"/>
-              </w:rPr>
-            </w:pPr>
-            <w:r>
-              <w:rPr>
-                <w:rFonts w:eastAsia="Times New Roman"/>
-              </w:rPr>
-              <w:t>['Depósito', 'Tienda 7', 'Tienda 17', 'Tienda 13', 'Tienda 25', 'Tienda 5', 'Tienda 16', 'Tienda 24', 'Tienda 11', 'Tienda 20', 'Tienda 10', 'Depósito']</w:t>
+                <w:sz w:val="16"/>
+                <w:szCs w:val="16"/>
+              </w:rPr>
+            </w:pPr>
+            <w:r>
+              <w:rPr>
+                <w:rFonts w:eastAsia="Times New Roman"/>
+                <w:sz w:val="16"/>
+                <w:szCs w:val="16"/>
+              </w:rPr>
+              <w:t>['Depósito', 'Tienda 18', 'Tienda 15', 'Depósito']</w:t>
             </w:r>
           </w:p>
         </w:tc>
@@ -2354,13 +2534,17 @@
               <w:jc w:val="center"/>
               <w:rPr>
                 <w:rFonts w:eastAsia="Times New Roman"/>
-              </w:rPr>
-            </w:pPr>
-            <w:r>
-              <w:rPr>
-                <w:rFonts w:eastAsia="Times New Roman"/>
-              </w:rPr>
-              <w:t>31,17048</w:t>
+                <w:sz w:val="16"/>
+                <w:szCs w:val="16"/>
+              </w:rPr>
+            </w:pPr>
+            <w:r>
+              <w:rPr>
+                <w:rFonts w:eastAsia="Times New Roman"/>
+                <w:sz w:val="16"/>
+                <w:szCs w:val="16"/>
+              </w:rPr>
+              <w:t>7,040334</w:t>
             </w:r>
           </w:p>
         </w:tc>
@@ -2384,20 +2568,24 @@
               <w:jc w:val="center"/>
               <w:rPr>
                 <w:rFonts w:eastAsia="Times New Roman"/>
-              </w:rPr>
-            </w:pPr>
-            <w:r>
-              <w:rPr>
-                <w:rFonts w:eastAsia="Times New Roman"/>
-              </w:rPr>
-              <w:t>34</w:t>
+                <w:sz w:val="16"/>
+                <w:szCs w:val="16"/>
+              </w:rPr>
+            </w:pPr>
+            <w:r>
+              <w:rPr>
+                <w:rFonts w:eastAsia="Times New Roman"/>
+                <w:sz w:val="16"/>
+                <w:szCs w:val="16"/>
+              </w:rPr>
+              <w:t>9</w:t>
             </w:r>
           </w:p>
         </w:tc>
       </w:tr>
       <w:tr>
         <w:trPr>
-          <w:trHeight w:val="300"/>
+          <w:trHeight w:val="123"/>
         </w:trPr>
         <w:tc>
           <w:tcPr>
@@ -2421,6 +2609,8 @@
                 <w:b/>
                 <w:bCs/>
                 <w:color w:val="auto"/>
+                <w:sz w:val="16"/>
+                <w:szCs w:val="16"/>
               </w:rPr>
             </w:pPr>
             <w:r>
@@ -2429,8 +2619,10 @@
                 <w:b/>
                 <w:bCs/>
                 <w:color w:val="auto"/>
-              </w:rPr>
-              <w:t>3</w:t>
+                <w:sz w:val="16"/>
+                <w:szCs w:val="16"/>
+              </w:rPr>
+              <w:t>4</w:t>
             </w:r>
           </w:p>
         </w:tc>
@@ -2453,13 +2645,17 @@
               <w:spacing w:after="0" w:line="240" w:lineRule="auto"/>
               <w:rPr>
                 <w:rFonts w:eastAsia="Times New Roman"/>
-              </w:rPr>
-            </w:pPr>
-            <w:r>
-              <w:rPr>
-                <w:rFonts w:eastAsia="Times New Roman"/>
-              </w:rPr>
-              <w:t>['Depósito', 'Tienda 18', 'Tienda 15', 'Depósito']</w:t>
+                <w:sz w:val="16"/>
+                <w:szCs w:val="16"/>
+              </w:rPr>
+            </w:pPr>
+            <w:r>
+              <w:rPr>
+                <w:rFonts w:eastAsia="Times New Roman"/>
+                <w:sz w:val="16"/>
+                <w:szCs w:val="16"/>
+              </w:rPr>
+              <w:t>['Depósito', 'Tienda 21', 'Tienda 14', 'Depósito']</w:t>
             </w:r>
           </w:p>
         </w:tc>
@@ -2483,13 +2679,17 @@
               <w:jc w:val="center"/>
               <w:rPr>
                 <w:rFonts w:eastAsia="Times New Roman"/>
-              </w:rPr>
-            </w:pPr>
-            <w:r>
-              <w:rPr>
-                <w:rFonts w:eastAsia="Times New Roman"/>
-              </w:rPr>
-              <w:t>7,040334</w:t>
+                <w:sz w:val="16"/>
+                <w:szCs w:val="16"/>
+              </w:rPr>
+            </w:pPr>
+            <w:r>
+              <w:rPr>
+                <w:rFonts w:eastAsia="Times New Roman"/>
+                <w:sz w:val="16"/>
+                <w:szCs w:val="16"/>
+              </w:rPr>
+              <w:t>4,515255</w:t>
             </w:r>
           </w:p>
         </w:tc>
@@ -2513,20 +2713,24 @@
               <w:jc w:val="center"/>
               <w:rPr>
                 <w:rFonts w:eastAsia="Times New Roman"/>
-              </w:rPr>
-            </w:pPr>
-            <w:r>
-              <w:rPr>
-                <w:rFonts w:eastAsia="Times New Roman"/>
-              </w:rPr>
-              <w:t>9</w:t>
+                <w:sz w:val="16"/>
+                <w:szCs w:val="16"/>
+              </w:rPr>
+            </w:pPr>
+            <w:r>
+              <w:rPr>
+                <w:rFonts w:eastAsia="Times New Roman"/>
+                <w:sz w:val="16"/>
+                <w:szCs w:val="16"/>
+              </w:rPr>
+              <w:t>6</w:t>
             </w:r>
           </w:p>
         </w:tc>
       </w:tr>
       <w:tr>
         <w:trPr>
-          <w:trHeight w:val="300"/>
+          <w:trHeight w:val="211"/>
         </w:trPr>
         <w:tc>
           <w:tcPr>
@@ -2550,6 +2754,8 @@
                 <w:b/>
                 <w:bCs/>
                 <w:color w:val="auto"/>
+                <w:sz w:val="16"/>
+                <w:szCs w:val="16"/>
               </w:rPr>
             </w:pPr>
             <w:r>
@@ -2558,8 +2764,10 @@
                 <w:b/>
                 <w:bCs/>
                 <w:color w:val="auto"/>
-              </w:rPr>
-              <w:t>4</w:t>
+                <w:sz w:val="16"/>
+                <w:szCs w:val="16"/>
+              </w:rPr>
+              <w:t>5</w:t>
             </w:r>
           </w:p>
         </w:tc>
@@ -2582,13 +2790,17 @@
               <w:spacing w:after="0" w:line="240" w:lineRule="auto"/>
               <w:rPr>
                 <w:rFonts w:eastAsia="Times New Roman"/>
-              </w:rPr>
-            </w:pPr>
-            <w:r>
-              <w:rPr>
-                <w:rFonts w:eastAsia="Times New Roman"/>
-              </w:rPr>
-              <w:t>['Depósito', 'Tienda 21', 'Tienda 14', 'Depósito']</w:t>
+                <w:sz w:val="16"/>
+                <w:szCs w:val="16"/>
+              </w:rPr>
+            </w:pPr>
+            <w:r>
+              <w:rPr>
+                <w:rFonts w:eastAsia="Times New Roman"/>
+                <w:sz w:val="16"/>
+                <w:szCs w:val="16"/>
+              </w:rPr>
+              <w:t>['Depósito', 'Tienda 22', 'Tienda 8', 'Depósito']</w:t>
             </w:r>
           </w:p>
         </w:tc>
@@ -2612,13 +2824,17 @@
               <w:jc w:val="center"/>
               <w:rPr>
                 <w:rFonts w:eastAsia="Times New Roman"/>
-              </w:rPr>
-            </w:pPr>
-            <w:r>
-              <w:rPr>
-                <w:rFonts w:eastAsia="Times New Roman"/>
-              </w:rPr>
-              <w:t>4,515255</w:t>
+                <w:sz w:val="16"/>
+                <w:szCs w:val="16"/>
+              </w:rPr>
+            </w:pPr>
+            <w:r>
+              <w:rPr>
+                <w:rFonts w:eastAsia="Times New Roman"/>
+                <w:sz w:val="16"/>
+                <w:szCs w:val="16"/>
+              </w:rPr>
+              <w:t>5,509934</w:t>
             </w:r>
           </w:p>
         </w:tc>
@@ -2642,20 +2858,24 @@
               <w:jc w:val="center"/>
               <w:rPr>
                 <w:rFonts w:eastAsia="Times New Roman"/>
-              </w:rPr>
-            </w:pPr>
-            <w:r>
-              <w:rPr>
-                <w:rFonts w:eastAsia="Times New Roman"/>
-              </w:rPr>
-              <w:t>6</w:t>
+                <w:sz w:val="16"/>
+                <w:szCs w:val="16"/>
+              </w:rPr>
+            </w:pPr>
+            <w:r>
+              <w:rPr>
+                <w:rFonts w:eastAsia="Times New Roman"/>
+                <w:sz w:val="16"/>
+                <w:szCs w:val="16"/>
+              </w:rPr>
+              <w:t>7</w:t>
             </w:r>
           </w:p>
         </w:tc>
       </w:tr>
       <w:tr>
         <w:trPr>
-          <w:trHeight w:val="300"/>
+          <w:trHeight w:val="129"/>
         </w:trPr>
         <w:tc>
           <w:tcPr>
@@ -2679,6 +2899,8 @@
                 <w:b/>
                 <w:bCs/>
                 <w:color w:val="auto"/>
+                <w:sz w:val="16"/>
+                <w:szCs w:val="16"/>
               </w:rPr>
             </w:pPr>
             <w:r>
@@ -2687,8 +2909,10 @@
                 <w:b/>
                 <w:bCs/>
                 <w:color w:val="auto"/>
-              </w:rPr>
-              <w:t>5</w:t>
+                <w:sz w:val="16"/>
+                <w:szCs w:val="16"/>
+              </w:rPr>
+              <w:t>6</w:t>
             </w:r>
           </w:p>
         </w:tc>
@@ -2711,13 +2935,17 @@
               <w:spacing w:after="0" w:line="240" w:lineRule="auto"/>
               <w:rPr>
                 <w:rFonts w:eastAsia="Times New Roman"/>
-              </w:rPr>
-            </w:pPr>
-            <w:r>
-              <w:rPr>
-                <w:rFonts w:eastAsia="Times New Roman"/>
-              </w:rPr>
-              <w:t>['Depósito', 'Tienda 22', 'Tienda 8', 'Depósito']</w:t>
+                <w:sz w:val="16"/>
+                <w:szCs w:val="16"/>
+              </w:rPr>
+            </w:pPr>
+            <w:r>
+              <w:rPr>
+                <w:rFonts w:eastAsia="Times New Roman"/>
+                <w:sz w:val="16"/>
+                <w:szCs w:val="16"/>
+              </w:rPr>
+              <w:t>['Tienda 1', 'Tienda 2', 'Tienda 19', 'Tienda 1']</w:t>
             </w:r>
           </w:p>
         </w:tc>
@@ -2741,13 +2969,17 @@
               <w:jc w:val="center"/>
               <w:rPr>
                 <w:rFonts w:eastAsia="Times New Roman"/>
-              </w:rPr>
-            </w:pPr>
-            <w:r>
-              <w:rPr>
-                <w:rFonts w:eastAsia="Times New Roman"/>
-              </w:rPr>
-              <w:t>5,509934</w:t>
+                <w:sz w:val="16"/>
+                <w:szCs w:val="16"/>
+              </w:rPr>
+            </w:pPr>
+            <w:r>
+              <w:rPr>
+                <w:rFonts w:eastAsia="Times New Roman"/>
+                <w:sz w:val="16"/>
+                <w:szCs w:val="16"/>
+              </w:rPr>
+              <w:t>3,433241</w:t>
             </w:r>
           </w:p>
         </w:tc>
@@ -2771,140 +3003,15 @@
               <w:jc w:val="center"/>
               <w:rPr>
                 <w:rFonts w:eastAsia="Times New Roman"/>
-              </w:rPr>
-            </w:pPr>
-            <w:r>
-              <w:rPr>
-                <w:rFonts w:eastAsia="Times New Roman"/>
-              </w:rPr>
-              <w:t>7</w:t>
-            </w:r>
-          </w:p>
-        </w:tc>
-      </w:tr>
-      <w:tr>
-        <w:trPr>
-          <w:trHeight w:val="300"/>
-        </w:trPr>
-        <w:tc>
-          <w:tcPr>
-            <w:tcW w:w="567" w:type="dxa"/>
-            <w:tcBorders>
-              <w:top w:val="nil"/>
-              <w:left w:val="single" w:sz="4" w:space="0" w:color="auto"/>
-              <w:bottom w:val="single" w:sz="4" w:space="0" w:color="auto"/>
-              <w:right w:val="single" w:sz="4" w:space="0" w:color="auto"/>
-            </w:tcBorders>
-            <w:shd w:val="clear" w:color="auto" w:fill="auto"/>
-            <w:noWrap/>
-            <w:hideMark/>
-          </w:tcPr>
-          <w:p>
-            <w:pPr>
-              <w:spacing w:after="0" w:line="240" w:lineRule="auto"/>
-              <w:jc w:val="center"/>
-              <w:rPr>
-                <w:rFonts w:eastAsia="Times New Roman"/>
-                <w:b/>
-                <w:bCs/>
-                <w:color w:val="auto"/>
-              </w:rPr>
-            </w:pPr>
-            <w:r>
-              <w:rPr>
-                <w:rFonts w:eastAsia="Times New Roman"/>
-                <w:b/>
-                <w:bCs/>
-                <w:color w:val="auto"/>
-              </w:rPr>
-              <w:t>6</w:t>
-            </w:r>
-          </w:p>
-        </w:tc>
-        <w:tc>
-          <w:tcPr>
-            <w:tcW w:w="6827" w:type="dxa"/>
-            <w:tcBorders>
-              <w:top w:val="nil"/>
-              <w:left w:val="nil"/>
-              <w:bottom w:val="nil"/>
-              <w:right w:val="nil"/>
-            </w:tcBorders>
-            <w:shd w:val="clear" w:color="auto" w:fill="auto"/>
-            <w:noWrap/>
-            <w:vAlign w:val="bottom"/>
-            <w:hideMark/>
-          </w:tcPr>
-          <w:p>
-            <w:pPr>
-              <w:spacing w:after="0" w:line="240" w:lineRule="auto"/>
-              <w:rPr>
-                <w:rFonts w:eastAsia="Times New Roman"/>
-              </w:rPr>
-            </w:pPr>
-            <w:r>
-              <w:rPr>
-                <w:rFonts w:eastAsia="Times New Roman"/>
-              </w:rPr>
-              <w:t>['Tienda 1', 'Tienda 2', 'Tienda 19', 'Tienda 1']</w:t>
-            </w:r>
-          </w:p>
-        </w:tc>
-        <w:tc>
-          <w:tcPr>
-            <w:tcW w:w="976" w:type="dxa"/>
-            <w:tcBorders>
-              <w:top w:val="nil"/>
-              <w:left w:val="nil"/>
-              <w:bottom w:val="nil"/>
-              <w:right w:val="nil"/>
-            </w:tcBorders>
-            <w:shd w:val="clear" w:color="auto" w:fill="auto"/>
-            <w:noWrap/>
-            <w:vAlign w:val="bottom"/>
-            <w:hideMark/>
-          </w:tcPr>
-          <w:p>
-            <w:pPr>
-              <w:spacing w:after="0" w:line="240" w:lineRule="auto"/>
-              <w:jc w:val="center"/>
-              <w:rPr>
-                <w:rFonts w:eastAsia="Times New Roman"/>
-              </w:rPr>
-            </w:pPr>
-            <w:r>
-              <w:rPr>
-                <w:rFonts w:eastAsia="Times New Roman"/>
-              </w:rPr>
-              <w:t>3,433241</w:t>
-            </w:r>
-          </w:p>
-        </w:tc>
-        <w:tc>
-          <w:tcPr>
-            <w:tcW w:w="1289" w:type="dxa"/>
-            <w:tcBorders>
-              <w:top w:val="nil"/>
-              <w:left w:val="nil"/>
-              <w:bottom w:val="nil"/>
-              <w:right w:val="nil"/>
-            </w:tcBorders>
-            <w:shd w:val="clear" w:color="auto" w:fill="auto"/>
-            <w:noWrap/>
-            <w:vAlign w:val="bottom"/>
-            <w:hideMark/>
-          </w:tcPr>
-          <w:p>
-            <w:pPr>
-              <w:spacing w:after="0" w:line="240" w:lineRule="auto"/>
-              <w:jc w:val="center"/>
-              <w:rPr>
-                <w:rFonts w:eastAsia="Times New Roman"/>
-              </w:rPr>
-            </w:pPr>
-            <w:r>
-              <w:rPr>
-                <w:rFonts w:eastAsia="Times New Roman"/>
+                <w:sz w:val="16"/>
+                <w:szCs w:val="16"/>
+              </w:rPr>
+            </w:pPr>
+            <w:r>
+              <w:rPr>
+                <w:rFonts w:eastAsia="Times New Roman"/>
+                <w:sz w:val="16"/>
+                <w:szCs w:val="16"/>
               </w:rPr>
               <w:t>10</w:t>
             </w:r>
@@ -2921,9 +3028,9 @@
           <w:noProof/>
         </w:rPr>
         <w:drawing>
-          <wp:inline distT="0" distB="0" distL="0" distR="0" wp14:anchorId="2186444D" wp14:editId="43FD5EBA">
-            <wp:extent cx="2938765" cy="2204073"/>
-            <wp:effectExtent l="0" t="0" r="0" b="6350"/>
+          <wp:inline distT="0" distB="0" distL="0" distR="0" wp14:anchorId="2186444D" wp14:editId="5168D75A">
+            <wp:extent cx="2801341" cy="2101005"/>
+            <wp:effectExtent l="0" t="0" r="0" b="0"/>
             <wp:docPr id="1" name="Imagen 1" descr="Gráfico&#10;&#10;Descripción generada automáticamente"/>
             <wp:cNvGraphicFramePr>
               <a:graphicFrameLocks xmlns:a="http://schemas.openxmlformats.org/drawingml/2006/main" noChangeAspect="1"/>
@@ -2950,7 +3057,7 @@
                   <pic:spPr>
                     <a:xfrm>
                       <a:off x="0" y="0"/>
-                      <a:ext cx="2960657" cy="2220492"/>
+                      <a:ext cx="2827110" cy="2120332"/>
                     </a:xfrm>
                     <a:prstGeom prst="rect">
                       <a:avLst/>
@@ -2964,27 +3071,39 @@
       </w:r>
     </w:p>
     <w:p>
-      <w:r>
+      <w:pPr>
+        <w:rPr>
+          <w:sz w:val="20"/>
+          <w:szCs w:val="20"/>
+        </w:rPr>
+      </w:pPr>
+      <w:r>
+        <w:rPr>
+          <w:sz w:val="20"/>
+          <w:szCs w:val="20"/>
+        </w:rPr>
         <w:t>En la imagen se encuentra la re</w:t>
       </w:r>
       <w:r>
-        <w:t xml:space="preserve">d y las rutas generadas por el modelo. La distancia total recorrida es de </w:t>
-      </w:r>
-      <w:r>
-        <w:t>145.82</w:t>
-      </w:r>
-      <w:r>
-        <w:t xml:space="preserve"> km, lo cual equivale a un consumo de aproximadamente </w:t>
-      </w:r>
-      <w:r>
-        <w:t>72.91</w:t>
-      </w:r>
-      <w:r>
-        <w:t xml:space="preserve"> KWh.</w:t>
+        <w:rPr>
+          <w:sz w:val="20"/>
+          <w:szCs w:val="20"/>
+        </w:rPr>
+        <w:t>d y las rutas generadas por el modelo. La distancia total recorrida es de 145.82 km, lo cual equivale a un consumo de aproximadamente 72.91 KWh.</w:t>
       </w:r>
     </w:p>
     <w:p>
-      <w:r>
+      <w:pPr>
+        <w:rPr>
+          <w:sz w:val="20"/>
+          <w:szCs w:val="20"/>
+        </w:rPr>
+      </w:pPr>
+      <w:r>
+        <w:rPr>
+          <w:sz w:val="20"/>
+          <w:szCs w:val="20"/>
+        </w:rPr>
         <w:t>La solución inicial cumple con las restricciones descritas. Cada nodo diferente del depósito tiene un arco de ingreso y un arco de salida. Además del depósito salen y llegan 5 rutas. No obstante, la solución no es factible, pues hay un ciclo que no pertenece a una ruta. Asimismo, la demanda total de las rutas 1 y 2 es mayor a 20. Por tanto, no hay vehículos que puedan llevar todos los paquetes de dichas rutas.</w:t>
       </w:r>
     </w:p>
@@ -2993,12 +3112,21 @@
         <w:pStyle w:val="Ttulo2"/>
       </w:pPr>
       <w:r>
-        <w:lastRenderedPageBreak/>
         <w:t>b)</w:t>
       </w:r>
     </w:p>
     <w:p>
-      <w:r>
+      <w:pPr>
+        <w:rPr>
+          <w:sz w:val="20"/>
+          <w:szCs w:val="20"/>
+        </w:rPr>
+      </w:pPr>
+      <w:r>
+        <w:rPr>
+          <w:sz w:val="20"/>
+          <w:szCs w:val="20"/>
+        </w:rPr>
         <w:t>Los conjuntos, parámetros y variables de decisión no cambian. Para garantizar el consumo máximo de energía, así como la capacidad de los camiones y eliminar los ciclos se consideraron restricciones basadas en cortes.</w:t>
       </w:r>
     </w:p>
@@ -3011,17 +3139,41 @@
       </w:r>
     </w:p>
     <w:p>
-      <w:r>
+      <w:pPr>
+        <w:rPr>
+          <w:sz w:val="20"/>
+          <w:szCs w:val="20"/>
+        </w:rPr>
+      </w:pPr>
+      <w:r>
+        <w:rPr>
+          <w:sz w:val="20"/>
+          <w:szCs w:val="20"/>
+        </w:rPr>
         <w:t xml:space="preserve">Para evitar que una ruta exceda la capacidad de carga de un camión se </w:t>
       </w:r>
       <w:r>
+        <w:rPr>
+          <w:sz w:val="20"/>
+          <w:szCs w:val="20"/>
+        </w:rPr>
         <w:t>consideró</w:t>
       </w:r>
       <w:r>
+        <w:rPr>
+          <w:sz w:val="20"/>
+          <w:szCs w:val="20"/>
+        </w:rPr>
         <w:t xml:space="preserve"> la siguiente restricción.</w:t>
       </w:r>
     </w:p>
     <w:p>
+      <w:pPr>
+        <w:rPr>
+          <w:sz w:val="20"/>
+          <w:szCs w:val="20"/>
+        </w:rPr>
+      </w:pPr>
       <m:oMathPara>
         <m:oMath>
           <m:nary>
@@ -3033,6 +3185,8 @@
                 <w:rPr>
                   <w:rFonts w:ascii="Cambria Math" w:hAnsi="Cambria Math"/>
                   <w:i/>
+                  <w:sz w:val="20"/>
+                  <w:szCs w:val="20"/>
                 </w:rPr>
               </m:ctrlPr>
             </m:naryPr>
@@ -3040,6 +3194,8 @@
               <m:r>
                 <w:rPr>
                   <w:rFonts w:ascii="Cambria Math" w:hAnsi="Cambria Math"/>
+                  <w:sz w:val="20"/>
+                  <w:szCs w:val="20"/>
                 </w:rPr>
                 <m:t>i∈L∖S</m:t>
               </m:r>
@@ -3055,6 +3211,8 @@
                     <w:rPr>
                       <w:rFonts w:ascii="Cambria Math" w:hAnsi="Cambria Math"/>
                       <w:i/>
+                      <w:sz w:val="20"/>
+                      <w:szCs w:val="20"/>
                     </w:rPr>
                   </m:ctrlPr>
                 </m:naryPr>
@@ -3062,6 +3220,8 @@
                   <m:r>
                     <w:rPr>
                       <w:rFonts w:ascii="Cambria Math" w:hAnsi="Cambria Math"/>
+                      <w:sz w:val="20"/>
+                      <w:szCs w:val="20"/>
                     </w:rPr>
                     <m:t>j∈S</m:t>
                   </m:r>
@@ -3074,6 +3234,8 @@
                         <w:rPr>
                           <w:rFonts w:ascii="Cambria Math" w:hAnsi="Cambria Math"/>
                           <w:i/>
+                          <w:sz w:val="20"/>
+                          <w:szCs w:val="20"/>
                         </w:rPr>
                       </m:ctrlPr>
                     </m:sSubPr>
@@ -3081,6 +3243,8 @@
                       <m:r>
                         <w:rPr>
                           <w:rFonts w:ascii="Cambria Math" w:hAnsi="Cambria Math"/>
+                          <w:sz w:val="20"/>
+                          <w:szCs w:val="20"/>
                         </w:rPr>
                         <m:t>x</m:t>
                       </m:r>
@@ -3089,6 +3253,8 @@
                       <m:r>
                         <w:rPr>
                           <w:rFonts w:ascii="Cambria Math" w:hAnsi="Cambria Math"/>
+                          <w:sz w:val="20"/>
+                          <w:szCs w:val="20"/>
                         </w:rPr>
                         <m:t>i,j</m:t>
                       </m:r>
@@ -3101,6 +3267,8 @@
           <m:r>
             <w:rPr>
               <w:rFonts w:ascii="Cambria Math" w:hAnsi="Cambria Math"/>
+              <w:sz w:val="20"/>
+              <w:szCs w:val="20"/>
             </w:rPr>
             <m:t>≥</m:t>
           </m:r>
@@ -3112,6 +3280,8 @@
                 <w:rPr>
                   <w:rFonts w:ascii="Cambria Math" w:hAnsi="Cambria Math"/>
                   <w:i/>
+                  <w:sz w:val="20"/>
+                  <w:szCs w:val="20"/>
                 </w:rPr>
               </m:ctrlPr>
             </m:dPr>
@@ -3122,6 +3292,8 @@
                     <w:rPr>
                       <w:rFonts w:ascii="Cambria Math" w:hAnsi="Cambria Math"/>
                       <w:i/>
+                      <w:sz w:val="20"/>
+                      <w:szCs w:val="20"/>
                     </w:rPr>
                   </m:ctrlPr>
                 </m:fPr>
@@ -3135,6 +3307,8 @@
                         <w:rPr>
                           <w:rFonts w:ascii="Cambria Math" w:hAnsi="Cambria Math"/>
                           <w:i/>
+                          <w:sz w:val="20"/>
+                          <w:szCs w:val="20"/>
                         </w:rPr>
                       </m:ctrlPr>
                     </m:naryPr>
@@ -3142,6 +3316,8 @@
                       <m:r>
                         <w:rPr>
                           <w:rFonts w:ascii="Cambria Math" w:hAnsi="Cambria Math"/>
+                          <w:sz w:val="20"/>
+                          <w:szCs w:val="20"/>
                         </w:rPr>
                         <m:t>j∈S</m:t>
                       </m:r>
@@ -3154,6 +3330,8 @@
                             <w:rPr>
                               <w:rFonts w:ascii="Cambria Math" w:hAnsi="Cambria Math"/>
                               <w:i/>
+                              <w:sz w:val="20"/>
+                              <w:szCs w:val="20"/>
                             </w:rPr>
                           </m:ctrlPr>
                         </m:sSubPr>
@@ -3161,6 +3339,8 @@
                           <m:r>
                             <w:rPr>
                               <w:rFonts w:ascii="Cambria Math" w:hAnsi="Cambria Math"/>
+                              <w:sz w:val="20"/>
+                              <w:szCs w:val="20"/>
                             </w:rPr>
                             <m:t>d</m:t>
                           </m:r>
@@ -3169,6 +3349,8 @@
                           <m:r>
                             <w:rPr>
                               <w:rFonts w:ascii="Cambria Math" w:hAnsi="Cambria Math"/>
+                              <w:sz w:val="20"/>
+                              <w:szCs w:val="20"/>
                             </w:rPr>
                             <m:t>j</m:t>
                           </m:r>
@@ -3181,6 +3363,8 @@
                   <m:r>
                     <w:rPr>
                       <w:rFonts w:ascii="Cambria Math" w:hAnsi="Cambria Math"/>
+                      <w:sz w:val="20"/>
+                      <w:szCs w:val="20"/>
                     </w:rPr>
                     <m:t>K</m:t>
                   </m:r>
@@ -3192,10 +3376,25 @@
       </m:oMathPara>
     </w:p>
     <w:p>
-      <w:r>
+      <w:pPr>
+        <w:rPr>
+          <w:sz w:val="20"/>
+          <w:szCs w:val="20"/>
+        </w:rPr>
+      </w:pPr>
+      <w:r>
+        <w:rPr>
+          <w:sz w:val="20"/>
+          <w:szCs w:val="20"/>
+        </w:rPr>
+        <w:lastRenderedPageBreak/>
         <w:t>Sea S el conjunto de tiendas que visita una ruta. La restricción establece la cantidad mínima de camiones que deben ingresar a la ruta</w:t>
       </w:r>
       <w:r>
+        <w:rPr>
+          <w:sz w:val="20"/>
+          <w:szCs w:val="20"/>
+        </w:rPr>
         <w:t xml:space="preserve"> conformada por S. El factor de la izquierda da como resultado la cantidad de camiones que ingresan a la ruta, y la derecha de la desigualdad es la cantidad mínima de camiones que se requieren para cumplir con la demanda.</w:t>
       </w:r>
     </w:p>
@@ -3208,17 +3407,27 @@
       </w:r>
     </w:p>
     <w:p>
-      <w:r>
-        <w:t xml:space="preserve">Para evitar que </w:t>
-      </w:r>
-      <w:r>
-        <w:t>un camión agote su batería en una ruta</w:t>
-      </w:r>
-      <w:r>
-        <w:t xml:space="preserve"> se consideró la siguiente restricción.</w:t>
+      <w:pPr>
+        <w:rPr>
+          <w:sz w:val="20"/>
+          <w:szCs w:val="20"/>
+        </w:rPr>
+      </w:pPr>
+      <w:r>
+        <w:rPr>
+          <w:sz w:val="20"/>
+          <w:szCs w:val="20"/>
+        </w:rPr>
+        <w:t>Para evitar que un camión agote su batería en una ruta se consideró la siguiente restricción.</w:t>
       </w:r>
     </w:p>
     <w:p>
+      <w:pPr>
+        <w:rPr>
+          <w:sz w:val="20"/>
+          <w:szCs w:val="20"/>
+        </w:rPr>
+      </w:pPr>
       <m:oMathPara>
         <m:oMath>
           <m:nary>
@@ -3230,6 +3439,8 @@
                 <w:rPr>
                   <w:rFonts w:ascii="Cambria Math" w:hAnsi="Cambria Math"/>
                   <w:i/>
+                  <w:sz w:val="20"/>
+                  <w:szCs w:val="20"/>
                 </w:rPr>
               </m:ctrlPr>
             </m:naryPr>
@@ -3237,6 +3448,8 @@
               <m:r>
                 <w:rPr>
                   <w:rFonts w:ascii="Cambria Math" w:hAnsi="Cambria Math"/>
+                  <w:sz w:val="20"/>
+                  <w:szCs w:val="20"/>
                 </w:rPr>
                 <m:t>i∈L∖S</m:t>
               </m:r>
@@ -3252,6 +3465,8 @@
                     <w:rPr>
                       <w:rFonts w:ascii="Cambria Math" w:hAnsi="Cambria Math"/>
                       <w:i/>
+                      <w:sz w:val="20"/>
+                      <w:szCs w:val="20"/>
                     </w:rPr>
                   </m:ctrlPr>
                 </m:naryPr>
@@ -3259,6 +3474,8 @@
                   <m:r>
                     <w:rPr>
                       <w:rFonts w:ascii="Cambria Math" w:hAnsi="Cambria Math"/>
+                      <w:sz w:val="20"/>
+                      <w:szCs w:val="20"/>
                     </w:rPr>
                     <m:t>j∈S</m:t>
                   </m:r>
@@ -3271,6 +3488,8 @@
                         <w:rPr>
                           <w:rFonts w:ascii="Cambria Math" w:hAnsi="Cambria Math"/>
                           <w:i/>
+                          <w:sz w:val="20"/>
+                          <w:szCs w:val="20"/>
                         </w:rPr>
                       </m:ctrlPr>
                     </m:sSubPr>
@@ -3278,6 +3497,8 @@
                       <m:r>
                         <w:rPr>
                           <w:rFonts w:ascii="Cambria Math" w:hAnsi="Cambria Math"/>
+                          <w:sz w:val="20"/>
+                          <w:szCs w:val="20"/>
                         </w:rPr>
                         <m:t>x</m:t>
                       </m:r>
@@ -3286,6 +3507,8 @@
                       <m:r>
                         <w:rPr>
                           <w:rFonts w:ascii="Cambria Math" w:hAnsi="Cambria Math"/>
+                          <w:sz w:val="20"/>
+                          <w:szCs w:val="20"/>
                         </w:rPr>
                         <m:t>i,j</m:t>
                       </m:r>
@@ -3298,6 +3521,8 @@
           <m:r>
             <w:rPr>
               <w:rFonts w:ascii="Cambria Math" w:hAnsi="Cambria Math"/>
+              <w:sz w:val="20"/>
+              <w:szCs w:val="20"/>
             </w:rPr>
             <m:t>≥</m:t>
           </m:r>
@@ -3309,6 +3534,8 @@
                 <w:rPr>
                   <w:rFonts w:ascii="Cambria Math" w:hAnsi="Cambria Math"/>
                   <w:i/>
+                  <w:sz w:val="20"/>
+                  <w:szCs w:val="20"/>
                 </w:rPr>
               </m:ctrlPr>
             </m:dPr>
@@ -3319,6 +3546,8 @@
                     <w:rPr>
                       <w:rFonts w:ascii="Cambria Math" w:hAnsi="Cambria Math"/>
                       <w:i/>
+                      <w:sz w:val="20"/>
+                      <w:szCs w:val="20"/>
                     </w:rPr>
                   </m:ctrlPr>
                 </m:fPr>
@@ -3326,6 +3555,8 @@
                   <m:r>
                     <w:rPr>
                       <w:rFonts w:ascii="Cambria Math" w:hAnsi="Cambria Math"/>
+                      <w:sz w:val="20"/>
+                      <w:szCs w:val="20"/>
                     </w:rPr>
                     <m:t>0.5</m:t>
                   </m:r>
@@ -3338,6 +3569,8 @@
                         <w:rPr>
                           <w:rFonts w:ascii="Cambria Math" w:hAnsi="Cambria Math"/>
                           <w:i/>
+                          <w:sz w:val="20"/>
+                          <w:szCs w:val="20"/>
                         </w:rPr>
                       </m:ctrlPr>
                     </m:naryPr>
@@ -3345,6 +3578,8 @@
                       <m:r>
                         <w:rPr>
                           <w:rFonts w:ascii="Cambria Math" w:hAnsi="Cambria Math"/>
+                          <w:sz w:val="20"/>
+                          <w:szCs w:val="20"/>
                         </w:rPr>
                         <m:t>(i,j)∈R</m:t>
                       </m:r>
@@ -3357,6 +3592,8 @@
                             <w:rPr>
                               <w:rFonts w:ascii="Cambria Math" w:hAnsi="Cambria Math"/>
                               <w:i/>
+                              <w:sz w:val="20"/>
+                              <w:szCs w:val="20"/>
                             </w:rPr>
                           </m:ctrlPr>
                         </m:sSubPr>
@@ -3364,6 +3601,8 @@
                           <m:r>
                             <w:rPr>
                               <w:rFonts w:ascii="Cambria Math" w:hAnsi="Cambria Math"/>
+                              <w:sz w:val="20"/>
+                              <w:szCs w:val="20"/>
                             </w:rPr>
                             <m:t>d</m:t>
                           </m:r>
@@ -3372,6 +3611,8 @@
                           <m:r>
                             <w:rPr>
                               <w:rFonts w:ascii="Cambria Math" w:hAnsi="Cambria Math"/>
+                              <w:sz w:val="20"/>
+                              <w:szCs w:val="20"/>
                             </w:rPr>
                             <m:t>i,j</m:t>
                           </m:r>
@@ -3380,6 +3621,8 @@
                       <m:r>
                         <w:rPr>
                           <w:rFonts w:ascii="Cambria Math" w:hAnsi="Cambria Math"/>
+                          <w:sz w:val="20"/>
+                          <w:szCs w:val="20"/>
                         </w:rPr>
                         <m:t>⋅</m:t>
                       </m:r>
@@ -3389,6 +3632,8 @@
                             <w:rPr>
                               <w:rFonts w:ascii="Cambria Math" w:hAnsi="Cambria Math"/>
                               <w:i/>
+                              <w:sz w:val="20"/>
+                              <w:szCs w:val="20"/>
                             </w:rPr>
                           </m:ctrlPr>
                         </m:sSubPr>
@@ -3396,6 +3641,8 @@
                           <m:r>
                             <w:rPr>
                               <w:rFonts w:ascii="Cambria Math" w:hAnsi="Cambria Math"/>
+                              <w:sz w:val="20"/>
+                              <w:szCs w:val="20"/>
                             </w:rPr>
                             <m:t>x</m:t>
                           </m:r>
@@ -3404,6 +3651,8 @@
                           <m:r>
                             <w:rPr>
                               <w:rFonts w:ascii="Cambria Math" w:hAnsi="Cambria Math"/>
+                              <w:sz w:val="20"/>
+                              <w:szCs w:val="20"/>
                             </w:rPr>
                             <m:t>i,j</m:t>
                           </m:r>
@@ -3416,6 +3665,8 @@
                   <m:r>
                     <w:rPr>
                       <w:rFonts w:ascii="Cambria Math" w:hAnsi="Cambria Math"/>
+                      <w:sz w:val="20"/>
+                      <w:szCs w:val="20"/>
                     </w:rPr>
                     <m:t>B</m:t>
                   </m:r>
@@ -3427,28 +3678,45 @@
       </m:oMathPara>
     </w:p>
     <w:p>
-      <w:r>
-        <w:t>Sea R una ruta (incluye el depósito) y s</w:t>
-      </w:r>
-      <w:r>
-        <w:t xml:space="preserve">ea S el conjunto de tiendas que visita </w:t>
-      </w:r>
-      <w:r>
-        <w:t>la</w:t>
-      </w:r>
-      <w:r>
-        <w:t xml:space="preserve"> ruta. La restricción establece la cantidad mínima de camiones que deben ingresar a la ruta conformada por S</w:t>
-      </w:r>
-      <w:r>
+      <w:pPr>
+        <w:rPr>
+          <w:sz w:val="20"/>
+          <w:szCs w:val="20"/>
+        </w:rPr>
+      </w:pPr>
+      <w:r>
+        <w:rPr>
+          <w:sz w:val="20"/>
+          <w:szCs w:val="20"/>
+        </w:rPr>
+        <w:t>Sea R una ruta (incluye el depósito) y sea S el conjunto de tiendas que visita la ruta. La restricción establece la cantidad mínima de camiones que deben ingresar a la ruta conformada por S</w:t>
+      </w:r>
+      <w:r>
+        <w:rPr>
+          <w:sz w:val="20"/>
+          <w:szCs w:val="20"/>
+        </w:rPr>
         <w:t>, a partir de la energía necesaria para completar la ruta</w:t>
       </w:r>
       <w:r>
+        <w:rPr>
+          <w:sz w:val="20"/>
+          <w:szCs w:val="20"/>
+        </w:rPr>
         <w:t>. El factor de la izquierda da como resultado la cantidad de camiones que ingresan a la ruta, y la derecha de la desigualdad es la cantidad mínima de camiones que se requieren para cumplir con la demanda</w:t>
       </w:r>
       <w:r>
+        <w:rPr>
+          <w:sz w:val="20"/>
+          <w:szCs w:val="20"/>
+        </w:rPr>
         <w:t>, en función de la energía que demanda la ruta</w:t>
       </w:r>
       <w:r>
+        <w:rPr>
+          <w:sz w:val="20"/>
+          <w:szCs w:val="20"/>
+        </w:rPr>
         <w:t>.</w:t>
       </w:r>
     </w:p>
@@ -3461,17 +3729,27 @@
       </w:r>
     </w:p>
     <w:p>
-      <w:r>
-        <w:t xml:space="preserve">Para </w:t>
-      </w:r>
-      <w:r>
-        <w:t>rutas que no parten del depósito</w:t>
-      </w:r>
-      <w:r>
-        <w:t xml:space="preserve"> se consideró la siguiente restricción.</w:t>
+      <w:pPr>
+        <w:rPr>
+          <w:sz w:val="20"/>
+          <w:szCs w:val="20"/>
+        </w:rPr>
+      </w:pPr>
+      <w:r>
+        <w:rPr>
+          <w:sz w:val="20"/>
+          <w:szCs w:val="20"/>
+        </w:rPr>
+        <w:t>Para rutas que no parten del depósito se consideró la siguiente restricción.</w:t>
       </w:r>
     </w:p>
     <w:p>
+      <w:pPr>
+        <w:rPr>
+          <w:sz w:val="20"/>
+          <w:szCs w:val="20"/>
+        </w:rPr>
+      </w:pPr>
       <m:oMathPara>
         <m:oMath>
           <m:nary>
@@ -3483,6 +3761,8 @@
                 <w:rPr>
                   <w:rFonts w:ascii="Cambria Math" w:hAnsi="Cambria Math"/>
                   <w:i/>
+                  <w:sz w:val="20"/>
+                  <w:szCs w:val="20"/>
                 </w:rPr>
               </m:ctrlPr>
             </m:naryPr>
@@ -3490,6 +3770,8 @@
               <m:r>
                 <w:rPr>
                   <w:rFonts w:ascii="Cambria Math" w:hAnsi="Cambria Math"/>
+                  <w:sz w:val="20"/>
+                  <w:szCs w:val="20"/>
                 </w:rPr>
                 <m:t>i∈L∖S</m:t>
               </m:r>
@@ -3505,6 +3787,8 @@
                     <w:rPr>
                       <w:rFonts w:ascii="Cambria Math" w:hAnsi="Cambria Math"/>
                       <w:i/>
+                      <w:sz w:val="20"/>
+                      <w:szCs w:val="20"/>
                     </w:rPr>
                   </m:ctrlPr>
                 </m:naryPr>
@@ -3512,6 +3796,8 @@
                   <m:r>
                     <w:rPr>
                       <w:rFonts w:ascii="Cambria Math" w:hAnsi="Cambria Math"/>
+                      <w:sz w:val="20"/>
+                      <w:szCs w:val="20"/>
                     </w:rPr>
                     <m:t>j∈S</m:t>
                   </m:r>
@@ -3524,6 +3810,8 @@
                         <w:rPr>
                           <w:rFonts w:ascii="Cambria Math" w:hAnsi="Cambria Math"/>
                           <w:i/>
+                          <w:sz w:val="20"/>
+                          <w:szCs w:val="20"/>
                         </w:rPr>
                       </m:ctrlPr>
                     </m:sSubPr>
@@ -3531,6 +3819,8 @@
                       <m:r>
                         <w:rPr>
                           <w:rFonts w:ascii="Cambria Math" w:hAnsi="Cambria Math"/>
+                          <w:sz w:val="20"/>
+                          <w:szCs w:val="20"/>
                         </w:rPr>
                         <m:t>x</m:t>
                       </m:r>
@@ -3539,6 +3829,8 @@
                       <m:r>
                         <w:rPr>
                           <w:rFonts w:ascii="Cambria Math" w:hAnsi="Cambria Math"/>
+                          <w:sz w:val="20"/>
+                          <w:szCs w:val="20"/>
                         </w:rPr>
                         <m:t>i,j</m:t>
                       </m:r>
@@ -3551,6 +3843,8 @@
           <m:r>
             <w:rPr>
               <w:rFonts w:ascii="Cambria Math" w:hAnsi="Cambria Math"/>
+              <w:sz w:val="20"/>
+              <w:szCs w:val="20"/>
             </w:rPr>
             <m:t>≥</m:t>
           </m:r>
@@ -3562,6 +3856,8 @@
                 <w:rPr>
                   <w:rFonts w:ascii="Cambria Math" w:hAnsi="Cambria Math"/>
                   <w:i/>
+                  <w:sz w:val="20"/>
+                  <w:szCs w:val="20"/>
                 </w:rPr>
               </m:ctrlPr>
             </m:dPr>
@@ -3572,6 +3868,8 @@
                     <w:rPr>
                       <w:rFonts w:ascii="Cambria Math" w:hAnsi="Cambria Math"/>
                       <w:i/>
+                      <w:sz w:val="20"/>
+                      <w:szCs w:val="20"/>
                     </w:rPr>
                   </m:ctrlPr>
                 </m:fPr>
@@ -3585,6 +3883,8 @@
                         <w:rPr>
                           <w:rFonts w:ascii="Cambria Math" w:hAnsi="Cambria Math"/>
                           <w:i/>
+                          <w:sz w:val="20"/>
+                          <w:szCs w:val="20"/>
                         </w:rPr>
                       </m:ctrlPr>
                     </m:naryPr>
@@ -3592,6 +3892,8 @@
                       <m:r>
                         <w:rPr>
                           <w:rFonts w:ascii="Cambria Math" w:hAnsi="Cambria Math"/>
+                          <w:sz w:val="20"/>
+                          <w:szCs w:val="20"/>
                         </w:rPr>
                         <m:t>j∈S</m:t>
                       </m:r>
@@ -3604,6 +3906,8 @@
                             <w:rPr>
                               <w:rFonts w:ascii="Cambria Math" w:hAnsi="Cambria Math"/>
                               <w:i/>
+                              <w:sz w:val="20"/>
+                              <w:szCs w:val="20"/>
                             </w:rPr>
                           </m:ctrlPr>
                         </m:sSubPr>
@@ -3611,6 +3915,8 @@
                           <m:r>
                             <w:rPr>
                               <w:rFonts w:ascii="Cambria Math" w:hAnsi="Cambria Math"/>
+                              <w:sz w:val="20"/>
+                              <w:szCs w:val="20"/>
                             </w:rPr>
                             <m:t>d</m:t>
                           </m:r>
@@ -3619,6 +3925,8 @@
                           <m:r>
                             <w:rPr>
                               <w:rFonts w:ascii="Cambria Math" w:hAnsi="Cambria Math"/>
+                              <w:sz w:val="20"/>
+                              <w:szCs w:val="20"/>
                             </w:rPr>
                             <m:t>j</m:t>
                           </m:r>
@@ -3631,6 +3939,8 @@
                   <m:r>
                     <w:rPr>
                       <w:rFonts w:ascii="Cambria Math" w:hAnsi="Cambria Math"/>
+                      <w:sz w:val="20"/>
+                      <w:szCs w:val="20"/>
                     </w:rPr>
                     <m:t>K</m:t>
                   </m:r>
@@ -3642,26 +3952,18 @@
       </m:oMathPara>
     </w:p>
     <w:p>
-      <w:r>
-        <w:t>Para eliminar un ciclo, como aquel de la solución inicial 1-2-19-1, se debe generar una restricción que establezca cuantos camiones deben pasar por la ruta. Sea</w:t>
-      </w:r>
-      <w:r>
-        <w:t xml:space="preserve"> S el conjunto de tiendas que visita </w:t>
-      </w:r>
-      <w:r>
-        <w:t>el ciclo</w:t>
-      </w:r>
-      <w:r>
-        <w:t xml:space="preserve">. La restricción establece la cantidad mínima de camiones que deben ingresar </w:t>
-      </w:r>
-      <w:r>
-        <w:t>a</w:t>
-      </w:r>
-      <w:r>
-        <w:t xml:space="preserve"> S. El factor de la izquierda da como resultado la cantidad de camiones que ingresan a la ruta, y la derecha de la desigualdad es la cantidad mínima de camiones que se requieren para cumplir con la demanda</w:t>
-      </w:r>
-      <w:r>
-        <w:t>.</w:t>
+      <w:pPr>
+        <w:rPr>
+          <w:sz w:val="20"/>
+          <w:szCs w:val="20"/>
+        </w:rPr>
+      </w:pPr>
+      <w:r>
+        <w:rPr>
+          <w:sz w:val="20"/>
+          <w:szCs w:val="20"/>
+        </w:rPr>
+        <w:t>Para eliminar un ciclo, como aquel de la solución inicial 1-2-19-1, se debe generar una restricción que establezca cuantos camiones deben pasar por la ruta. Sea S el conjunto de tiendas que visita el ciclo. La restricción establece la cantidad mínima de camiones que deben ingresar a S. El factor de la izquierda da como resultado la cantidad de camiones que ingresan a la ruta, y la derecha de la desigualdad es la cantidad mínima de camiones que se requieren para cumplir con la demanda.</w:t>
       </w:r>
     </w:p>
     <w:p>
@@ -3673,22 +3975,52 @@
       </w:r>
     </w:p>
     <w:p>
-      <w:r>
+      <w:pPr>
+        <w:rPr>
+          <w:sz w:val="20"/>
+          <w:szCs w:val="20"/>
+        </w:rPr>
+      </w:pPr>
+      <w:r>
+        <w:rPr>
+          <w:sz w:val="20"/>
+          <w:szCs w:val="20"/>
+        </w:rPr>
         <w:t xml:space="preserve">A </w:t>
       </w:r>
       <w:r>
+        <w:rPr>
+          <w:sz w:val="20"/>
+          <w:szCs w:val="20"/>
+        </w:rPr>
         <w:t>continuación,</w:t>
       </w:r>
       <w:r>
+        <w:rPr>
+          <w:sz w:val="20"/>
+          <w:szCs w:val="20"/>
+        </w:rPr>
         <w:t xml:space="preserve"> se encuentra la solución del problema de ruteo incluyendo </w:t>
       </w:r>
       <w:r>
+        <w:rPr>
+          <w:sz w:val="20"/>
+          <w:szCs w:val="20"/>
+        </w:rPr>
         <w:t>de la iteración 19 de</w:t>
       </w:r>
       <w:r>
+        <w:rPr>
+          <w:sz w:val="20"/>
+          <w:szCs w:val="20"/>
+        </w:rPr>
         <w:t xml:space="preserve"> la estrategia de solución</w:t>
       </w:r>
       <w:r>
+        <w:rPr>
+          <w:sz w:val="20"/>
+          <w:szCs w:val="20"/>
+        </w:rPr>
         <w:t>.</w:t>
       </w:r>
     </w:p>
@@ -3733,6 +4065,8 @@
                 <w:b/>
                 <w:bCs/>
                 <w:color w:val="auto"/>
+                <w:sz w:val="18"/>
+                <w:szCs w:val="18"/>
               </w:rPr>
             </w:pPr>
             <w:r>
@@ -3741,6 +4075,8 @@
                 <w:b/>
                 <w:bCs/>
                 <w:color w:val="auto"/>
+                <w:sz w:val="18"/>
+                <w:szCs w:val="18"/>
               </w:rPr>
               <w:t>Ruta</w:t>
             </w:r>
@@ -3768,6 +4104,8 @@
                 <w:b/>
                 <w:bCs/>
                 <w:color w:val="auto"/>
+                <w:sz w:val="18"/>
+                <w:szCs w:val="18"/>
               </w:rPr>
             </w:pPr>
             <w:r>
@@ -3776,6 +4114,8 @@
                 <w:b/>
                 <w:bCs/>
                 <w:color w:val="auto"/>
+                <w:sz w:val="18"/>
+                <w:szCs w:val="18"/>
               </w:rPr>
               <w:t>Secuencia</w:t>
             </w:r>
@@ -3803,6 +4143,8 @@
                 <w:b/>
                 <w:bCs/>
                 <w:color w:val="auto"/>
+                <w:sz w:val="18"/>
+                <w:szCs w:val="18"/>
               </w:rPr>
             </w:pPr>
             <w:r>
@@ -3811,6 +4153,8 @@
                 <w:b/>
                 <w:bCs/>
                 <w:color w:val="auto"/>
+                <w:sz w:val="18"/>
+                <w:szCs w:val="18"/>
               </w:rPr>
               <w:t>Energía</w:t>
             </w:r>
@@ -3838,6 +4182,8 @@
                 <w:b/>
                 <w:bCs/>
                 <w:color w:val="auto"/>
+                <w:sz w:val="18"/>
+                <w:szCs w:val="18"/>
               </w:rPr>
             </w:pPr>
             <w:r>
@@ -3846,8 +4192,445 @@
                 <w:b/>
                 <w:bCs/>
                 <w:color w:val="auto"/>
+                <w:sz w:val="18"/>
+                <w:szCs w:val="18"/>
               </w:rPr>
               <w:t>Demanda</w:t>
+            </w:r>
+          </w:p>
+        </w:tc>
+      </w:tr>
+      <w:tr>
+        <w:trPr>
+          <w:trHeight w:val="149"/>
+        </w:trPr>
+        <w:tc>
+          <w:tcPr>
+            <w:tcW w:w="704" w:type="dxa"/>
+            <w:tcBorders>
+              <w:top w:val="nil"/>
+              <w:left w:val="single" w:sz="4" w:space="0" w:color="auto"/>
+              <w:bottom w:val="single" w:sz="4" w:space="0" w:color="auto"/>
+              <w:right w:val="single" w:sz="4" w:space="0" w:color="auto"/>
+            </w:tcBorders>
+            <w:shd w:val="clear" w:color="auto" w:fill="auto"/>
+            <w:noWrap/>
+            <w:hideMark/>
+          </w:tcPr>
+          <w:p>
+            <w:pPr>
+              <w:spacing w:after="0" w:line="240" w:lineRule="auto"/>
+              <w:jc w:val="center"/>
+              <w:rPr>
+                <w:rFonts w:eastAsia="Times New Roman"/>
+                <w:b/>
+                <w:bCs/>
+                <w:color w:val="auto"/>
+                <w:sz w:val="16"/>
+                <w:szCs w:val="16"/>
+              </w:rPr>
+            </w:pPr>
+            <w:r>
+              <w:rPr>
+                <w:rFonts w:eastAsia="Times New Roman"/>
+                <w:b/>
+                <w:bCs/>
+                <w:color w:val="auto"/>
+                <w:sz w:val="16"/>
+                <w:szCs w:val="16"/>
+              </w:rPr>
+              <w:t>1</w:t>
+            </w:r>
+          </w:p>
+        </w:tc>
+        <w:tc>
+          <w:tcPr>
+            <w:tcW w:w="6491" w:type="dxa"/>
+            <w:tcBorders>
+              <w:top w:val="nil"/>
+              <w:left w:val="nil"/>
+              <w:bottom w:val="nil"/>
+              <w:right w:val="nil"/>
+            </w:tcBorders>
+            <w:shd w:val="clear" w:color="auto" w:fill="auto"/>
+            <w:noWrap/>
+            <w:vAlign w:val="bottom"/>
+            <w:hideMark/>
+          </w:tcPr>
+          <w:p>
+            <w:pPr>
+              <w:spacing w:after="0" w:line="240" w:lineRule="auto"/>
+              <w:rPr>
+                <w:rFonts w:eastAsia="Times New Roman"/>
+                <w:sz w:val="16"/>
+                <w:szCs w:val="16"/>
+              </w:rPr>
+            </w:pPr>
+            <w:r>
+              <w:rPr>
+                <w:rFonts w:eastAsia="Times New Roman"/>
+                <w:sz w:val="16"/>
+                <w:szCs w:val="16"/>
+              </w:rPr>
+              <w:t>['Depósito', 'Tienda 3', 'Tienda 19', 'Tienda 2', 'Tienda 1', 'Tienda 12', 'Depósito']</w:t>
+            </w:r>
+          </w:p>
+        </w:tc>
+        <w:tc>
+          <w:tcPr>
+            <w:tcW w:w="1022" w:type="dxa"/>
+            <w:tcBorders>
+              <w:top w:val="nil"/>
+              <w:left w:val="nil"/>
+              <w:bottom w:val="nil"/>
+              <w:right w:val="nil"/>
+            </w:tcBorders>
+            <w:shd w:val="clear" w:color="auto" w:fill="auto"/>
+            <w:noWrap/>
+            <w:vAlign w:val="bottom"/>
+            <w:hideMark/>
+          </w:tcPr>
+          <w:p>
+            <w:pPr>
+              <w:spacing w:after="0" w:line="240" w:lineRule="auto"/>
+              <w:jc w:val="right"/>
+              <w:rPr>
+                <w:rFonts w:eastAsia="Times New Roman"/>
+                <w:sz w:val="16"/>
+                <w:szCs w:val="16"/>
+              </w:rPr>
+            </w:pPr>
+            <w:r>
+              <w:rPr>
+                <w:rFonts w:eastAsia="Times New Roman"/>
+                <w:sz w:val="16"/>
+                <w:szCs w:val="16"/>
+              </w:rPr>
+              <w:t>22,14044</w:t>
+            </w:r>
+          </w:p>
+        </w:tc>
+        <w:tc>
+          <w:tcPr>
+            <w:tcW w:w="1133" w:type="dxa"/>
+            <w:tcBorders>
+              <w:top w:val="nil"/>
+              <w:left w:val="nil"/>
+              <w:bottom w:val="nil"/>
+              <w:right w:val="nil"/>
+            </w:tcBorders>
+            <w:shd w:val="clear" w:color="auto" w:fill="auto"/>
+            <w:noWrap/>
+            <w:vAlign w:val="bottom"/>
+            <w:hideMark/>
+          </w:tcPr>
+          <w:p>
+            <w:pPr>
+              <w:spacing w:after="0" w:line="240" w:lineRule="auto"/>
+              <w:jc w:val="right"/>
+              <w:rPr>
+                <w:rFonts w:eastAsia="Times New Roman"/>
+                <w:sz w:val="16"/>
+                <w:szCs w:val="16"/>
+              </w:rPr>
+            </w:pPr>
+            <w:r>
+              <w:rPr>
+                <w:rFonts w:eastAsia="Times New Roman"/>
+                <w:sz w:val="16"/>
+                <w:szCs w:val="16"/>
+              </w:rPr>
+              <w:t>19</w:t>
+            </w:r>
+          </w:p>
+        </w:tc>
+      </w:tr>
+      <w:tr>
+        <w:trPr>
+          <w:trHeight w:val="81"/>
+        </w:trPr>
+        <w:tc>
+          <w:tcPr>
+            <w:tcW w:w="704" w:type="dxa"/>
+            <w:tcBorders>
+              <w:top w:val="nil"/>
+              <w:left w:val="single" w:sz="4" w:space="0" w:color="auto"/>
+              <w:bottom w:val="single" w:sz="4" w:space="0" w:color="auto"/>
+              <w:right w:val="single" w:sz="4" w:space="0" w:color="auto"/>
+            </w:tcBorders>
+            <w:shd w:val="clear" w:color="auto" w:fill="auto"/>
+            <w:noWrap/>
+            <w:hideMark/>
+          </w:tcPr>
+          <w:p>
+            <w:pPr>
+              <w:spacing w:after="0" w:line="240" w:lineRule="auto"/>
+              <w:jc w:val="center"/>
+              <w:rPr>
+                <w:rFonts w:eastAsia="Times New Roman"/>
+                <w:b/>
+                <w:bCs/>
+                <w:color w:val="auto"/>
+                <w:sz w:val="16"/>
+                <w:szCs w:val="16"/>
+              </w:rPr>
+            </w:pPr>
+            <w:r>
+              <w:rPr>
+                <w:rFonts w:eastAsia="Times New Roman"/>
+                <w:b/>
+                <w:bCs/>
+                <w:color w:val="auto"/>
+                <w:sz w:val="16"/>
+                <w:szCs w:val="16"/>
+              </w:rPr>
+              <w:t>2</w:t>
+            </w:r>
+          </w:p>
+        </w:tc>
+        <w:tc>
+          <w:tcPr>
+            <w:tcW w:w="6491" w:type="dxa"/>
+            <w:tcBorders>
+              <w:top w:val="nil"/>
+              <w:left w:val="nil"/>
+              <w:bottom w:val="nil"/>
+              <w:right w:val="nil"/>
+            </w:tcBorders>
+            <w:shd w:val="clear" w:color="auto" w:fill="auto"/>
+            <w:noWrap/>
+            <w:vAlign w:val="bottom"/>
+            <w:hideMark/>
+          </w:tcPr>
+          <w:p>
+            <w:pPr>
+              <w:spacing w:after="0" w:line="240" w:lineRule="auto"/>
+              <w:rPr>
+                <w:rFonts w:eastAsia="Times New Roman"/>
+                <w:sz w:val="16"/>
+                <w:szCs w:val="16"/>
+              </w:rPr>
+            </w:pPr>
+            <w:r>
+              <w:rPr>
+                <w:rFonts w:eastAsia="Times New Roman"/>
+                <w:sz w:val="16"/>
+                <w:szCs w:val="16"/>
+              </w:rPr>
+              <w:t>['Depósito', 'Tienda 10', 'Tienda 4', 'Tienda 9', 'Tienda 23', 'Tienda 6', 'Depósito']</w:t>
+            </w:r>
+          </w:p>
+        </w:tc>
+        <w:tc>
+          <w:tcPr>
+            <w:tcW w:w="1022" w:type="dxa"/>
+            <w:tcBorders>
+              <w:top w:val="nil"/>
+              <w:left w:val="nil"/>
+              <w:bottom w:val="nil"/>
+              <w:right w:val="nil"/>
+            </w:tcBorders>
+            <w:shd w:val="clear" w:color="auto" w:fill="auto"/>
+            <w:noWrap/>
+            <w:vAlign w:val="bottom"/>
+            <w:hideMark/>
+          </w:tcPr>
+          <w:p>
+            <w:pPr>
+              <w:spacing w:after="0" w:line="240" w:lineRule="auto"/>
+              <w:jc w:val="right"/>
+              <w:rPr>
+                <w:rFonts w:eastAsia="Times New Roman"/>
+                <w:sz w:val="16"/>
+                <w:szCs w:val="16"/>
+              </w:rPr>
+            </w:pPr>
+            <w:r>
+              <w:rPr>
+                <w:rFonts w:eastAsia="Times New Roman"/>
+                <w:sz w:val="16"/>
+                <w:szCs w:val="16"/>
+              </w:rPr>
+              <w:t>17,77595</w:t>
+            </w:r>
+          </w:p>
+        </w:tc>
+        <w:tc>
+          <w:tcPr>
+            <w:tcW w:w="1133" w:type="dxa"/>
+            <w:tcBorders>
+              <w:top w:val="nil"/>
+              <w:left w:val="nil"/>
+              <w:bottom w:val="nil"/>
+              <w:right w:val="nil"/>
+            </w:tcBorders>
+            <w:shd w:val="clear" w:color="auto" w:fill="auto"/>
+            <w:noWrap/>
+            <w:vAlign w:val="bottom"/>
+            <w:hideMark/>
+          </w:tcPr>
+          <w:p>
+            <w:pPr>
+              <w:spacing w:after="0" w:line="240" w:lineRule="auto"/>
+              <w:jc w:val="right"/>
+              <w:rPr>
+                <w:rFonts w:eastAsia="Times New Roman"/>
+                <w:sz w:val="16"/>
+                <w:szCs w:val="16"/>
+              </w:rPr>
+            </w:pPr>
+            <w:r>
+              <w:rPr>
+                <w:rFonts w:eastAsia="Times New Roman"/>
+                <w:sz w:val="16"/>
+                <w:szCs w:val="16"/>
+              </w:rPr>
+              <w:t>20</w:t>
+            </w:r>
+          </w:p>
+        </w:tc>
+      </w:tr>
+      <w:tr>
+        <w:trPr>
+          <w:trHeight w:val="132"/>
+        </w:trPr>
+        <w:tc>
+          <w:tcPr>
+            <w:tcW w:w="704" w:type="dxa"/>
+            <w:tcBorders>
+              <w:top w:val="nil"/>
+              <w:left w:val="single" w:sz="4" w:space="0" w:color="auto"/>
+              <w:bottom w:val="single" w:sz="4" w:space="0" w:color="auto"/>
+              <w:right w:val="single" w:sz="4" w:space="0" w:color="auto"/>
+            </w:tcBorders>
+            <w:shd w:val="clear" w:color="auto" w:fill="auto"/>
+            <w:noWrap/>
+            <w:hideMark/>
+          </w:tcPr>
+          <w:p>
+            <w:pPr>
+              <w:spacing w:after="0" w:line="240" w:lineRule="auto"/>
+              <w:jc w:val="center"/>
+              <w:rPr>
+                <w:rFonts w:eastAsia="Times New Roman"/>
+                <w:b/>
+                <w:bCs/>
+                <w:color w:val="auto"/>
+                <w:sz w:val="16"/>
+                <w:szCs w:val="16"/>
+              </w:rPr>
+            </w:pPr>
+            <w:r>
+              <w:rPr>
+                <w:rFonts w:eastAsia="Times New Roman"/>
+                <w:b/>
+                <w:bCs/>
+                <w:color w:val="auto"/>
+                <w:sz w:val="16"/>
+                <w:szCs w:val="16"/>
+              </w:rPr>
+              <w:t>3</w:t>
+            </w:r>
+          </w:p>
+        </w:tc>
+        <w:tc>
+          <w:tcPr>
+            <w:tcW w:w="6491" w:type="dxa"/>
+            <w:tcBorders>
+              <w:top w:val="nil"/>
+              <w:left w:val="nil"/>
+              <w:bottom w:val="nil"/>
+              <w:right w:val="nil"/>
+            </w:tcBorders>
+            <w:shd w:val="clear" w:color="auto" w:fill="auto"/>
+            <w:noWrap/>
+            <w:vAlign w:val="bottom"/>
+            <w:hideMark/>
+          </w:tcPr>
+          <w:p>
+            <w:pPr>
+              <w:spacing w:after="0" w:line="240" w:lineRule="auto"/>
+              <w:rPr>
+                <w:rFonts w:eastAsia="Times New Roman"/>
+                <w:sz w:val="16"/>
+                <w:szCs w:val="16"/>
+              </w:rPr>
+            </w:pPr>
+            <w:r>
+              <w:rPr>
+                <w:rFonts w:eastAsia="Times New Roman"/>
+                <w:sz w:val="16"/>
+                <w:szCs w:val="16"/>
+              </w:rPr>
+              <w:t>['Depósito', 'Tienda 18', 'Tienda 8', 'Depósito']</w:t>
+            </w:r>
+          </w:p>
+        </w:tc>
+        <w:tc>
+          <w:tcPr>
+            <w:tcW w:w="1022" w:type="dxa"/>
+            <w:tcBorders>
+              <w:top w:val="nil"/>
+              <w:left w:val="nil"/>
+              <w:bottom w:val="nil"/>
+              <w:right w:val="nil"/>
+            </w:tcBorders>
+            <w:shd w:val="clear" w:color="auto" w:fill="auto"/>
+            <w:noWrap/>
+            <w:vAlign w:val="bottom"/>
+            <w:hideMark/>
+          </w:tcPr>
+          <w:p>
+            <w:pPr>
+              <w:spacing w:after="0" w:line="240" w:lineRule="auto"/>
+              <w:jc w:val="right"/>
+              <w:rPr>
+                <w:rFonts w:eastAsia="Times New Roman"/>
+                <w:sz w:val="16"/>
+                <w:szCs w:val="16"/>
+              </w:rPr>
+            </w:pPr>
+            <w:r>
+              <w:rPr>
+                <w:rFonts w:eastAsia="Times New Roman"/>
+                <w:sz w:val="16"/>
+                <w:szCs w:val="16"/>
+              </w:rPr>
+              <w:t>6,829461</w:t>
+            </w:r>
+          </w:p>
+        </w:tc>
+        <w:tc>
+          <w:tcPr>
+            <w:tcW w:w="1133" w:type="dxa"/>
+            <w:tcBorders>
+              <w:top w:val="nil"/>
+              <w:left w:val="nil"/>
+              <w:bottom w:val="nil"/>
+              <w:right w:val="nil"/>
+            </w:tcBorders>
+            <w:shd w:val="clear" w:color="auto" w:fill="auto"/>
+            <w:noWrap/>
+            <w:vAlign w:val="bottom"/>
+            <w:hideMark/>
+          </w:tcPr>
+          <w:p>
+            <w:pPr>
+              <w:spacing w:after="0" w:line="240" w:lineRule="auto"/>
+              <w:jc w:val="right"/>
+              <w:rPr>
+                <w:rFonts w:eastAsia="Times New Roman"/>
+                <w:sz w:val="16"/>
+                <w:szCs w:val="16"/>
+              </w:rPr>
+            </w:pPr>
+            <w:r>
+              <w:rPr>
+                <w:rFonts w:eastAsia="Times New Roman"/>
+                <w:sz w:val="16"/>
+                <w:szCs w:val="16"/>
+              </w:rPr>
+              <w:t>7</w:t>
             </w:r>
           </w:p>
         </w:tc>
@@ -3878,6 +4661,8 @@
                 <w:b/>
                 <w:bCs/>
                 <w:color w:val="auto"/>
+                <w:sz w:val="16"/>
+                <w:szCs w:val="16"/>
               </w:rPr>
             </w:pPr>
             <w:r>
@@ -3886,8 +4671,10 @@
                 <w:b/>
                 <w:bCs/>
                 <w:color w:val="auto"/>
-              </w:rPr>
-              <w:t>1</w:t>
+                <w:sz w:val="16"/>
+                <w:szCs w:val="16"/>
+              </w:rPr>
+              <w:t>4</w:t>
             </w:r>
           </w:p>
         </w:tc>
@@ -3910,13 +4697,17 @@
               <w:spacing w:after="0" w:line="240" w:lineRule="auto"/>
               <w:rPr>
                 <w:rFonts w:eastAsia="Times New Roman"/>
-              </w:rPr>
-            </w:pPr>
-            <w:r>
-              <w:rPr>
-                <w:rFonts w:eastAsia="Times New Roman"/>
-              </w:rPr>
-              <w:t>['Depósito', 'Tienda 3', 'Tienda 19', 'Tienda 2', 'Tienda 1', 'Tienda 12', 'Depósito']</w:t>
+                <w:sz w:val="16"/>
+                <w:szCs w:val="16"/>
+              </w:rPr>
+            </w:pPr>
+            <w:r>
+              <w:rPr>
+                <w:rFonts w:eastAsia="Times New Roman"/>
+                <w:sz w:val="16"/>
+                <w:szCs w:val="16"/>
+              </w:rPr>
+              <w:t>['Depósito', 'Tienda 20', 'Tienda 15', 'Tienda 11', 'Tienda 24', 'Tienda 16', 'Tienda 5', 'Tienda 25', 'Tienda 13', 'Tienda 17', 'Tienda 7', 'Tienda 21', 'Depósito']</w:t>
             </w:r>
           </w:p>
         </w:tc>
@@ -3940,13 +4731,17 @@
               <w:jc w:val="right"/>
               <w:rPr>
                 <w:rFonts w:eastAsia="Times New Roman"/>
-              </w:rPr>
-            </w:pPr>
-            <w:r>
-              <w:rPr>
-                <w:rFonts w:eastAsia="Times New Roman"/>
-              </w:rPr>
-              <w:t>22,14044</w:t>
+                <w:sz w:val="16"/>
+                <w:szCs w:val="16"/>
+              </w:rPr>
+            </w:pPr>
+            <w:r>
+              <w:rPr>
+                <w:rFonts w:eastAsia="Times New Roman"/>
+                <w:sz w:val="16"/>
+                <w:szCs w:val="16"/>
+              </w:rPr>
+              <w:t>34,57739</w:t>
             </w:r>
           </w:p>
         </w:tc>
@@ -3970,20 +4765,24 @@
               <w:jc w:val="right"/>
               <w:rPr>
                 <w:rFonts w:eastAsia="Times New Roman"/>
-              </w:rPr>
-            </w:pPr>
-            <w:r>
-              <w:rPr>
-                <w:rFonts w:eastAsia="Times New Roman"/>
-              </w:rPr>
-              <w:t>19</w:t>
+                <w:sz w:val="16"/>
+                <w:szCs w:val="16"/>
+              </w:rPr>
+            </w:pPr>
+            <w:r>
+              <w:rPr>
+                <w:rFonts w:eastAsia="Times New Roman"/>
+                <w:sz w:val="16"/>
+                <w:szCs w:val="16"/>
+              </w:rPr>
+              <w:t>38</w:t>
             </w:r>
           </w:p>
         </w:tc>
       </w:tr>
       <w:tr>
         <w:trPr>
-          <w:trHeight w:val="300"/>
+          <w:trHeight w:val="142"/>
         </w:trPr>
         <w:tc>
           <w:tcPr>
@@ -4007,6 +4806,8 @@
                 <w:b/>
                 <w:bCs/>
                 <w:color w:val="auto"/>
+                <w:sz w:val="16"/>
+                <w:szCs w:val="16"/>
               </w:rPr>
             </w:pPr>
             <w:r>
@@ -4015,9 +4816,10 @@
                 <w:b/>
                 <w:bCs/>
                 <w:color w:val="auto"/>
-              </w:rPr>
-              <w:lastRenderedPageBreak/>
-              <w:t>2</w:t>
+                <w:sz w:val="16"/>
+                <w:szCs w:val="16"/>
+              </w:rPr>
+              <w:t>5</w:t>
             </w:r>
           </w:p>
         </w:tc>
@@ -4040,13 +4842,17 @@
               <w:spacing w:after="0" w:line="240" w:lineRule="auto"/>
               <w:rPr>
                 <w:rFonts w:eastAsia="Times New Roman"/>
-              </w:rPr>
-            </w:pPr>
-            <w:r>
-              <w:rPr>
-                <w:rFonts w:eastAsia="Times New Roman"/>
-              </w:rPr>
-              <w:t>['Depósito', 'Tienda 10', 'Tienda 4', 'Tienda 9', 'Tienda 23', 'Tienda 6', 'Depósito']</w:t>
+                <w:sz w:val="16"/>
+                <w:szCs w:val="16"/>
+              </w:rPr>
+            </w:pPr>
+            <w:r>
+              <w:rPr>
+                <w:rFonts w:eastAsia="Times New Roman"/>
+                <w:sz w:val="16"/>
+                <w:szCs w:val="16"/>
+              </w:rPr>
+              <w:t>['Depósito', 'Tienda 22', 'Tienda 14', 'Depósito']</w:t>
             </w:r>
           </w:p>
         </w:tc>
@@ -4070,13 +4876,17 @@
               <w:jc w:val="right"/>
               <w:rPr>
                 <w:rFonts w:eastAsia="Times New Roman"/>
-              </w:rPr>
-            </w:pPr>
-            <w:r>
-              <w:rPr>
-                <w:rFonts w:eastAsia="Times New Roman"/>
-              </w:rPr>
-              <w:t>17,77595</w:t>
+                <w:sz w:val="16"/>
+                <w:szCs w:val="16"/>
+              </w:rPr>
+            </w:pPr>
+            <w:r>
+              <w:rPr>
+                <w:rFonts w:eastAsia="Times New Roman"/>
+                <w:sz w:val="16"/>
+                <w:szCs w:val="16"/>
+              </w:rPr>
+              <w:t>3,462206</w:t>
             </w:r>
           </w:p>
         </w:tc>
@@ -4100,398 +4910,15 @@
               <w:jc w:val="right"/>
               <w:rPr>
                 <w:rFonts w:eastAsia="Times New Roman"/>
-              </w:rPr>
-            </w:pPr>
-            <w:r>
-              <w:rPr>
-                <w:rFonts w:eastAsia="Times New Roman"/>
-              </w:rPr>
-              <w:t>20</w:t>
-            </w:r>
-          </w:p>
-        </w:tc>
-      </w:tr>
-      <w:tr>
-        <w:trPr>
-          <w:trHeight w:val="300"/>
-        </w:trPr>
-        <w:tc>
-          <w:tcPr>
-            <w:tcW w:w="704" w:type="dxa"/>
-            <w:tcBorders>
-              <w:top w:val="nil"/>
-              <w:left w:val="single" w:sz="4" w:space="0" w:color="auto"/>
-              <w:bottom w:val="single" w:sz="4" w:space="0" w:color="auto"/>
-              <w:right w:val="single" w:sz="4" w:space="0" w:color="auto"/>
-            </w:tcBorders>
-            <w:shd w:val="clear" w:color="auto" w:fill="auto"/>
-            <w:noWrap/>
-            <w:hideMark/>
-          </w:tcPr>
-          <w:p>
-            <w:pPr>
-              <w:spacing w:after="0" w:line="240" w:lineRule="auto"/>
-              <w:jc w:val="center"/>
-              <w:rPr>
-                <w:rFonts w:eastAsia="Times New Roman"/>
-                <w:b/>
-                <w:bCs/>
-                <w:color w:val="auto"/>
-              </w:rPr>
-            </w:pPr>
-            <w:r>
-              <w:rPr>
-                <w:rFonts w:eastAsia="Times New Roman"/>
-                <w:b/>
-                <w:bCs/>
-                <w:color w:val="auto"/>
-              </w:rPr>
-              <w:t>3</w:t>
-            </w:r>
-          </w:p>
-        </w:tc>
-        <w:tc>
-          <w:tcPr>
-            <w:tcW w:w="6491" w:type="dxa"/>
-            <w:tcBorders>
-              <w:top w:val="nil"/>
-              <w:left w:val="nil"/>
-              <w:bottom w:val="nil"/>
-              <w:right w:val="nil"/>
-            </w:tcBorders>
-            <w:shd w:val="clear" w:color="auto" w:fill="auto"/>
-            <w:noWrap/>
-            <w:vAlign w:val="bottom"/>
-            <w:hideMark/>
-          </w:tcPr>
-          <w:p>
-            <w:pPr>
-              <w:spacing w:after="0" w:line="240" w:lineRule="auto"/>
-              <w:rPr>
-                <w:rFonts w:eastAsia="Times New Roman"/>
-              </w:rPr>
-            </w:pPr>
-            <w:r>
-              <w:rPr>
-                <w:rFonts w:eastAsia="Times New Roman"/>
-              </w:rPr>
-              <w:t>['Depósito', 'Tienda 18', 'Tienda 8', 'Depósito']</w:t>
-            </w:r>
-          </w:p>
-        </w:tc>
-        <w:tc>
-          <w:tcPr>
-            <w:tcW w:w="1022" w:type="dxa"/>
-            <w:tcBorders>
-              <w:top w:val="nil"/>
-              <w:left w:val="nil"/>
-              <w:bottom w:val="nil"/>
-              <w:right w:val="nil"/>
-            </w:tcBorders>
-            <w:shd w:val="clear" w:color="auto" w:fill="auto"/>
-            <w:noWrap/>
-            <w:vAlign w:val="bottom"/>
-            <w:hideMark/>
-          </w:tcPr>
-          <w:p>
-            <w:pPr>
-              <w:spacing w:after="0" w:line="240" w:lineRule="auto"/>
-              <w:jc w:val="right"/>
-              <w:rPr>
-                <w:rFonts w:eastAsia="Times New Roman"/>
-              </w:rPr>
-            </w:pPr>
-            <w:r>
-              <w:rPr>
-                <w:rFonts w:eastAsia="Times New Roman"/>
-              </w:rPr>
-              <w:t>6,829461</w:t>
-            </w:r>
-          </w:p>
-        </w:tc>
-        <w:tc>
-          <w:tcPr>
-            <w:tcW w:w="1133" w:type="dxa"/>
-            <w:tcBorders>
-              <w:top w:val="nil"/>
-              <w:left w:val="nil"/>
-              <w:bottom w:val="nil"/>
-              <w:right w:val="nil"/>
-            </w:tcBorders>
-            <w:shd w:val="clear" w:color="auto" w:fill="auto"/>
-            <w:noWrap/>
-            <w:vAlign w:val="bottom"/>
-            <w:hideMark/>
-          </w:tcPr>
-          <w:p>
-            <w:pPr>
-              <w:spacing w:after="0" w:line="240" w:lineRule="auto"/>
-              <w:jc w:val="right"/>
-              <w:rPr>
-                <w:rFonts w:eastAsia="Times New Roman"/>
-              </w:rPr>
-            </w:pPr>
-            <w:r>
-              <w:rPr>
-                <w:rFonts w:eastAsia="Times New Roman"/>
-              </w:rPr>
-              <w:t>7</w:t>
-            </w:r>
-          </w:p>
-        </w:tc>
-      </w:tr>
-      <w:tr>
-        <w:trPr>
-          <w:trHeight w:val="300"/>
-        </w:trPr>
-        <w:tc>
-          <w:tcPr>
-            <w:tcW w:w="704" w:type="dxa"/>
-            <w:tcBorders>
-              <w:top w:val="nil"/>
-              <w:left w:val="single" w:sz="4" w:space="0" w:color="auto"/>
-              <w:bottom w:val="single" w:sz="4" w:space="0" w:color="auto"/>
-              <w:right w:val="single" w:sz="4" w:space="0" w:color="auto"/>
-            </w:tcBorders>
-            <w:shd w:val="clear" w:color="auto" w:fill="auto"/>
-            <w:noWrap/>
-            <w:hideMark/>
-          </w:tcPr>
-          <w:p>
-            <w:pPr>
-              <w:spacing w:after="0" w:line="240" w:lineRule="auto"/>
-              <w:jc w:val="center"/>
-              <w:rPr>
-                <w:rFonts w:eastAsia="Times New Roman"/>
-                <w:b/>
-                <w:bCs/>
-                <w:color w:val="auto"/>
-              </w:rPr>
-            </w:pPr>
-            <w:r>
-              <w:rPr>
-                <w:rFonts w:eastAsia="Times New Roman"/>
-                <w:b/>
-                <w:bCs/>
-                <w:color w:val="auto"/>
-              </w:rPr>
-              <w:t>4</w:t>
-            </w:r>
-          </w:p>
-        </w:tc>
-        <w:tc>
-          <w:tcPr>
-            <w:tcW w:w="6491" w:type="dxa"/>
-            <w:tcBorders>
-              <w:top w:val="nil"/>
-              <w:left w:val="nil"/>
-              <w:bottom w:val="nil"/>
-              <w:right w:val="nil"/>
-            </w:tcBorders>
-            <w:shd w:val="clear" w:color="auto" w:fill="auto"/>
-            <w:noWrap/>
-            <w:vAlign w:val="bottom"/>
-            <w:hideMark/>
-          </w:tcPr>
-          <w:p>
-            <w:pPr>
-              <w:spacing w:after="0" w:line="240" w:lineRule="auto"/>
-              <w:rPr>
-                <w:rFonts w:eastAsia="Times New Roman"/>
-              </w:rPr>
-            </w:pPr>
-            <w:r>
-              <w:rPr>
-                <w:rFonts w:eastAsia="Times New Roman"/>
-              </w:rPr>
-              <w:t>['Depósito', 'Tienda 20', 'Tienda 15', 'Tienda 11', 'Tienda 24', 'Tienda 16', 'Tienda 5', 'Tienda 25', 'Tienda 13', 'Tienda 17', 'Tienda 7', 'Tienda 21', 'Depósito']</w:t>
-            </w:r>
-          </w:p>
-        </w:tc>
-        <w:tc>
-          <w:tcPr>
-            <w:tcW w:w="1022" w:type="dxa"/>
-            <w:tcBorders>
-              <w:top w:val="nil"/>
-              <w:left w:val="nil"/>
-              <w:bottom w:val="nil"/>
-              <w:right w:val="nil"/>
-            </w:tcBorders>
-            <w:shd w:val="clear" w:color="auto" w:fill="auto"/>
-            <w:noWrap/>
-            <w:vAlign w:val="bottom"/>
-            <w:hideMark/>
-          </w:tcPr>
-          <w:p>
-            <w:pPr>
-              <w:spacing w:after="0" w:line="240" w:lineRule="auto"/>
-              <w:jc w:val="right"/>
-              <w:rPr>
-                <w:rFonts w:eastAsia="Times New Roman"/>
-              </w:rPr>
-            </w:pPr>
-            <w:r>
-              <w:rPr>
-                <w:rFonts w:eastAsia="Times New Roman"/>
-              </w:rPr>
-              <w:t>34,57739</w:t>
-            </w:r>
-          </w:p>
-        </w:tc>
-        <w:tc>
-          <w:tcPr>
-            <w:tcW w:w="1133" w:type="dxa"/>
-            <w:tcBorders>
-              <w:top w:val="nil"/>
-              <w:left w:val="nil"/>
-              <w:bottom w:val="nil"/>
-              <w:right w:val="nil"/>
-            </w:tcBorders>
-            <w:shd w:val="clear" w:color="auto" w:fill="auto"/>
-            <w:noWrap/>
-            <w:vAlign w:val="bottom"/>
-            <w:hideMark/>
-          </w:tcPr>
-          <w:p>
-            <w:pPr>
-              <w:spacing w:after="0" w:line="240" w:lineRule="auto"/>
-              <w:jc w:val="right"/>
-              <w:rPr>
-                <w:rFonts w:eastAsia="Times New Roman"/>
-              </w:rPr>
-            </w:pPr>
-            <w:r>
-              <w:rPr>
-                <w:rFonts w:eastAsia="Times New Roman"/>
-              </w:rPr>
-              <w:t>38</w:t>
-            </w:r>
-          </w:p>
-        </w:tc>
-      </w:tr>
-      <w:tr>
-        <w:trPr>
-          <w:trHeight w:val="300"/>
-        </w:trPr>
-        <w:tc>
-          <w:tcPr>
-            <w:tcW w:w="704" w:type="dxa"/>
-            <w:tcBorders>
-              <w:top w:val="nil"/>
-              <w:left w:val="single" w:sz="4" w:space="0" w:color="auto"/>
-              <w:bottom w:val="single" w:sz="4" w:space="0" w:color="auto"/>
-              <w:right w:val="single" w:sz="4" w:space="0" w:color="auto"/>
-            </w:tcBorders>
-            <w:shd w:val="clear" w:color="auto" w:fill="auto"/>
-            <w:noWrap/>
-            <w:hideMark/>
-          </w:tcPr>
-          <w:p>
-            <w:pPr>
-              <w:spacing w:after="0" w:line="240" w:lineRule="auto"/>
-              <w:jc w:val="center"/>
-              <w:rPr>
-                <w:rFonts w:eastAsia="Times New Roman"/>
-                <w:b/>
-                <w:bCs/>
-                <w:color w:val="auto"/>
-              </w:rPr>
-            </w:pPr>
-            <w:r>
-              <w:rPr>
-                <w:rFonts w:eastAsia="Times New Roman"/>
-                <w:b/>
-                <w:bCs/>
-                <w:color w:val="auto"/>
-              </w:rPr>
-              <w:t>5</w:t>
-            </w:r>
-          </w:p>
-        </w:tc>
-        <w:tc>
-          <w:tcPr>
-            <w:tcW w:w="6491" w:type="dxa"/>
-            <w:tcBorders>
-              <w:top w:val="nil"/>
-              <w:left w:val="nil"/>
-              <w:bottom w:val="nil"/>
-              <w:right w:val="nil"/>
-            </w:tcBorders>
-            <w:shd w:val="clear" w:color="auto" w:fill="auto"/>
-            <w:noWrap/>
-            <w:vAlign w:val="bottom"/>
-            <w:hideMark/>
-          </w:tcPr>
-          <w:p>
-            <w:pPr>
-              <w:spacing w:after="0" w:line="240" w:lineRule="auto"/>
-              <w:rPr>
-                <w:rFonts w:eastAsia="Times New Roman"/>
-              </w:rPr>
-            </w:pPr>
-            <w:r>
-              <w:rPr>
-                <w:rFonts w:eastAsia="Times New Roman"/>
-              </w:rPr>
-              <w:t>['Depósito', 'Tienda 22', 'Tienda 14', 'Depósito']</w:t>
-            </w:r>
-          </w:p>
-        </w:tc>
-        <w:tc>
-          <w:tcPr>
-            <w:tcW w:w="1022" w:type="dxa"/>
-            <w:tcBorders>
-              <w:top w:val="nil"/>
-              <w:left w:val="nil"/>
-              <w:bottom w:val="nil"/>
-              <w:right w:val="nil"/>
-            </w:tcBorders>
-            <w:shd w:val="clear" w:color="auto" w:fill="auto"/>
-            <w:noWrap/>
-            <w:vAlign w:val="bottom"/>
-            <w:hideMark/>
-          </w:tcPr>
-          <w:p>
-            <w:pPr>
-              <w:spacing w:after="0" w:line="240" w:lineRule="auto"/>
-              <w:jc w:val="right"/>
-              <w:rPr>
-                <w:rFonts w:eastAsia="Times New Roman"/>
-              </w:rPr>
-            </w:pPr>
-            <w:r>
-              <w:rPr>
-                <w:rFonts w:eastAsia="Times New Roman"/>
-              </w:rPr>
-              <w:t>3,462206</w:t>
-            </w:r>
-          </w:p>
-        </w:tc>
-        <w:tc>
-          <w:tcPr>
-            <w:tcW w:w="1133" w:type="dxa"/>
-            <w:tcBorders>
-              <w:top w:val="nil"/>
-              <w:left w:val="nil"/>
-              <w:bottom w:val="nil"/>
-              <w:right w:val="nil"/>
-            </w:tcBorders>
-            <w:shd w:val="clear" w:color="auto" w:fill="auto"/>
-            <w:noWrap/>
-            <w:vAlign w:val="bottom"/>
-            <w:hideMark/>
-          </w:tcPr>
-          <w:p>
-            <w:pPr>
-              <w:spacing w:after="0" w:line="240" w:lineRule="auto"/>
-              <w:jc w:val="right"/>
-              <w:rPr>
-                <w:rFonts w:eastAsia="Times New Roman"/>
-              </w:rPr>
-            </w:pPr>
-            <w:r>
-              <w:rPr>
-                <w:rFonts w:eastAsia="Times New Roman"/>
+                <w:sz w:val="16"/>
+                <w:szCs w:val="16"/>
+              </w:rPr>
+            </w:pPr>
+            <w:r>
+              <w:rPr>
+                <w:rFonts w:eastAsia="Times New Roman"/>
+                <w:sz w:val="16"/>
+                <w:szCs w:val="16"/>
               </w:rPr>
               <w:t>8</w:t>
             </w:r>
@@ -4551,18 +4978,47 @@
       </w:r>
     </w:p>
     <w:p>
-      <w:r>
+      <w:pPr>
+        <w:rPr>
+          <w:sz w:val="20"/>
+          <w:szCs w:val="20"/>
+        </w:rPr>
+      </w:pPr>
+      <w:r>
+        <w:rPr>
+          <w:sz w:val="20"/>
+          <w:szCs w:val="20"/>
+        </w:rPr>
+        <w:lastRenderedPageBreak/>
         <w:t xml:space="preserve">La solución no </w:t>
       </w:r>
       <w:r>
+        <w:rPr>
+          <w:sz w:val="20"/>
+          <w:szCs w:val="20"/>
+        </w:rPr>
         <w:t xml:space="preserve">es factible pues una de las rutas excede la energía </w:t>
       </w:r>
       <w:r>
+        <w:rPr>
+          <w:sz w:val="20"/>
+          <w:szCs w:val="20"/>
+        </w:rPr>
         <w:t>máxima que puede utilizar un camión.</w:t>
       </w:r>
     </w:p>
     <w:p>
-      <w:r>
+      <w:pPr>
+        <w:rPr>
+          <w:sz w:val="20"/>
+          <w:szCs w:val="20"/>
+        </w:rPr>
+      </w:pPr>
+      <w:r>
+        <w:rPr>
+          <w:sz w:val="20"/>
+          <w:szCs w:val="20"/>
+        </w:rPr>
         <w:t>A continuación, se encuentra la solución del problema de ruteo incluyendo de la iteración 19 de la estrategia de solución.</w:t>
       </w:r>
     </w:p>
@@ -4583,7 +5039,7 @@
       </w:tblGrid>
       <w:tr>
         <w:trPr>
-          <w:trHeight w:val="300"/>
+          <w:trHeight w:val="151"/>
         </w:trPr>
         <w:tc>
           <w:tcPr>
@@ -4607,6 +5063,8 @@
                 <w:b/>
                 <w:bCs/>
                 <w:color w:val="auto"/>
+                <w:sz w:val="18"/>
+                <w:szCs w:val="18"/>
               </w:rPr>
             </w:pPr>
             <w:r>
@@ -4615,6 +5073,8 @@
                 <w:b/>
                 <w:bCs/>
                 <w:color w:val="auto"/>
+                <w:sz w:val="18"/>
+                <w:szCs w:val="18"/>
               </w:rPr>
               <w:t>Ruta</w:t>
             </w:r>
@@ -4642,6 +5102,8 @@
                 <w:b/>
                 <w:bCs/>
                 <w:color w:val="auto"/>
+                <w:sz w:val="18"/>
+                <w:szCs w:val="18"/>
               </w:rPr>
             </w:pPr>
             <w:r>
@@ -4650,6 +5112,8 @@
                 <w:b/>
                 <w:bCs/>
                 <w:color w:val="auto"/>
+                <w:sz w:val="18"/>
+                <w:szCs w:val="18"/>
               </w:rPr>
               <w:t>Secuencia</w:t>
             </w:r>
@@ -4677,6 +5141,8 @@
                 <w:b/>
                 <w:bCs/>
                 <w:color w:val="auto"/>
+                <w:sz w:val="18"/>
+                <w:szCs w:val="18"/>
               </w:rPr>
             </w:pPr>
             <w:r>
@@ -4685,6 +5151,8 @@
                 <w:b/>
                 <w:bCs/>
                 <w:color w:val="auto"/>
+                <w:sz w:val="18"/>
+                <w:szCs w:val="18"/>
               </w:rPr>
               <w:t>Energía</w:t>
             </w:r>
@@ -4712,6 +5180,8 @@
                 <w:b/>
                 <w:bCs/>
                 <w:color w:val="auto"/>
+                <w:sz w:val="18"/>
+                <w:szCs w:val="18"/>
               </w:rPr>
             </w:pPr>
             <w:r>
@@ -4720,8 +5190,590 @@
                 <w:b/>
                 <w:bCs/>
                 <w:color w:val="auto"/>
+                <w:sz w:val="18"/>
+                <w:szCs w:val="18"/>
               </w:rPr>
               <w:t>Demanda</w:t>
+            </w:r>
+          </w:p>
+        </w:tc>
+      </w:tr>
+      <w:tr>
+        <w:trPr>
+          <w:trHeight w:val="197"/>
+        </w:trPr>
+        <w:tc>
+          <w:tcPr>
+            <w:tcW w:w="586" w:type="dxa"/>
+            <w:tcBorders>
+              <w:top w:val="nil"/>
+              <w:left w:val="single" w:sz="4" w:space="0" w:color="auto"/>
+              <w:bottom w:val="single" w:sz="4" w:space="0" w:color="auto"/>
+              <w:right w:val="single" w:sz="4" w:space="0" w:color="auto"/>
+            </w:tcBorders>
+            <w:shd w:val="clear" w:color="auto" w:fill="auto"/>
+            <w:noWrap/>
+            <w:hideMark/>
+          </w:tcPr>
+          <w:p>
+            <w:pPr>
+              <w:spacing w:after="0" w:line="240" w:lineRule="auto"/>
+              <w:jc w:val="center"/>
+              <w:rPr>
+                <w:rFonts w:eastAsia="Times New Roman"/>
+                <w:b/>
+                <w:bCs/>
+                <w:color w:val="auto"/>
+                <w:sz w:val="16"/>
+                <w:szCs w:val="16"/>
+              </w:rPr>
+            </w:pPr>
+            <w:r>
+              <w:rPr>
+                <w:rFonts w:eastAsia="Times New Roman"/>
+                <w:b/>
+                <w:bCs/>
+                <w:color w:val="auto"/>
+                <w:sz w:val="16"/>
+                <w:szCs w:val="16"/>
+              </w:rPr>
+              <w:t>1</w:t>
+            </w:r>
+          </w:p>
+        </w:tc>
+        <w:tc>
+          <w:tcPr>
+            <w:tcW w:w="6618" w:type="dxa"/>
+            <w:tcBorders>
+              <w:top w:val="nil"/>
+              <w:left w:val="nil"/>
+              <w:bottom w:val="nil"/>
+              <w:right w:val="nil"/>
+            </w:tcBorders>
+            <w:shd w:val="clear" w:color="auto" w:fill="auto"/>
+            <w:noWrap/>
+            <w:vAlign w:val="bottom"/>
+            <w:hideMark/>
+          </w:tcPr>
+          <w:p>
+            <w:pPr>
+              <w:spacing w:after="0" w:line="240" w:lineRule="auto"/>
+              <w:rPr>
+                <w:rFonts w:eastAsia="Times New Roman"/>
+                <w:sz w:val="16"/>
+                <w:szCs w:val="16"/>
+              </w:rPr>
+            </w:pPr>
+            <w:r>
+              <w:rPr>
+                <w:rFonts w:eastAsia="Times New Roman"/>
+                <w:sz w:val="16"/>
+                <w:szCs w:val="16"/>
+              </w:rPr>
+              <w:t>['Depósito', 'Tienda 3', 'Tienda 19', 'Tienda 2', 'Tienda 1', 'Tienda 12', 'Depósito']</w:t>
+            </w:r>
+          </w:p>
+        </w:tc>
+        <w:tc>
+          <w:tcPr>
+            <w:tcW w:w="1013" w:type="dxa"/>
+            <w:tcBorders>
+              <w:top w:val="nil"/>
+              <w:left w:val="nil"/>
+              <w:bottom w:val="nil"/>
+              <w:right w:val="nil"/>
+            </w:tcBorders>
+            <w:shd w:val="clear" w:color="auto" w:fill="auto"/>
+            <w:noWrap/>
+            <w:vAlign w:val="bottom"/>
+            <w:hideMark/>
+          </w:tcPr>
+          <w:p>
+            <w:pPr>
+              <w:spacing w:after="0" w:line="240" w:lineRule="auto"/>
+              <w:jc w:val="right"/>
+              <w:rPr>
+                <w:rFonts w:eastAsia="Times New Roman"/>
+                <w:sz w:val="16"/>
+                <w:szCs w:val="16"/>
+              </w:rPr>
+            </w:pPr>
+            <w:r>
+              <w:rPr>
+                <w:rFonts w:eastAsia="Times New Roman"/>
+                <w:sz w:val="16"/>
+                <w:szCs w:val="16"/>
+              </w:rPr>
+              <w:t>22,14044</w:t>
+            </w:r>
+          </w:p>
+        </w:tc>
+        <w:tc>
+          <w:tcPr>
+            <w:tcW w:w="1133" w:type="dxa"/>
+            <w:tcBorders>
+              <w:top w:val="nil"/>
+              <w:left w:val="nil"/>
+              <w:bottom w:val="nil"/>
+              <w:right w:val="nil"/>
+            </w:tcBorders>
+            <w:shd w:val="clear" w:color="auto" w:fill="auto"/>
+            <w:noWrap/>
+            <w:vAlign w:val="bottom"/>
+            <w:hideMark/>
+          </w:tcPr>
+          <w:p>
+            <w:pPr>
+              <w:spacing w:after="0" w:line="240" w:lineRule="auto"/>
+              <w:jc w:val="right"/>
+              <w:rPr>
+                <w:rFonts w:eastAsia="Times New Roman"/>
+                <w:sz w:val="16"/>
+                <w:szCs w:val="16"/>
+              </w:rPr>
+            </w:pPr>
+            <w:r>
+              <w:rPr>
+                <w:rFonts w:eastAsia="Times New Roman"/>
+                <w:sz w:val="16"/>
+                <w:szCs w:val="16"/>
+              </w:rPr>
+              <w:t>19</w:t>
+            </w:r>
+          </w:p>
+        </w:tc>
+      </w:tr>
+      <w:tr>
+        <w:trPr>
+          <w:trHeight w:val="173"/>
+        </w:trPr>
+        <w:tc>
+          <w:tcPr>
+            <w:tcW w:w="586" w:type="dxa"/>
+            <w:tcBorders>
+              <w:top w:val="nil"/>
+              <w:left w:val="single" w:sz="4" w:space="0" w:color="auto"/>
+              <w:bottom w:val="single" w:sz="4" w:space="0" w:color="auto"/>
+              <w:right w:val="single" w:sz="4" w:space="0" w:color="auto"/>
+            </w:tcBorders>
+            <w:shd w:val="clear" w:color="auto" w:fill="auto"/>
+            <w:noWrap/>
+            <w:hideMark/>
+          </w:tcPr>
+          <w:p>
+            <w:pPr>
+              <w:spacing w:after="0" w:line="240" w:lineRule="auto"/>
+              <w:jc w:val="center"/>
+              <w:rPr>
+                <w:rFonts w:eastAsia="Times New Roman"/>
+                <w:b/>
+                <w:bCs/>
+                <w:color w:val="auto"/>
+                <w:sz w:val="16"/>
+                <w:szCs w:val="16"/>
+              </w:rPr>
+            </w:pPr>
+            <w:r>
+              <w:rPr>
+                <w:rFonts w:eastAsia="Times New Roman"/>
+                <w:b/>
+                <w:bCs/>
+                <w:color w:val="auto"/>
+                <w:sz w:val="16"/>
+                <w:szCs w:val="16"/>
+              </w:rPr>
+              <w:t>2</w:t>
+            </w:r>
+          </w:p>
+        </w:tc>
+        <w:tc>
+          <w:tcPr>
+            <w:tcW w:w="6618" w:type="dxa"/>
+            <w:tcBorders>
+              <w:top w:val="nil"/>
+              <w:left w:val="nil"/>
+              <w:bottom w:val="nil"/>
+              <w:right w:val="nil"/>
+            </w:tcBorders>
+            <w:shd w:val="clear" w:color="auto" w:fill="auto"/>
+            <w:noWrap/>
+            <w:vAlign w:val="bottom"/>
+            <w:hideMark/>
+          </w:tcPr>
+          <w:p>
+            <w:pPr>
+              <w:spacing w:after="0" w:line="240" w:lineRule="auto"/>
+              <w:rPr>
+                <w:rFonts w:eastAsia="Times New Roman"/>
+                <w:sz w:val="16"/>
+                <w:szCs w:val="16"/>
+              </w:rPr>
+            </w:pPr>
+            <w:r>
+              <w:rPr>
+                <w:rFonts w:eastAsia="Times New Roman"/>
+                <w:sz w:val="16"/>
+                <w:szCs w:val="16"/>
+              </w:rPr>
+              <w:t>['Depósito', 'Tienda 6', 'Tienda 23', 'Tienda 9', 'Tienda 4', 'Tienda 10', 'Depósito']</w:t>
+            </w:r>
+          </w:p>
+        </w:tc>
+        <w:tc>
+          <w:tcPr>
+            <w:tcW w:w="1013" w:type="dxa"/>
+            <w:tcBorders>
+              <w:top w:val="nil"/>
+              <w:left w:val="nil"/>
+              <w:bottom w:val="nil"/>
+              <w:right w:val="nil"/>
+            </w:tcBorders>
+            <w:shd w:val="clear" w:color="auto" w:fill="auto"/>
+            <w:noWrap/>
+            <w:vAlign w:val="bottom"/>
+            <w:hideMark/>
+          </w:tcPr>
+          <w:p>
+            <w:pPr>
+              <w:spacing w:after="0" w:line="240" w:lineRule="auto"/>
+              <w:jc w:val="right"/>
+              <w:rPr>
+                <w:rFonts w:eastAsia="Times New Roman"/>
+                <w:sz w:val="16"/>
+                <w:szCs w:val="16"/>
+              </w:rPr>
+            </w:pPr>
+            <w:r>
+              <w:rPr>
+                <w:rFonts w:eastAsia="Times New Roman"/>
+                <w:sz w:val="16"/>
+                <w:szCs w:val="16"/>
+              </w:rPr>
+              <w:t>17,77595</w:t>
+            </w:r>
+          </w:p>
+        </w:tc>
+        <w:tc>
+          <w:tcPr>
+            <w:tcW w:w="1133" w:type="dxa"/>
+            <w:tcBorders>
+              <w:top w:val="nil"/>
+              <w:left w:val="nil"/>
+              <w:bottom w:val="nil"/>
+              <w:right w:val="nil"/>
+            </w:tcBorders>
+            <w:shd w:val="clear" w:color="auto" w:fill="auto"/>
+            <w:noWrap/>
+            <w:vAlign w:val="bottom"/>
+            <w:hideMark/>
+          </w:tcPr>
+          <w:p>
+            <w:pPr>
+              <w:spacing w:after="0" w:line="240" w:lineRule="auto"/>
+              <w:jc w:val="right"/>
+              <w:rPr>
+                <w:rFonts w:eastAsia="Times New Roman"/>
+                <w:sz w:val="16"/>
+                <w:szCs w:val="16"/>
+              </w:rPr>
+            </w:pPr>
+            <w:r>
+              <w:rPr>
+                <w:rFonts w:eastAsia="Times New Roman"/>
+                <w:sz w:val="16"/>
+                <w:szCs w:val="16"/>
+              </w:rPr>
+              <w:t>20</w:t>
+            </w:r>
+          </w:p>
+        </w:tc>
+      </w:tr>
+      <w:tr>
+        <w:trPr>
+          <w:trHeight w:val="247"/>
+        </w:trPr>
+        <w:tc>
+          <w:tcPr>
+            <w:tcW w:w="586" w:type="dxa"/>
+            <w:tcBorders>
+              <w:top w:val="nil"/>
+              <w:left w:val="single" w:sz="4" w:space="0" w:color="auto"/>
+              <w:bottom w:val="single" w:sz="4" w:space="0" w:color="auto"/>
+              <w:right w:val="single" w:sz="4" w:space="0" w:color="auto"/>
+            </w:tcBorders>
+            <w:shd w:val="clear" w:color="auto" w:fill="auto"/>
+            <w:noWrap/>
+            <w:hideMark/>
+          </w:tcPr>
+          <w:p>
+            <w:pPr>
+              <w:spacing w:after="0" w:line="240" w:lineRule="auto"/>
+              <w:jc w:val="center"/>
+              <w:rPr>
+                <w:rFonts w:eastAsia="Times New Roman"/>
+                <w:b/>
+                <w:bCs/>
+                <w:color w:val="auto"/>
+                <w:sz w:val="16"/>
+                <w:szCs w:val="16"/>
+              </w:rPr>
+            </w:pPr>
+            <w:r>
+              <w:rPr>
+                <w:rFonts w:eastAsia="Times New Roman"/>
+                <w:b/>
+                <w:bCs/>
+                <w:color w:val="auto"/>
+                <w:sz w:val="16"/>
+                <w:szCs w:val="16"/>
+              </w:rPr>
+              <w:t>3</w:t>
+            </w:r>
+          </w:p>
+        </w:tc>
+        <w:tc>
+          <w:tcPr>
+            <w:tcW w:w="6618" w:type="dxa"/>
+            <w:tcBorders>
+              <w:top w:val="nil"/>
+              <w:left w:val="nil"/>
+              <w:bottom w:val="nil"/>
+              <w:right w:val="nil"/>
+            </w:tcBorders>
+            <w:shd w:val="clear" w:color="auto" w:fill="auto"/>
+            <w:noWrap/>
+            <w:vAlign w:val="bottom"/>
+            <w:hideMark/>
+          </w:tcPr>
+          <w:p>
+            <w:pPr>
+              <w:spacing w:after="0" w:line="240" w:lineRule="auto"/>
+              <w:rPr>
+                <w:rFonts w:eastAsia="Times New Roman"/>
+                <w:sz w:val="16"/>
+                <w:szCs w:val="16"/>
+              </w:rPr>
+            </w:pPr>
+            <w:r>
+              <w:rPr>
+                <w:rFonts w:eastAsia="Times New Roman"/>
+                <w:sz w:val="16"/>
+                <w:szCs w:val="16"/>
+              </w:rPr>
+              <w:t>['Depósito', 'Tienda 18', 'Tienda 15', 'Tienda 20', 'Tienda 11', 'Depósito']</w:t>
+            </w:r>
+          </w:p>
+        </w:tc>
+        <w:tc>
+          <w:tcPr>
+            <w:tcW w:w="1013" w:type="dxa"/>
+            <w:tcBorders>
+              <w:top w:val="nil"/>
+              <w:left w:val="nil"/>
+              <w:bottom w:val="nil"/>
+              <w:right w:val="nil"/>
+            </w:tcBorders>
+            <w:shd w:val="clear" w:color="auto" w:fill="auto"/>
+            <w:noWrap/>
+            <w:vAlign w:val="bottom"/>
+            <w:hideMark/>
+          </w:tcPr>
+          <w:p>
+            <w:pPr>
+              <w:spacing w:after="0" w:line="240" w:lineRule="auto"/>
+              <w:jc w:val="right"/>
+              <w:rPr>
+                <w:rFonts w:eastAsia="Times New Roman"/>
+                <w:sz w:val="16"/>
+                <w:szCs w:val="16"/>
+              </w:rPr>
+            </w:pPr>
+            <w:r>
+              <w:rPr>
+                <w:rFonts w:eastAsia="Times New Roman"/>
+                <w:sz w:val="16"/>
+                <w:szCs w:val="16"/>
+              </w:rPr>
+              <w:t>10,52168</w:t>
+            </w:r>
+          </w:p>
+        </w:tc>
+        <w:tc>
+          <w:tcPr>
+            <w:tcW w:w="1133" w:type="dxa"/>
+            <w:tcBorders>
+              <w:top w:val="nil"/>
+              <w:left w:val="nil"/>
+              <w:bottom w:val="nil"/>
+              <w:right w:val="nil"/>
+            </w:tcBorders>
+            <w:shd w:val="clear" w:color="auto" w:fill="auto"/>
+            <w:noWrap/>
+            <w:vAlign w:val="bottom"/>
+            <w:hideMark/>
+          </w:tcPr>
+          <w:p>
+            <w:pPr>
+              <w:spacing w:after="0" w:line="240" w:lineRule="auto"/>
+              <w:jc w:val="right"/>
+              <w:rPr>
+                <w:rFonts w:eastAsia="Times New Roman"/>
+                <w:sz w:val="16"/>
+                <w:szCs w:val="16"/>
+              </w:rPr>
+            </w:pPr>
+            <w:r>
+              <w:rPr>
+                <w:rFonts w:eastAsia="Times New Roman"/>
+                <w:sz w:val="16"/>
+                <w:szCs w:val="16"/>
+              </w:rPr>
+              <w:t>18</w:t>
+            </w:r>
+          </w:p>
+        </w:tc>
+      </w:tr>
+      <w:tr>
+        <w:trPr>
+          <w:trHeight w:val="137"/>
+        </w:trPr>
+        <w:tc>
+          <w:tcPr>
+            <w:tcW w:w="586" w:type="dxa"/>
+            <w:tcBorders>
+              <w:top w:val="nil"/>
+              <w:left w:val="single" w:sz="4" w:space="0" w:color="auto"/>
+              <w:bottom w:val="single" w:sz="4" w:space="0" w:color="auto"/>
+              <w:right w:val="single" w:sz="4" w:space="0" w:color="auto"/>
+            </w:tcBorders>
+            <w:shd w:val="clear" w:color="auto" w:fill="auto"/>
+            <w:noWrap/>
+            <w:hideMark/>
+          </w:tcPr>
+          <w:p>
+            <w:pPr>
+              <w:spacing w:after="0" w:line="240" w:lineRule="auto"/>
+              <w:jc w:val="center"/>
+              <w:rPr>
+                <w:rFonts w:eastAsia="Times New Roman"/>
+                <w:b/>
+                <w:bCs/>
+                <w:color w:val="auto"/>
+                <w:sz w:val="16"/>
+                <w:szCs w:val="16"/>
+              </w:rPr>
+            </w:pPr>
+            <w:r>
+              <w:rPr>
+                <w:rFonts w:eastAsia="Times New Roman"/>
+                <w:b/>
+                <w:bCs/>
+                <w:color w:val="auto"/>
+                <w:sz w:val="16"/>
+                <w:szCs w:val="16"/>
+              </w:rPr>
+              <w:t>4</w:t>
+            </w:r>
+          </w:p>
+        </w:tc>
+        <w:tc>
+          <w:tcPr>
+            <w:tcW w:w="6618" w:type="dxa"/>
+            <w:tcBorders>
+              <w:top w:val="nil"/>
+              <w:left w:val="nil"/>
+              <w:bottom w:val="nil"/>
+              <w:right w:val="nil"/>
+            </w:tcBorders>
+            <w:shd w:val="clear" w:color="auto" w:fill="auto"/>
+            <w:noWrap/>
+            <w:vAlign w:val="bottom"/>
+            <w:hideMark/>
+          </w:tcPr>
+          <w:p>
+            <w:pPr>
+              <w:spacing w:after="0" w:line="240" w:lineRule="auto"/>
+              <w:rPr>
+                <w:rFonts w:eastAsia="Times New Roman"/>
+                <w:sz w:val="16"/>
+                <w:szCs w:val="16"/>
+              </w:rPr>
+            </w:pPr>
+            <w:r>
+              <w:rPr>
+                <w:rFonts w:eastAsia="Times New Roman"/>
+                <w:sz w:val="16"/>
+                <w:szCs w:val="16"/>
+              </w:rPr>
+              <w:t>['Depósito', 'Tienda 21', 'Tienda 14', 'Depósito']</w:t>
+            </w:r>
+          </w:p>
+        </w:tc>
+        <w:tc>
+          <w:tcPr>
+            <w:tcW w:w="1013" w:type="dxa"/>
+            <w:tcBorders>
+              <w:top w:val="nil"/>
+              <w:left w:val="nil"/>
+              <w:bottom w:val="nil"/>
+              <w:right w:val="nil"/>
+            </w:tcBorders>
+            <w:shd w:val="clear" w:color="auto" w:fill="auto"/>
+            <w:noWrap/>
+            <w:vAlign w:val="bottom"/>
+            <w:hideMark/>
+          </w:tcPr>
+          <w:p>
+            <w:pPr>
+              <w:spacing w:after="0" w:line="240" w:lineRule="auto"/>
+              <w:jc w:val="right"/>
+              <w:rPr>
+                <w:rFonts w:eastAsia="Times New Roman"/>
+                <w:sz w:val="16"/>
+                <w:szCs w:val="16"/>
+              </w:rPr>
+            </w:pPr>
+            <w:r>
+              <w:rPr>
+                <w:rFonts w:eastAsia="Times New Roman"/>
+                <w:sz w:val="16"/>
+                <w:szCs w:val="16"/>
+              </w:rPr>
+              <w:t>4,515255</w:t>
+            </w:r>
+          </w:p>
+        </w:tc>
+        <w:tc>
+          <w:tcPr>
+            <w:tcW w:w="1133" w:type="dxa"/>
+            <w:tcBorders>
+              <w:top w:val="nil"/>
+              <w:left w:val="nil"/>
+              <w:bottom w:val="nil"/>
+              <w:right w:val="nil"/>
+            </w:tcBorders>
+            <w:shd w:val="clear" w:color="auto" w:fill="auto"/>
+            <w:noWrap/>
+            <w:vAlign w:val="bottom"/>
+            <w:hideMark/>
+          </w:tcPr>
+          <w:p>
+            <w:pPr>
+              <w:spacing w:after="0" w:line="240" w:lineRule="auto"/>
+              <w:jc w:val="right"/>
+              <w:rPr>
+                <w:rFonts w:eastAsia="Times New Roman"/>
+                <w:sz w:val="16"/>
+                <w:szCs w:val="16"/>
+              </w:rPr>
+            </w:pPr>
+            <w:r>
+              <w:rPr>
+                <w:rFonts w:eastAsia="Times New Roman"/>
+                <w:sz w:val="16"/>
+                <w:szCs w:val="16"/>
+              </w:rPr>
+              <w:t>6</w:t>
             </w:r>
           </w:p>
         </w:tc>
@@ -4752,6 +5804,8 @@
                 <w:b/>
                 <w:bCs/>
                 <w:color w:val="auto"/>
+                <w:sz w:val="16"/>
+                <w:szCs w:val="16"/>
               </w:rPr>
             </w:pPr>
             <w:r>
@@ -4760,8 +5814,10 @@
                 <w:b/>
                 <w:bCs/>
                 <w:color w:val="auto"/>
-              </w:rPr>
-              <w:t>1</w:t>
+                <w:sz w:val="16"/>
+                <w:szCs w:val="16"/>
+              </w:rPr>
+              <w:t>5</w:t>
             </w:r>
           </w:p>
         </w:tc>
@@ -4784,13 +5840,17 @@
               <w:spacing w:after="0" w:line="240" w:lineRule="auto"/>
               <w:rPr>
                 <w:rFonts w:eastAsia="Times New Roman"/>
-              </w:rPr>
-            </w:pPr>
-            <w:r>
-              <w:rPr>
-                <w:rFonts w:eastAsia="Times New Roman"/>
-              </w:rPr>
-              <w:t>['Depósito', 'Tienda 3', 'Tienda 19', 'Tienda 2', 'Tienda 1', 'Tienda 12', 'Depósito']</w:t>
+                <w:sz w:val="16"/>
+                <w:szCs w:val="16"/>
+              </w:rPr>
+            </w:pPr>
+            <w:r>
+              <w:rPr>
+                <w:rFonts w:eastAsia="Times New Roman"/>
+                <w:sz w:val="16"/>
+                <w:szCs w:val="16"/>
+              </w:rPr>
+              <w:t>['Depósito', 'Tienda 22', 'Tienda 8', 'Tienda 7', 'Tienda 17', 'Tienda 13', 'Tienda 25', 'Tienda 5', 'Tienda 16', 'Tienda 24', 'Depósito']</w:t>
             </w:r>
           </w:p>
         </w:tc>
@@ -4814,13 +5874,17 @@
               <w:jc w:val="right"/>
               <w:rPr>
                 <w:rFonts w:eastAsia="Times New Roman"/>
-              </w:rPr>
-            </w:pPr>
-            <w:r>
-              <w:rPr>
-                <w:rFonts w:eastAsia="Times New Roman"/>
-              </w:rPr>
-              <w:t>22,14044</w:t>
+                <w:sz w:val="16"/>
+                <w:szCs w:val="16"/>
+              </w:rPr>
+            </w:pPr>
+            <w:r>
+              <w:rPr>
+                <w:rFonts w:eastAsia="Times New Roman"/>
+                <w:sz w:val="16"/>
+                <w:szCs w:val="16"/>
+              </w:rPr>
+              <w:t>31,76588</w:t>
             </w:r>
           </w:p>
         </w:tc>
@@ -4844,527 +5908,15 @@
               <w:jc w:val="right"/>
               <w:rPr>
                 <w:rFonts w:eastAsia="Times New Roman"/>
-              </w:rPr>
-            </w:pPr>
-            <w:r>
-              <w:rPr>
-                <w:rFonts w:eastAsia="Times New Roman"/>
-              </w:rPr>
-              <w:t>19</w:t>
-            </w:r>
-          </w:p>
-        </w:tc>
-      </w:tr>
-      <w:tr>
-        <w:trPr>
-          <w:trHeight w:val="300"/>
-        </w:trPr>
-        <w:tc>
-          <w:tcPr>
-            <w:tcW w:w="586" w:type="dxa"/>
-            <w:tcBorders>
-              <w:top w:val="nil"/>
-              <w:left w:val="single" w:sz="4" w:space="0" w:color="auto"/>
-              <w:bottom w:val="single" w:sz="4" w:space="0" w:color="auto"/>
-              <w:right w:val="single" w:sz="4" w:space="0" w:color="auto"/>
-            </w:tcBorders>
-            <w:shd w:val="clear" w:color="auto" w:fill="auto"/>
-            <w:noWrap/>
-            <w:hideMark/>
-          </w:tcPr>
-          <w:p>
-            <w:pPr>
-              <w:spacing w:after="0" w:line="240" w:lineRule="auto"/>
-              <w:jc w:val="center"/>
-              <w:rPr>
-                <w:rFonts w:eastAsia="Times New Roman"/>
-                <w:b/>
-                <w:bCs/>
-                <w:color w:val="auto"/>
-              </w:rPr>
-            </w:pPr>
-            <w:r>
-              <w:rPr>
-                <w:rFonts w:eastAsia="Times New Roman"/>
-                <w:b/>
-                <w:bCs/>
-                <w:color w:val="auto"/>
-              </w:rPr>
-              <w:t>2</w:t>
-            </w:r>
-          </w:p>
-        </w:tc>
-        <w:tc>
-          <w:tcPr>
-            <w:tcW w:w="6618" w:type="dxa"/>
-            <w:tcBorders>
-              <w:top w:val="nil"/>
-              <w:left w:val="nil"/>
-              <w:bottom w:val="nil"/>
-              <w:right w:val="nil"/>
-            </w:tcBorders>
-            <w:shd w:val="clear" w:color="auto" w:fill="auto"/>
-            <w:noWrap/>
-            <w:vAlign w:val="bottom"/>
-            <w:hideMark/>
-          </w:tcPr>
-          <w:p>
-            <w:pPr>
-              <w:spacing w:after="0" w:line="240" w:lineRule="auto"/>
-              <w:rPr>
-                <w:rFonts w:eastAsia="Times New Roman"/>
-              </w:rPr>
-            </w:pPr>
-            <w:r>
-              <w:rPr>
-                <w:rFonts w:eastAsia="Times New Roman"/>
-              </w:rPr>
-              <w:t>['Depósito', 'Tienda 6', 'Tienda 23', 'Tienda 9', 'Tienda 4', 'Tienda 10', 'Depósito']</w:t>
-            </w:r>
-          </w:p>
-        </w:tc>
-        <w:tc>
-          <w:tcPr>
-            <w:tcW w:w="1013" w:type="dxa"/>
-            <w:tcBorders>
-              <w:top w:val="nil"/>
-              <w:left w:val="nil"/>
-              <w:bottom w:val="nil"/>
-              <w:right w:val="nil"/>
-            </w:tcBorders>
-            <w:shd w:val="clear" w:color="auto" w:fill="auto"/>
-            <w:noWrap/>
-            <w:vAlign w:val="bottom"/>
-            <w:hideMark/>
-          </w:tcPr>
-          <w:p>
-            <w:pPr>
-              <w:spacing w:after="0" w:line="240" w:lineRule="auto"/>
-              <w:jc w:val="right"/>
-              <w:rPr>
-                <w:rFonts w:eastAsia="Times New Roman"/>
-              </w:rPr>
-            </w:pPr>
-            <w:r>
-              <w:rPr>
-                <w:rFonts w:eastAsia="Times New Roman"/>
-              </w:rPr>
-              <w:t>17,77595</w:t>
-            </w:r>
-          </w:p>
-        </w:tc>
-        <w:tc>
-          <w:tcPr>
-            <w:tcW w:w="1133" w:type="dxa"/>
-            <w:tcBorders>
-              <w:top w:val="nil"/>
-              <w:left w:val="nil"/>
-              <w:bottom w:val="nil"/>
-              <w:right w:val="nil"/>
-            </w:tcBorders>
-            <w:shd w:val="clear" w:color="auto" w:fill="auto"/>
-            <w:noWrap/>
-            <w:vAlign w:val="bottom"/>
-            <w:hideMark/>
-          </w:tcPr>
-          <w:p>
-            <w:pPr>
-              <w:spacing w:after="0" w:line="240" w:lineRule="auto"/>
-              <w:jc w:val="right"/>
-              <w:rPr>
-                <w:rFonts w:eastAsia="Times New Roman"/>
-              </w:rPr>
-            </w:pPr>
-            <w:r>
-              <w:rPr>
-                <w:rFonts w:eastAsia="Times New Roman"/>
-              </w:rPr>
-              <w:t>20</w:t>
-            </w:r>
-          </w:p>
-        </w:tc>
-      </w:tr>
-      <w:tr>
-        <w:trPr>
-          <w:trHeight w:val="300"/>
-        </w:trPr>
-        <w:tc>
-          <w:tcPr>
-            <w:tcW w:w="586" w:type="dxa"/>
-            <w:tcBorders>
-              <w:top w:val="nil"/>
-              <w:left w:val="single" w:sz="4" w:space="0" w:color="auto"/>
-              <w:bottom w:val="single" w:sz="4" w:space="0" w:color="auto"/>
-              <w:right w:val="single" w:sz="4" w:space="0" w:color="auto"/>
-            </w:tcBorders>
-            <w:shd w:val="clear" w:color="auto" w:fill="auto"/>
-            <w:noWrap/>
-            <w:hideMark/>
-          </w:tcPr>
-          <w:p>
-            <w:pPr>
-              <w:spacing w:after="0" w:line="240" w:lineRule="auto"/>
-              <w:jc w:val="center"/>
-              <w:rPr>
-                <w:rFonts w:eastAsia="Times New Roman"/>
-                <w:b/>
-                <w:bCs/>
-                <w:color w:val="auto"/>
-              </w:rPr>
-            </w:pPr>
-            <w:r>
-              <w:rPr>
-                <w:rFonts w:eastAsia="Times New Roman"/>
-                <w:b/>
-                <w:bCs/>
-                <w:color w:val="auto"/>
-              </w:rPr>
-              <w:t>3</w:t>
-            </w:r>
-          </w:p>
-        </w:tc>
-        <w:tc>
-          <w:tcPr>
-            <w:tcW w:w="6618" w:type="dxa"/>
-            <w:tcBorders>
-              <w:top w:val="nil"/>
-              <w:left w:val="nil"/>
-              <w:bottom w:val="nil"/>
-              <w:right w:val="nil"/>
-            </w:tcBorders>
-            <w:shd w:val="clear" w:color="auto" w:fill="auto"/>
-            <w:noWrap/>
-            <w:vAlign w:val="bottom"/>
-            <w:hideMark/>
-          </w:tcPr>
-          <w:p>
-            <w:pPr>
-              <w:spacing w:after="0" w:line="240" w:lineRule="auto"/>
-              <w:rPr>
-                <w:rFonts w:eastAsia="Times New Roman"/>
-              </w:rPr>
-            </w:pPr>
-            <w:r>
-              <w:rPr>
-                <w:rFonts w:eastAsia="Times New Roman"/>
-              </w:rPr>
-              <w:t>['Depósito', 'Tienda 18', 'Tienda 15', 'Tienda 20', 'Tienda 11', 'Depósito']</w:t>
-            </w:r>
-          </w:p>
-        </w:tc>
-        <w:tc>
-          <w:tcPr>
-            <w:tcW w:w="1013" w:type="dxa"/>
-            <w:tcBorders>
-              <w:top w:val="nil"/>
-              <w:left w:val="nil"/>
-              <w:bottom w:val="nil"/>
-              <w:right w:val="nil"/>
-            </w:tcBorders>
-            <w:shd w:val="clear" w:color="auto" w:fill="auto"/>
-            <w:noWrap/>
-            <w:vAlign w:val="bottom"/>
-            <w:hideMark/>
-          </w:tcPr>
-          <w:p>
-            <w:pPr>
-              <w:spacing w:after="0" w:line="240" w:lineRule="auto"/>
-              <w:jc w:val="right"/>
-              <w:rPr>
-                <w:rFonts w:eastAsia="Times New Roman"/>
-              </w:rPr>
-            </w:pPr>
-            <w:r>
-              <w:rPr>
-                <w:rFonts w:eastAsia="Times New Roman"/>
-              </w:rPr>
-              <w:t>10,52168</w:t>
-            </w:r>
-          </w:p>
-        </w:tc>
-        <w:tc>
-          <w:tcPr>
-            <w:tcW w:w="1133" w:type="dxa"/>
-            <w:tcBorders>
-              <w:top w:val="nil"/>
-              <w:left w:val="nil"/>
-              <w:bottom w:val="nil"/>
-              <w:right w:val="nil"/>
-            </w:tcBorders>
-            <w:shd w:val="clear" w:color="auto" w:fill="auto"/>
-            <w:noWrap/>
-            <w:vAlign w:val="bottom"/>
-            <w:hideMark/>
-          </w:tcPr>
-          <w:p>
-            <w:pPr>
-              <w:spacing w:after="0" w:line="240" w:lineRule="auto"/>
-              <w:jc w:val="right"/>
-              <w:rPr>
-                <w:rFonts w:eastAsia="Times New Roman"/>
-              </w:rPr>
-            </w:pPr>
-            <w:r>
-              <w:rPr>
-                <w:rFonts w:eastAsia="Times New Roman"/>
-              </w:rPr>
-              <w:t>18</w:t>
-            </w:r>
-          </w:p>
-        </w:tc>
-      </w:tr>
-      <w:tr>
-        <w:trPr>
-          <w:trHeight w:val="300"/>
-        </w:trPr>
-        <w:tc>
-          <w:tcPr>
-            <w:tcW w:w="586" w:type="dxa"/>
-            <w:tcBorders>
-              <w:top w:val="nil"/>
-              <w:left w:val="single" w:sz="4" w:space="0" w:color="auto"/>
-              <w:bottom w:val="single" w:sz="4" w:space="0" w:color="auto"/>
-              <w:right w:val="single" w:sz="4" w:space="0" w:color="auto"/>
-            </w:tcBorders>
-            <w:shd w:val="clear" w:color="auto" w:fill="auto"/>
-            <w:noWrap/>
-            <w:hideMark/>
-          </w:tcPr>
-          <w:p>
-            <w:pPr>
-              <w:spacing w:after="0" w:line="240" w:lineRule="auto"/>
-              <w:jc w:val="center"/>
-              <w:rPr>
-                <w:rFonts w:eastAsia="Times New Roman"/>
-                <w:b/>
-                <w:bCs/>
-                <w:color w:val="auto"/>
-              </w:rPr>
-            </w:pPr>
-            <w:r>
-              <w:rPr>
-                <w:rFonts w:eastAsia="Times New Roman"/>
-                <w:b/>
-                <w:bCs/>
-                <w:color w:val="auto"/>
-              </w:rPr>
-              <w:t>4</w:t>
-            </w:r>
-          </w:p>
-        </w:tc>
-        <w:tc>
-          <w:tcPr>
-            <w:tcW w:w="6618" w:type="dxa"/>
-            <w:tcBorders>
-              <w:top w:val="nil"/>
-              <w:left w:val="nil"/>
-              <w:bottom w:val="nil"/>
-              <w:right w:val="nil"/>
-            </w:tcBorders>
-            <w:shd w:val="clear" w:color="auto" w:fill="auto"/>
-            <w:noWrap/>
-            <w:vAlign w:val="bottom"/>
-            <w:hideMark/>
-          </w:tcPr>
-          <w:p>
-            <w:pPr>
-              <w:spacing w:after="0" w:line="240" w:lineRule="auto"/>
-              <w:rPr>
-                <w:rFonts w:eastAsia="Times New Roman"/>
-              </w:rPr>
-            </w:pPr>
-            <w:r>
-              <w:rPr>
-                <w:rFonts w:eastAsia="Times New Roman"/>
-              </w:rPr>
-              <w:t>['Depósito', 'Tienda 21', 'Tienda 14', 'Depósito']</w:t>
-            </w:r>
-          </w:p>
-        </w:tc>
-        <w:tc>
-          <w:tcPr>
-            <w:tcW w:w="1013" w:type="dxa"/>
-            <w:tcBorders>
-              <w:top w:val="nil"/>
-              <w:left w:val="nil"/>
-              <w:bottom w:val="nil"/>
-              <w:right w:val="nil"/>
-            </w:tcBorders>
-            <w:shd w:val="clear" w:color="auto" w:fill="auto"/>
-            <w:noWrap/>
-            <w:vAlign w:val="bottom"/>
-            <w:hideMark/>
-          </w:tcPr>
-          <w:p>
-            <w:pPr>
-              <w:spacing w:after="0" w:line="240" w:lineRule="auto"/>
-              <w:jc w:val="right"/>
-              <w:rPr>
-                <w:rFonts w:eastAsia="Times New Roman"/>
-              </w:rPr>
-            </w:pPr>
-            <w:r>
-              <w:rPr>
-                <w:rFonts w:eastAsia="Times New Roman"/>
-              </w:rPr>
-              <w:t>4,515255</w:t>
-            </w:r>
-          </w:p>
-        </w:tc>
-        <w:tc>
-          <w:tcPr>
-            <w:tcW w:w="1133" w:type="dxa"/>
-            <w:tcBorders>
-              <w:top w:val="nil"/>
-              <w:left w:val="nil"/>
-              <w:bottom w:val="nil"/>
-              <w:right w:val="nil"/>
-            </w:tcBorders>
-            <w:shd w:val="clear" w:color="auto" w:fill="auto"/>
-            <w:noWrap/>
-            <w:vAlign w:val="bottom"/>
-            <w:hideMark/>
-          </w:tcPr>
-          <w:p>
-            <w:pPr>
-              <w:spacing w:after="0" w:line="240" w:lineRule="auto"/>
-              <w:jc w:val="right"/>
-              <w:rPr>
-                <w:rFonts w:eastAsia="Times New Roman"/>
-              </w:rPr>
-            </w:pPr>
-            <w:r>
-              <w:rPr>
-                <w:rFonts w:eastAsia="Times New Roman"/>
-              </w:rPr>
-              <w:t>6</w:t>
-            </w:r>
-          </w:p>
-        </w:tc>
-      </w:tr>
-      <w:tr>
-        <w:trPr>
-          <w:trHeight w:val="300"/>
-        </w:trPr>
-        <w:tc>
-          <w:tcPr>
-            <w:tcW w:w="586" w:type="dxa"/>
-            <w:tcBorders>
-              <w:top w:val="nil"/>
-              <w:left w:val="single" w:sz="4" w:space="0" w:color="auto"/>
-              <w:bottom w:val="single" w:sz="4" w:space="0" w:color="auto"/>
-              <w:right w:val="single" w:sz="4" w:space="0" w:color="auto"/>
-            </w:tcBorders>
-            <w:shd w:val="clear" w:color="auto" w:fill="auto"/>
-            <w:noWrap/>
-            <w:hideMark/>
-          </w:tcPr>
-          <w:p>
-            <w:pPr>
-              <w:spacing w:after="0" w:line="240" w:lineRule="auto"/>
-              <w:jc w:val="center"/>
-              <w:rPr>
-                <w:rFonts w:eastAsia="Times New Roman"/>
-                <w:b/>
-                <w:bCs/>
-                <w:color w:val="auto"/>
-              </w:rPr>
-            </w:pPr>
-            <w:r>
-              <w:rPr>
-                <w:rFonts w:eastAsia="Times New Roman"/>
-                <w:b/>
-                <w:bCs/>
-                <w:color w:val="auto"/>
-              </w:rPr>
-              <w:t>5</w:t>
-            </w:r>
-          </w:p>
-        </w:tc>
-        <w:tc>
-          <w:tcPr>
-            <w:tcW w:w="6618" w:type="dxa"/>
-            <w:tcBorders>
-              <w:top w:val="nil"/>
-              <w:left w:val="nil"/>
-              <w:bottom w:val="nil"/>
-              <w:right w:val="nil"/>
-            </w:tcBorders>
-            <w:shd w:val="clear" w:color="auto" w:fill="auto"/>
-            <w:noWrap/>
-            <w:vAlign w:val="bottom"/>
-            <w:hideMark/>
-          </w:tcPr>
-          <w:p>
-            <w:pPr>
-              <w:spacing w:after="0" w:line="240" w:lineRule="auto"/>
-              <w:rPr>
-                <w:rFonts w:eastAsia="Times New Roman"/>
-              </w:rPr>
-            </w:pPr>
-            <w:r>
-              <w:rPr>
-                <w:rFonts w:eastAsia="Times New Roman"/>
-              </w:rPr>
-              <w:t>['Depósito', 'Tienda 22', 'Tienda 8', 'Tienda 7', 'Tienda 17', 'Tienda 13', 'Tienda 25', 'Tienda 5', 'Tienda 16', 'Tienda 24', 'Depósito']</w:t>
-            </w:r>
-          </w:p>
-        </w:tc>
-        <w:tc>
-          <w:tcPr>
-            <w:tcW w:w="1013" w:type="dxa"/>
-            <w:tcBorders>
-              <w:top w:val="nil"/>
-              <w:left w:val="nil"/>
-              <w:bottom w:val="nil"/>
-              <w:right w:val="nil"/>
-            </w:tcBorders>
-            <w:shd w:val="clear" w:color="auto" w:fill="auto"/>
-            <w:noWrap/>
-            <w:vAlign w:val="bottom"/>
-            <w:hideMark/>
-          </w:tcPr>
-          <w:p>
-            <w:pPr>
-              <w:spacing w:after="0" w:line="240" w:lineRule="auto"/>
-              <w:jc w:val="right"/>
-              <w:rPr>
-                <w:rFonts w:eastAsia="Times New Roman"/>
-              </w:rPr>
-            </w:pPr>
-            <w:r>
-              <w:rPr>
-                <w:rFonts w:eastAsia="Times New Roman"/>
-              </w:rPr>
-              <w:t>31,76588</w:t>
-            </w:r>
-          </w:p>
-        </w:tc>
-        <w:tc>
-          <w:tcPr>
-            <w:tcW w:w="1133" w:type="dxa"/>
-            <w:tcBorders>
-              <w:top w:val="nil"/>
-              <w:left w:val="nil"/>
-              <w:bottom w:val="nil"/>
-              <w:right w:val="nil"/>
-            </w:tcBorders>
-            <w:shd w:val="clear" w:color="auto" w:fill="auto"/>
-            <w:noWrap/>
-            <w:vAlign w:val="bottom"/>
-            <w:hideMark/>
-          </w:tcPr>
-          <w:p>
-            <w:pPr>
-              <w:spacing w:after="0" w:line="240" w:lineRule="auto"/>
-              <w:jc w:val="right"/>
-              <w:rPr>
-                <w:rFonts w:eastAsia="Times New Roman"/>
-              </w:rPr>
-            </w:pPr>
-            <w:r>
-              <w:rPr>
-                <w:rFonts w:eastAsia="Times New Roman"/>
+                <w:sz w:val="16"/>
+                <w:szCs w:val="16"/>
+              </w:rPr>
+            </w:pPr>
+            <w:r>
+              <w:rPr>
+                <w:rFonts w:eastAsia="Times New Roman"/>
+                <w:sz w:val="16"/>
+                <w:szCs w:val="16"/>
               </w:rPr>
               <w:t>29</w:t>
             </w:r>
@@ -5424,10 +5976,24 @@
       </w:r>
     </w:p>
     <w:p>
-      <w:r>
+      <w:pPr>
+        <w:rPr>
+          <w:sz w:val="20"/>
+          <w:szCs w:val="20"/>
+        </w:rPr>
+      </w:pPr>
+      <w:r>
+        <w:rPr>
+          <w:sz w:val="20"/>
+          <w:szCs w:val="20"/>
+        </w:rPr>
         <w:t xml:space="preserve">La solución no es factible pues una de las rutas excede la </w:t>
       </w:r>
       <w:r>
+        <w:rPr>
+          <w:sz w:val="20"/>
+          <w:szCs w:val="20"/>
+        </w:rPr>
         <w:t>demanda máxima que puede cumplir un camión.</w:t>
       </w:r>
     </w:p>
@@ -5436,18 +6002,35 @@
         <w:pStyle w:val="Ttulo3"/>
       </w:pPr>
       <w:r>
-        <w:lastRenderedPageBreak/>
         <w:t>Solución óptima</w:t>
       </w:r>
     </w:p>
     <w:p>
-      <w:r>
+      <w:pPr>
+        <w:rPr>
+          <w:sz w:val="20"/>
+          <w:szCs w:val="20"/>
+        </w:rPr>
+      </w:pPr>
+      <w:r>
+        <w:rPr>
+          <w:sz w:val="20"/>
+          <w:szCs w:val="20"/>
+        </w:rPr>
         <w:t xml:space="preserve">A </w:t>
       </w:r>
       <w:r>
+        <w:rPr>
+          <w:sz w:val="20"/>
+          <w:szCs w:val="20"/>
+        </w:rPr>
         <w:t>continuación,</w:t>
       </w:r>
       <w:r>
+        <w:rPr>
+          <w:sz w:val="20"/>
+          <w:szCs w:val="20"/>
+        </w:rPr>
         <w:t xml:space="preserve"> se presenta el grafo de la solución óptima.</w:t>
       </w:r>
     </w:p>
@@ -5505,6 +6088,7 @@
     <w:tbl>
       <w:tblPr>
         <w:tblW w:w="8828" w:type="dxa"/>
+        <w:jc w:val="center"/>
         <w:tblCellMar>
           <w:left w:w="70" w:type="dxa"/>
           <w:right w:w="70" w:type="dxa"/>
@@ -5514,12 +6098,13 @@
       <w:tblGrid>
         <w:gridCol w:w="754"/>
         <w:gridCol w:w="6566"/>
-        <w:gridCol w:w="976"/>
-        <w:gridCol w:w="1022"/>
+        <w:gridCol w:w="754"/>
+        <w:gridCol w:w="862"/>
       </w:tblGrid>
       <w:tr>
         <w:trPr>
-          <w:trHeight w:val="300"/>
+          <w:trHeight w:val="185"/>
+          <w:jc w:val="center"/>
         </w:trPr>
         <w:tc>
           <w:tcPr>
@@ -5543,6 +6128,8 @@
                 <w:b/>
                 <w:bCs/>
                 <w:color w:val="auto"/>
+                <w:sz w:val="18"/>
+                <w:szCs w:val="18"/>
               </w:rPr>
             </w:pPr>
             <w:r>
@@ -5551,6 +6138,8 @@
                 <w:b/>
                 <w:bCs/>
                 <w:color w:val="auto"/>
+                <w:sz w:val="18"/>
+                <w:szCs w:val="18"/>
               </w:rPr>
               <w:t>Ruta</w:t>
             </w:r>
@@ -5578,6 +6167,8 @@
                 <w:b/>
                 <w:bCs/>
                 <w:color w:val="auto"/>
+                <w:sz w:val="18"/>
+                <w:szCs w:val="18"/>
               </w:rPr>
             </w:pPr>
             <w:r>
@@ -5586,6 +6177,8 @@
                 <w:b/>
                 <w:bCs/>
                 <w:color w:val="auto"/>
+                <w:sz w:val="18"/>
+                <w:szCs w:val="18"/>
               </w:rPr>
               <w:t>Secuencia</w:t>
             </w:r>
@@ -5613,6 +6206,8 @@
                 <w:b/>
                 <w:bCs/>
                 <w:color w:val="auto"/>
+                <w:sz w:val="18"/>
+                <w:szCs w:val="18"/>
               </w:rPr>
             </w:pPr>
             <w:r>
@@ -5621,6 +6216,8 @@
                 <w:b/>
                 <w:bCs/>
                 <w:color w:val="auto"/>
+                <w:sz w:val="18"/>
+                <w:szCs w:val="18"/>
               </w:rPr>
               <w:t>Energía</w:t>
             </w:r>
@@ -5648,6 +6245,8 @@
                 <w:b/>
                 <w:bCs/>
                 <w:color w:val="auto"/>
+                <w:sz w:val="18"/>
+                <w:szCs w:val="18"/>
               </w:rPr>
             </w:pPr>
             <w:r>
@@ -5656,6 +6255,8 @@
                 <w:b/>
                 <w:bCs/>
                 <w:color w:val="auto"/>
+                <w:sz w:val="18"/>
+                <w:szCs w:val="18"/>
               </w:rPr>
               <w:t>Demanda</w:t>
             </w:r>
@@ -5664,7 +6265,8 @@
       </w:tr>
       <w:tr>
         <w:trPr>
-          <w:trHeight w:val="300"/>
+          <w:trHeight w:val="231"/>
+          <w:jc w:val="center"/>
         </w:trPr>
         <w:tc>
           <w:tcPr>
@@ -5688,6 +6290,8 @@
                 <w:b/>
                 <w:bCs/>
                 <w:color w:val="auto"/>
+                <w:sz w:val="16"/>
+                <w:szCs w:val="16"/>
               </w:rPr>
             </w:pPr>
             <w:r>
@@ -5696,6 +6300,8 @@
                 <w:b/>
                 <w:bCs/>
                 <w:color w:val="auto"/>
+                <w:sz w:val="16"/>
+                <w:szCs w:val="16"/>
               </w:rPr>
               <w:t>1</w:t>
             </w:r>
@@ -5720,11 +6326,15 @@
               <w:spacing w:after="0" w:line="240" w:lineRule="auto"/>
               <w:rPr>
                 <w:rFonts w:eastAsia="Times New Roman"/>
-              </w:rPr>
-            </w:pPr>
-            <w:r>
-              <w:rPr>
-                <w:rFonts w:eastAsia="Times New Roman"/>
+                <w:sz w:val="16"/>
+                <w:szCs w:val="16"/>
+              </w:rPr>
+            </w:pPr>
+            <w:r>
+              <w:rPr>
+                <w:rFonts w:eastAsia="Times New Roman"/>
+                <w:sz w:val="16"/>
+                <w:szCs w:val="16"/>
               </w:rPr>
               <w:t>['Depósito', 'Tienda 3', 'Tienda 19', 'Tienda 2', 'Tienda 1', 'Tienda 12', 'Depósito']</w:t>
             </w:r>
@@ -5750,11 +6360,15 @@
               <w:jc w:val="right"/>
               <w:rPr>
                 <w:rFonts w:eastAsia="Times New Roman"/>
-              </w:rPr>
-            </w:pPr>
-            <w:r>
-              <w:rPr>
-                <w:rFonts w:eastAsia="Times New Roman"/>
+                <w:sz w:val="16"/>
+                <w:szCs w:val="16"/>
+              </w:rPr>
+            </w:pPr>
+            <w:r>
+              <w:rPr>
+                <w:rFonts w:eastAsia="Times New Roman"/>
+                <w:sz w:val="16"/>
+                <w:szCs w:val="16"/>
               </w:rPr>
               <w:t>22,14044</w:t>
             </w:r>
@@ -5780,11 +6394,15 @@
               <w:jc w:val="right"/>
               <w:rPr>
                 <w:rFonts w:eastAsia="Times New Roman"/>
-              </w:rPr>
-            </w:pPr>
-            <w:r>
-              <w:rPr>
-                <w:rFonts w:eastAsia="Times New Roman"/>
+                <w:sz w:val="16"/>
+                <w:szCs w:val="16"/>
+              </w:rPr>
+            </w:pPr>
+            <w:r>
+              <w:rPr>
+                <w:rFonts w:eastAsia="Times New Roman"/>
+                <w:sz w:val="16"/>
+                <w:szCs w:val="16"/>
               </w:rPr>
               <w:t>19</w:t>
             </w:r>
@@ -5793,7 +6411,8 @@
       </w:tr>
       <w:tr>
         <w:trPr>
-          <w:trHeight w:val="300"/>
+          <w:trHeight w:val="135"/>
+          <w:jc w:val="center"/>
         </w:trPr>
         <w:tc>
           <w:tcPr>
@@ -5817,6 +6436,8 @@
                 <w:b/>
                 <w:bCs/>
                 <w:color w:val="auto"/>
+                <w:sz w:val="16"/>
+                <w:szCs w:val="16"/>
               </w:rPr>
             </w:pPr>
             <w:r>
@@ -5825,6 +6446,8 @@
                 <w:b/>
                 <w:bCs/>
                 <w:color w:val="auto"/>
+                <w:sz w:val="16"/>
+                <w:szCs w:val="16"/>
               </w:rPr>
               <w:t>2</w:t>
             </w:r>
@@ -5849,11 +6472,15 @@
               <w:spacing w:after="0" w:line="240" w:lineRule="auto"/>
               <w:rPr>
                 <w:rFonts w:eastAsia="Times New Roman"/>
-              </w:rPr>
-            </w:pPr>
-            <w:r>
-              <w:rPr>
-                <w:rFonts w:eastAsia="Times New Roman"/>
+                <w:sz w:val="16"/>
+                <w:szCs w:val="16"/>
+              </w:rPr>
+            </w:pPr>
+            <w:r>
+              <w:rPr>
+                <w:rFonts w:eastAsia="Times New Roman"/>
+                <w:sz w:val="16"/>
+                <w:szCs w:val="16"/>
               </w:rPr>
               <w:t>['Depósito', 'Tienda 6', 'Tienda 23', 'Tienda 9', 'Tienda 4', 'Depósito']</w:t>
             </w:r>
@@ -5879,11 +6506,15 @@
               <w:jc w:val="right"/>
               <w:rPr>
                 <w:rFonts w:eastAsia="Times New Roman"/>
-              </w:rPr>
-            </w:pPr>
-            <w:r>
-              <w:rPr>
-                <w:rFonts w:eastAsia="Times New Roman"/>
+                <w:sz w:val="16"/>
+                <w:szCs w:val="16"/>
+              </w:rPr>
+            </w:pPr>
+            <w:r>
+              <w:rPr>
+                <w:rFonts w:eastAsia="Times New Roman"/>
+                <w:sz w:val="16"/>
+                <w:szCs w:val="16"/>
               </w:rPr>
               <w:t>17,15046</w:t>
             </w:r>
@@ -5909,11 +6540,15 @@
               <w:jc w:val="right"/>
               <w:rPr>
                 <w:rFonts w:eastAsia="Times New Roman"/>
-              </w:rPr>
-            </w:pPr>
-            <w:r>
-              <w:rPr>
-                <w:rFonts w:eastAsia="Times New Roman"/>
+                <w:sz w:val="16"/>
+                <w:szCs w:val="16"/>
+              </w:rPr>
+            </w:pPr>
+            <w:r>
+              <w:rPr>
+                <w:rFonts w:eastAsia="Times New Roman"/>
+                <w:sz w:val="16"/>
+                <w:szCs w:val="16"/>
               </w:rPr>
               <w:t>17</w:t>
             </w:r>
@@ -5922,7 +6557,8 @@
       </w:tr>
       <w:tr>
         <w:trPr>
-          <w:trHeight w:val="300"/>
+          <w:trHeight w:val="209"/>
+          <w:jc w:val="center"/>
         </w:trPr>
         <w:tc>
           <w:tcPr>
@@ -5946,6 +6582,8 @@
                 <w:b/>
                 <w:bCs/>
                 <w:color w:val="auto"/>
+                <w:sz w:val="16"/>
+                <w:szCs w:val="16"/>
               </w:rPr>
             </w:pPr>
             <w:r>
@@ -5954,6 +6592,8 @@
                 <w:b/>
                 <w:bCs/>
                 <w:color w:val="auto"/>
+                <w:sz w:val="16"/>
+                <w:szCs w:val="16"/>
               </w:rPr>
               <w:t>3</w:t>
             </w:r>
@@ -5978,11 +6618,15 @@
               <w:spacing w:after="0" w:line="240" w:lineRule="auto"/>
               <w:rPr>
                 <w:rFonts w:eastAsia="Times New Roman"/>
-              </w:rPr>
-            </w:pPr>
-            <w:r>
-              <w:rPr>
-                <w:rFonts w:eastAsia="Times New Roman"/>
+                <w:sz w:val="16"/>
+                <w:szCs w:val="16"/>
+              </w:rPr>
+            </w:pPr>
+            <w:r>
+              <w:rPr>
+                <w:rFonts w:eastAsia="Times New Roman"/>
+                <w:sz w:val="16"/>
+                <w:szCs w:val="16"/>
               </w:rPr>
               <w:t>['Depósito', 'Tienda 10', 'Tienda 20', 'Tienda 11', 'Tienda 15', 'Depósito']</w:t>
             </w:r>
@@ -6008,11 +6652,15 @@
               <w:jc w:val="right"/>
               <w:rPr>
                 <w:rFonts w:eastAsia="Times New Roman"/>
-              </w:rPr>
-            </w:pPr>
-            <w:r>
-              <w:rPr>
-                <w:rFonts w:eastAsia="Times New Roman"/>
+                <w:sz w:val="16"/>
+                <w:szCs w:val="16"/>
+              </w:rPr>
+            </w:pPr>
+            <w:r>
+              <w:rPr>
+                <w:rFonts w:eastAsia="Times New Roman"/>
+                <w:sz w:val="16"/>
+                <w:szCs w:val="16"/>
               </w:rPr>
               <w:t>8,855737</w:t>
             </w:r>
@@ -6038,11 +6686,15 @@
               <w:jc w:val="right"/>
               <w:rPr>
                 <w:rFonts w:eastAsia="Times New Roman"/>
-              </w:rPr>
-            </w:pPr>
-            <w:r>
-              <w:rPr>
-                <w:rFonts w:eastAsia="Times New Roman"/>
+                <w:sz w:val="16"/>
+                <w:szCs w:val="16"/>
+              </w:rPr>
+            </w:pPr>
+            <w:r>
+              <w:rPr>
+                <w:rFonts w:eastAsia="Times New Roman"/>
+                <w:sz w:val="16"/>
+                <w:szCs w:val="16"/>
               </w:rPr>
               <w:t>17</w:t>
             </w:r>
@@ -6051,7 +6703,8 @@
       </w:tr>
       <w:tr>
         <w:trPr>
-          <w:trHeight w:val="300"/>
+          <w:trHeight w:val="127"/>
+          <w:jc w:val="center"/>
         </w:trPr>
         <w:tc>
           <w:tcPr>
@@ -6075,6 +6728,8 @@
                 <w:b/>
                 <w:bCs/>
                 <w:color w:val="auto"/>
+                <w:sz w:val="16"/>
+                <w:szCs w:val="16"/>
               </w:rPr>
             </w:pPr>
             <w:r>
@@ -6083,6 +6738,8 @@
                 <w:b/>
                 <w:bCs/>
                 <w:color w:val="auto"/>
+                <w:sz w:val="16"/>
+                <w:szCs w:val="16"/>
               </w:rPr>
               <w:t>4</w:t>
             </w:r>
@@ -6107,11 +6764,15 @@
               <w:spacing w:after="0" w:line="240" w:lineRule="auto"/>
               <w:rPr>
                 <w:rFonts w:eastAsia="Times New Roman"/>
-              </w:rPr>
-            </w:pPr>
-            <w:r>
-              <w:rPr>
-                <w:rFonts w:eastAsia="Times New Roman"/>
+                <w:sz w:val="16"/>
+                <w:szCs w:val="16"/>
+              </w:rPr>
+            </w:pPr>
+            <w:r>
+              <w:rPr>
+                <w:rFonts w:eastAsia="Times New Roman"/>
+                <w:sz w:val="16"/>
+                <w:szCs w:val="16"/>
               </w:rPr>
               <w:t>['Depósito', 'Tienda 14', 'Tienda 21', 'Tienda 7', 'Tienda 17', 'Tienda 8', 'Tienda 22', 'Depósito']</w:t>
             </w:r>
@@ -6137,11 +6798,15 @@
               <w:jc w:val="right"/>
               <w:rPr>
                 <w:rFonts w:eastAsia="Times New Roman"/>
-              </w:rPr>
-            </w:pPr>
-            <w:r>
-              <w:rPr>
-                <w:rFonts w:eastAsia="Times New Roman"/>
+                <w:sz w:val="16"/>
+                <w:szCs w:val="16"/>
+              </w:rPr>
+            </w:pPr>
+            <w:r>
+              <w:rPr>
+                <w:rFonts w:eastAsia="Times New Roman"/>
+                <w:sz w:val="16"/>
+                <w:szCs w:val="16"/>
               </w:rPr>
               <w:t>9,650572</w:t>
             </w:r>
@@ -6167,11 +6832,15 @@
               <w:jc w:val="right"/>
               <w:rPr>
                 <w:rFonts w:eastAsia="Times New Roman"/>
-              </w:rPr>
-            </w:pPr>
-            <w:r>
-              <w:rPr>
-                <w:rFonts w:eastAsia="Times New Roman"/>
+                <w:sz w:val="16"/>
+                <w:szCs w:val="16"/>
+              </w:rPr>
+            </w:pPr>
+            <w:r>
+              <w:rPr>
+                <w:rFonts w:eastAsia="Times New Roman"/>
+                <w:sz w:val="16"/>
+                <w:szCs w:val="16"/>
               </w:rPr>
               <w:t>19</w:t>
             </w:r>
@@ -6180,7 +6849,8 @@
       </w:tr>
       <w:tr>
         <w:trPr>
-          <w:trHeight w:val="300"/>
+          <w:trHeight w:val="215"/>
+          <w:jc w:val="center"/>
         </w:trPr>
         <w:tc>
           <w:tcPr>
@@ -6204,6 +6874,8 @@
                 <w:b/>
                 <w:bCs/>
                 <w:color w:val="auto"/>
+                <w:sz w:val="16"/>
+                <w:szCs w:val="16"/>
               </w:rPr>
             </w:pPr>
             <w:r>
@@ -6212,6 +6884,8 @@
                 <w:b/>
                 <w:bCs/>
                 <w:color w:val="auto"/>
+                <w:sz w:val="16"/>
+                <w:szCs w:val="16"/>
               </w:rPr>
               <w:t>5</w:t>
             </w:r>
@@ -6236,11 +6910,15 @@
               <w:spacing w:after="0" w:line="240" w:lineRule="auto"/>
               <w:rPr>
                 <w:rFonts w:eastAsia="Times New Roman"/>
-              </w:rPr>
-            </w:pPr>
-            <w:r>
-              <w:rPr>
-                <w:rFonts w:eastAsia="Times New Roman"/>
+                <w:sz w:val="16"/>
+                <w:szCs w:val="16"/>
+              </w:rPr>
+            </w:pPr>
+            <w:r>
+              <w:rPr>
+                <w:rFonts w:eastAsia="Times New Roman"/>
+                <w:sz w:val="16"/>
+                <w:szCs w:val="16"/>
               </w:rPr>
               <w:t>['Depósito', 'Tienda 24', 'Tienda 16', 'Tienda 5', 'Tienda 25', 'Tienda 13', 'Tienda 18', 'Depósito']</w:t>
             </w:r>
@@ -6266,11 +6944,15 @@
               <w:jc w:val="right"/>
               <w:rPr>
                 <w:rFonts w:eastAsia="Times New Roman"/>
-              </w:rPr>
-            </w:pPr>
-            <w:r>
-              <w:rPr>
-                <w:rFonts w:eastAsia="Times New Roman"/>
+                <w:sz w:val="16"/>
+                <w:szCs w:val="16"/>
+              </w:rPr>
+            </w:pPr>
+            <w:r>
+              <w:rPr>
+                <w:rFonts w:eastAsia="Times New Roman"/>
+                <w:sz w:val="16"/>
+                <w:szCs w:val="16"/>
               </w:rPr>
               <w:t>29,34117</w:t>
             </w:r>
@@ -6296,11 +6978,15 @@
               <w:jc w:val="right"/>
               <w:rPr>
                 <w:rFonts w:eastAsia="Times New Roman"/>
-              </w:rPr>
-            </w:pPr>
-            <w:r>
-              <w:rPr>
-                <w:rFonts w:eastAsia="Times New Roman"/>
+                <w:sz w:val="16"/>
+                <w:szCs w:val="16"/>
+              </w:rPr>
+            </w:pPr>
+            <w:r>
+              <w:rPr>
+                <w:rFonts w:eastAsia="Times New Roman"/>
+                <w:sz w:val="16"/>
+                <w:szCs w:val="16"/>
               </w:rPr>
               <w:t>20</w:t>
             </w:r>
@@ -6309,20 +6995,25 @@
       </w:tr>
     </w:tbl>
     <w:p>
-      <w:r>
-        <w:t xml:space="preserve">La solución anterior corresponde a un recorrido total de </w:t>
-      </w:r>
-      <w:r>
-        <w:t>174.27</w:t>
-      </w:r>
-      <w:r>
-        <w:t xml:space="preserve"> km, lo cual equivale a un consumo de </w:t>
-      </w:r>
-      <w:r>
-        <w:t>87.13</w:t>
-      </w:r>
-      <w:r>
-        <w:t xml:space="preserve"> KWh.</w:t>
+      <w:pPr>
+        <w:rPr>
+          <w:sz w:val="20"/>
+          <w:szCs w:val="20"/>
+        </w:rPr>
+      </w:pPr>
+      <w:r>
+        <w:rPr>
+          <w:sz w:val="20"/>
+          <w:szCs w:val="20"/>
+        </w:rPr>
+        <w:t xml:space="preserve">La solución anterior corresponde a un recorrido total de 174.27 km, lo cual equivale a un consumo de </w:t>
+      </w:r>
+      <w:r>
+        <w:rPr>
+          <w:sz w:val="20"/>
+          <w:szCs w:val="20"/>
+        </w:rPr>
+        <w:t>87.13 KWh.</w:t>
       </w:r>
     </w:p>
     <w:p>
@@ -6330,19 +7021,240 @@
         <w:pStyle w:val="Ttulo3"/>
       </w:pPr>
       <w:r>
+        <w:lastRenderedPageBreak/>
         <w:t>Pseudocódigo</w:t>
       </w:r>
     </w:p>
-    <w:p/>
     <w:p>
       <w:pPr>
+        <w:pStyle w:val="Ttulo3"/>
+        <w:jc w:val="center"/>
+      </w:pPr>
+      <w:r>
+        <w:drawing>
+          <wp:inline distT="0" distB="0" distL="0" distR="0" wp14:anchorId="4FC84592" wp14:editId="5909C3F5">
+            <wp:extent cx="2698103" cy="2114220"/>
+            <wp:effectExtent l="0" t="0" r="7620" b="635"/>
+            <wp:docPr id="3" name="Imagen 3"/>
+            <wp:cNvGraphicFramePr>
+              <a:graphicFrameLocks xmlns:a="http://schemas.openxmlformats.org/drawingml/2006/main" noChangeAspect="1"/>
+            </wp:cNvGraphicFramePr>
+            <a:graphic xmlns:a="http://schemas.openxmlformats.org/drawingml/2006/main">
+              <a:graphicData uri="http://schemas.openxmlformats.org/drawingml/2006/picture">
+                <pic:pic xmlns:pic="http://schemas.openxmlformats.org/drawingml/2006/picture">
+                  <pic:nvPicPr>
+                    <pic:cNvPr id="1" name=""/>
+                    <pic:cNvPicPr/>
+                  </pic:nvPicPr>
+                  <pic:blipFill>
+                    <a:blip r:embed="rId10"/>
+                    <a:stretch>
+                      <a:fillRect/>
+                    </a:stretch>
+                  </pic:blipFill>
+                  <pic:spPr>
+                    <a:xfrm>
+                      <a:off x="0" y="0"/>
+                      <a:ext cx="2726492" cy="2136465"/>
+                    </a:xfrm>
+                    <a:prstGeom prst="rect">
+                      <a:avLst/>
+                    </a:prstGeom>
+                  </pic:spPr>
+                </pic:pic>
+              </a:graphicData>
+            </a:graphic>
+          </wp:inline>
+        </w:drawing>
+      </w:r>
+    </w:p>
+    <w:p>
+      <w:pPr>
+        <w:pStyle w:val="Ttulo3"/>
+      </w:pPr>
+      <w:r>
+        <w:t>Evolución</w:t>
+      </w:r>
+    </w:p>
+    <w:p>
+      <w:pPr>
+        <w:rPr>
+          <w:sz w:val="20"/>
+          <w:szCs w:val="20"/>
+        </w:rPr>
+      </w:pPr>
+      <w:r>
+        <w:rPr>
+          <w:sz w:val="20"/>
+          <w:szCs w:val="20"/>
+        </w:rPr>
+        <w:t>La función objetivo aumenta cada vez que se agrega</w:t>
+      </w:r>
+      <w:r>
+        <w:rPr>
+          <w:sz w:val="20"/>
+          <w:szCs w:val="20"/>
+        </w:rPr>
+        <w:t xml:space="preserve"> un conjunto de cortes. </w:t>
+      </w:r>
+      <w:r>
+        <w:rPr>
+          <w:sz w:val="20"/>
+          <w:szCs w:val="20"/>
+        </w:rPr>
+        <w:t xml:space="preserve">En una iteración </w:t>
+      </w:r>
+      <m:oMath>
+        <m:r>
+          <w:rPr>
+            <w:rFonts w:ascii="Cambria Math" w:hAnsi="Cambria Math"/>
+            <w:sz w:val="20"/>
+            <w:szCs w:val="20"/>
+          </w:rPr>
+          <m:t>i</m:t>
+        </m:r>
+      </m:oMath>
+      <w:r>
+        <w:rPr>
+          <w:sz w:val="20"/>
+          <w:szCs w:val="20"/>
+        </w:rPr>
+        <w:t xml:space="preserve"> el valor de la función objetivo es </w:t>
+      </w:r>
+      <m:oMath>
+        <m:sSub>
+          <m:sSubPr>
+            <m:ctrlPr>
+              <w:rPr>
+                <w:rFonts w:ascii="Cambria Math" w:hAnsi="Cambria Math"/>
+                <w:i/>
+                <w:sz w:val="20"/>
+                <w:szCs w:val="20"/>
+              </w:rPr>
+            </m:ctrlPr>
+          </m:sSubPr>
+          <m:e>
+            <m:r>
+              <w:rPr>
+                <w:rFonts w:ascii="Cambria Math" w:hAnsi="Cambria Math"/>
+                <w:sz w:val="20"/>
+                <w:szCs w:val="20"/>
+              </w:rPr>
+              <m:t>z</m:t>
+            </m:r>
+          </m:e>
+          <m:sub>
+            <m:r>
+              <w:rPr>
+                <w:rFonts w:ascii="Cambria Math" w:hAnsi="Cambria Math"/>
+                <w:sz w:val="20"/>
+                <w:szCs w:val="20"/>
+              </w:rPr>
+              <m:t>i</m:t>
+            </m:r>
+          </m:sub>
+        </m:sSub>
+      </m:oMath>
+      <w:r>
+        <w:rPr>
+          <w:sz w:val="20"/>
+          <w:szCs w:val="20"/>
+        </w:rPr>
+        <w:t>. Luego, cuando</w:t>
+      </w:r>
+      <w:r>
+        <w:rPr>
+          <w:sz w:val="20"/>
+          <w:szCs w:val="20"/>
+        </w:rPr>
+        <w:t xml:space="preserve"> se agrega el conjunto de cortes la solución anterior deja de ser factible, por tanto, no es óptima. Como consecuencia</w:t>
+      </w:r>
+      <w:r>
+        <w:rPr>
+          <w:sz w:val="20"/>
+          <w:szCs w:val="20"/>
+        </w:rPr>
+        <w:t xml:space="preserve"> la función objetivo cambia. En particular su valor aumenta, pues la complejidad del modelo esta aumentado</w:t>
+      </w:r>
+      <w:r>
+        <w:rPr>
+          <w:sz w:val="20"/>
+          <w:szCs w:val="20"/>
+        </w:rPr>
+        <w:t>. A continuación</w:t>
+      </w:r>
+      <w:r>
+        <w:rPr>
+          <w:sz w:val="20"/>
+          <w:szCs w:val="20"/>
+        </w:rPr>
+        <w:t>,</w:t>
+      </w:r>
+      <w:r>
+        <w:rPr>
+          <w:sz w:val="20"/>
+          <w:szCs w:val="20"/>
+        </w:rPr>
+        <w:t xml:space="preserve"> se encuentra la gráfica de la función objetivo en función de la iteración realizada.</w:t>
+      </w:r>
+    </w:p>
+    <w:p>
+      <w:pPr>
+        <w:jc w:val="center"/>
+      </w:pPr>
+      <w:r>
+        <w:rPr>
+          <w:noProof/>
+        </w:rPr>
+        <w:drawing>
+          <wp:inline distT="0" distB="0" distL="0" distR="0" wp14:anchorId="31664BE5" wp14:editId="554711FB">
+            <wp:extent cx="2316128" cy="1737096"/>
+            <wp:effectExtent l="0" t="0" r="8255" b="0"/>
+            <wp:docPr id="2" name="Imagen 2"/>
+            <wp:cNvGraphicFramePr>
+              <a:graphicFrameLocks xmlns:a="http://schemas.openxmlformats.org/drawingml/2006/main" noChangeAspect="1"/>
+            </wp:cNvGraphicFramePr>
+            <a:graphic xmlns:a="http://schemas.openxmlformats.org/drawingml/2006/main">
+              <a:graphicData uri="http://schemas.openxmlformats.org/drawingml/2006/picture">
+                <pic:pic xmlns:pic="http://schemas.openxmlformats.org/drawingml/2006/picture">
+                  <pic:nvPicPr>
+                    <pic:cNvPr id="2" name="Imagen 2"/>
+                    <pic:cNvPicPr/>
+                  </pic:nvPicPr>
+                  <pic:blipFill>
+                    <a:blip r:embed="rId11" cstate="print">
+                      <a:extLst>
+                        <a:ext uri="{28A0092B-C50C-407E-A947-70E740481C1C}">
+                          <a14:useLocalDpi xmlns:a14="http://schemas.microsoft.com/office/drawing/2010/main" val="0"/>
+                        </a:ext>
+                      </a:extLst>
+                    </a:blip>
+                    <a:stretch>
+                      <a:fillRect/>
+                    </a:stretch>
+                  </pic:blipFill>
+                  <pic:spPr>
+                    <a:xfrm>
+                      <a:off x="0" y="0"/>
+                      <a:ext cx="2331286" cy="1748464"/>
+                    </a:xfrm>
+                    <a:prstGeom prst="rect">
+                      <a:avLst/>
+                    </a:prstGeom>
+                  </pic:spPr>
+                </pic:pic>
+              </a:graphicData>
+            </a:graphic>
+          </wp:inline>
+        </w:drawing>
+      </w:r>
+    </w:p>
+    <w:p>
+      <w:pPr>
         <w:pStyle w:val="Ttulo1"/>
       </w:pPr>
       <w:r>
-        <w:t xml:space="preserve">Problema </w:t>
-      </w:r>
-      <w:r>
-        <w:t>2</w:t>
+        <w:t>Problema 2</w:t>
       </w:r>
     </w:p>
     <w:p/>
